--- a/Docs/CV_Seok Hyun Hwang_OCT2024_LETTER.docx
+++ b/Docs/CV_Seok Hyun Hwang_OCT2024_LETTER.docx
@@ -5,10 +5,10 @@
     <w:p>
       <w:pPr>
         <w:tabs>
-          <w:tab w:val="right" w:pos="9360"/>
           <w:tab w:val="right" w:pos="10800"/>
         </w:tabs>
-        <w:spacing w:line="240" w:lineRule="auto"/>
+        <w:wordWrap/>
+        <w:spacing w:after="80" w:line="240" w:lineRule="auto"/>
         <w:jc w:val="left"/>
         <w:rPr>
           <w:rFonts w:ascii="Times New Roman" w:hAnsi="Times New Roman" w:cs="Times New Roman"/>
@@ -23,100 +23,60 @@
           <w:rFonts w:ascii="Times New Roman" w:hAnsi="Times New Roman" w:cs="Times New Roman"/>
           <w:b/>
           <w:bCs/>
+          <w:sz w:val="36"/>
+          <w:szCs w:val="40"/>
+        </w:rPr>
+        <w:t>S</w:t>
+      </w:r>
+      <w:r>
+        <w:rPr>
+          <w:rFonts w:ascii="Times New Roman" w:hAnsi="Times New Roman" w:cs="Times New Roman"/>
+          <w:b/>
+          <w:bCs/>
+          <w:sz w:val="36"/>
+          <w:szCs w:val="40"/>
+        </w:rPr>
+        <w:t>eokhyun</w:t>
+      </w:r>
+      <w:r>
+        <w:rPr>
+          <w:rFonts w:ascii="Times New Roman" w:hAnsi="Times New Roman" w:cs="Times New Roman" w:hint="eastAsia"/>
+          <w:b/>
+          <w:bCs/>
+          <w:sz w:val="36"/>
+          <w:szCs w:val="40"/>
+        </w:rPr>
+        <w:t xml:space="preserve"> (Shawn)</w:t>
+      </w:r>
+      <w:r>
+        <w:rPr>
+          <w:rFonts w:ascii="Times New Roman" w:hAnsi="Times New Roman" w:cs="Times New Roman"/>
+          <w:b/>
+          <w:bCs/>
+          <w:sz w:val="36"/>
+          <w:szCs w:val="40"/>
+        </w:rPr>
+        <w:t xml:space="preserve"> </w:t>
+      </w:r>
+      <w:r>
+        <w:rPr>
+          <w:rFonts w:ascii="Times New Roman" w:hAnsi="Times New Roman" w:cs="Times New Roman"/>
+          <w:b/>
+          <w:bCs/>
+          <w:sz w:val="36"/>
+          <w:szCs w:val="40"/>
+        </w:rPr>
+        <w:t xml:space="preserve">Hwang </w:t>
+      </w:r>
+      <w:r>
+        <w:rPr>
+          <w:rFonts w:ascii="Times New Roman" w:hAnsi="Times New Roman" w:cs="Times New Roman"/>
+          <w:b/>
+          <w:bCs/>
           <w:sz w:val="40"/>
           <w:szCs w:val="44"/>
         </w:rPr>
-        <w:t>S</w:t>
-      </w:r>
-      <w:r>
-        <w:rPr>
-          <w:rFonts w:ascii="Times New Roman" w:hAnsi="Times New Roman" w:cs="Times New Roman"/>
-          <w:b/>
-          <w:bCs/>
-          <w:sz w:val="40"/>
-          <w:szCs w:val="44"/>
-        </w:rPr>
-        <w:t>eokhyun</w:t>
-      </w:r>
-      <w:r>
-        <w:rPr>
-          <w:rFonts w:ascii="Times New Roman" w:hAnsi="Times New Roman" w:cs="Times New Roman" w:hint="eastAsia"/>
-          <w:b/>
-          <w:bCs/>
-          <w:sz w:val="40"/>
-          <w:szCs w:val="44"/>
-        </w:rPr>
-        <w:t xml:space="preserve"> (Shawn)</w:t>
-      </w:r>
-      <w:r>
-        <w:rPr>
-          <w:rFonts w:ascii="Times New Roman" w:hAnsi="Times New Roman" w:cs="Times New Roman"/>
-          <w:b/>
-          <w:bCs/>
-          <w:sz w:val="40"/>
-          <w:szCs w:val="44"/>
-        </w:rPr>
-        <w:t xml:space="preserve"> </w:t>
-      </w:r>
-      <w:r>
-        <w:rPr>
-          <w:rFonts w:ascii="Times New Roman" w:hAnsi="Times New Roman" w:cs="Times New Roman"/>
-          <w:b/>
-          <w:bCs/>
-          <w:sz w:val="40"/>
-          <w:szCs w:val="44"/>
-        </w:rPr>
-        <w:t>H</w:t>
-      </w:r>
-      <w:r>
-        <w:rPr>
-          <w:rFonts w:ascii="Times New Roman" w:hAnsi="Times New Roman" w:cs="Times New Roman"/>
-          <w:b/>
-          <w:bCs/>
-          <w:sz w:val="40"/>
-          <w:szCs w:val="44"/>
-        </w:rPr>
-        <w:t>wang</w:t>
-      </w:r>
-      <w:r>
-        <w:rPr>
-          <w:rFonts w:ascii="Times New Roman" w:hAnsi="Times New Roman" w:cs="Times New Roman" w:hint="eastAsia"/>
-          <w:b/>
-          <w:bCs/>
-          <w:sz w:val="40"/>
-          <w:szCs w:val="44"/>
-        </w:rPr>
-        <w:t xml:space="preserve"> </w:t>
-      </w:r>
-      <w:r>
-        <w:rPr>
-          <w:rFonts w:ascii="Times New Roman" w:hAnsi="Times New Roman" w:cs="Times New Roman"/>
-          <w:b/>
-          <w:bCs/>
-          <w:sz w:val="40"/>
-          <w:szCs w:val="44"/>
-        </w:rPr>
         <w:tab/>
-      </w:r>
-      <w:r>
-        <w:rPr>
-          <w:rFonts w:ascii="Times New Roman" w:hAnsi="Times New Roman" w:cs="Times New Roman" w:hint="eastAsia"/>
-          <w:b/>
-          <w:bCs/>
-          <w:sz w:val="40"/>
-          <w:szCs w:val="44"/>
-        </w:rPr>
-        <w:t xml:space="preserve">     </w:t>
-      </w:r>
-      <w:r>
-        <w:rPr>
-          <w:rFonts w:ascii="Times New Roman" w:hAnsi="Times New Roman" w:cs="Times New Roman" w:hint="eastAsia"/>
-          <w:b/>
-          <w:bCs/>
-          <w:sz w:val="40"/>
-          <w:szCs w:val="44"/>
-        </w:rPr>
-        <w:t xml:space="preserve">    </w:t>
       </w:r>
       <w:r>
         <w:rPr>
@@ -152,10 +112,14 @@
           </w:tcPr>
           <w:p>
             <w:pPr>
+              <w:wordWrap/>
+              <w:spacing w:line="192" w:lineRule="auto"/>
               <w:rPr>
                 <w:rFonts w:ascii="Times New Roman" w:hAnsi="Times New Roman" w:cs="Times New Roman"/>
                 <w:b/>
                 <w:bCs/>
+                <w:sz w:val="18"/>
+                <w:szCs w:val="20"/>
               </w:rPr>
             </w:pPr>
             <w:r>
@@ -164,6 +128,8 @@
                 <w:b/>
                 <w:bCs/>
                 <w:noProof/>
+                <w:sz w:val="18"/>
+                <w:szCs w:val="20"/>
               </w:rPr>
               <w:t>▣</w:t>
             </w:r>
@@ -173,6 +139,8 @@
                 <w:b/>
                 <w:bCs/>
                 <w:noProof/>
+                <w:sz w:val="18"/>
+                <w:szCs w:val="20"/>
               </w:rPr>
               <w:t xml:space="preserve"> </w:t>
             </w:r>
@@ -181,6 +149,8 @@
                 <w:rFonts w:ascii="Times New Roman" w:hAnsi="Times New Roman" w:cs="Times New Roman"/>
                 <w:b/>
                 <w:bCs/>
+                <w:sz w:val="18"/>
+                <w:szCs w:val="20"/>
               </w:rPr>
               <w:t>Human Computer Interaction</w:t>
             </w:r>
@@ -189,6 +159,8 @@
                 <w:rFonts w:ascii="Times New Roman" w:hAnsi="Times New Roman" w:cs="Times New Roman"/>
                 <w:b/>
                 <w:bCs/>
+                <w:sz w:val="18"/>
+                <w:szCs w:val="20"/>
               </w:rPr>
               <w:tab/>
             </w:r>
@@ -198,6 +170,8 @@
                 <w:b/>
                 <w:bCs/>
                 <w:noProof/>
+                <w:sz w:val="18"/>
+                <w:szCs w:val="20"/>
               </w:rPr>
               <w:t>▣</w:t>
             </w:r>
@@ -207,6 +181,8 @@
                 <w:b/>
                 <w:bCs/>
                 <w:noProof/>
+                <w:sz w:val="18"/>
+                <w:szCs w:val="20"/>
               </w:rPr>
               <w:t xml:space="preserve"> </w:t>
             </w:r>
@@ -215,6 +191,8 @@
                 <w:rFonts w:ascii="Times New Roman" w:hAnsi="Times New Roman" w:cs="Times New Roman"/>
                 <w:b/>
                 <w:bCs/>
+                <w:sz w:val="18"/>
+                <w:szCs w:val="20"/>
               </w:rPr>
               <w:t>VR</w:t>
             </w:r>
@@ -223,12 +201,16 @@
                 <w:rFonts w:ascii="Times New Roman" w:hAnsi="Times New Roman" w:cs="Times New Roman"/>
                 <w:b/>
                 <w:bCs/>
+                <w:sz w:val="18"/>
+                <w:szCs w:val="20"/>
               </w:rPr>
               <w:t xml:space="preserve"> / AR</w:t>
             </w:r>
           </w:p>
           <w:p>
             <w:pPr>
+              <w:wordWrap/>
+              <w:spacing w:line="192" w:lineRule="auto"/>
               <w:rPr>
                 <w:rFonts w:ascii="Times New Roman" w:hAnsi="Times New Roman" w:cs="Times New Roman"/>
               </w:rPr>
@@ -239,6 +221,8 @@
                 <w:b/>
                 <w:bCs/>
                 <w:noProof/>
+                <w:sz w:val="18"/>
+                <w:szCs w:val="20"/>
               </w:rPr>
               <w:t>▣</w:t>
             </w:r>
@@ -247,6 +231,8 @@
                 <w:rFonts w:ascii="Times New Roman" w:hAnsi="Times New Roman" w:cs="Times New Roman"/>
                 <w:b/>
                 <w:bCs/>
+                <w:sz w:val="18"/>
+                <w:szCs w:val="20"/>
               </w:rPr>
               <w:t xml:space="preserve"> Haptic </w:t>
             </w:r>
@@ -255,6 +241,8 @@
                 <w:rFonts w:ascii="Times New Roman" w:hAnsi="Times New Roman" w:cs="Times New Roman" w:hint="eastAsia"/>
                 <w:b/>
                 <w:bCs/>
+                <w:sz w:val="18"/>
+                <w:szCs w:val="20"/>
               </w:rPr>
               <w:t>I</w:t>
             </w:r>
@@ -263,6 +251,8 @@
                 <w:rFonts w:ascii="Times New Roman" w:hAnsi="Times New Roman" w:cs="Times New Roman"/>
                 <w:b/>
                 <w:bCs/>
+                <w:sz w:val="18"/>
+                <w:szCs w:val="20"/>
               </w:rPr>
               <w:t>nterface</w:t>
             </w:r>
@@ -271,6 +261,8 @@
                 <w:rFonts w:ascii="Times New Roman" w:hAnsi="Times New Roman" w:cs="Times New Roman"/>
                 <w:b/>
                 <w:bCs/>
+                <w:sz w:val="18"/>
+                <w:szCs w:val="20"/>
               </w:rPr>
               <w:tab/>
             </w:r>
@@ -279,6 +271,18 @@
                 <w:rFonts w:ascii="Times New Roman" w:hAnsi="Times New Roman" w:cs="Times New Roman"/>
                 <w:b/>
                 <w:bCs/>
+                <w:sz w:val="18"/>
+                <w:szCs w:val="20"/>
+              </w:rPr>
+              <w:tab/>
+            </w:r>
+            <w:r>
+              <w:rPr>
+                <w:rFonts w:ascii="Times New Roman" w:hAnsi="Times New Roman" w:cs="Times New Roman"/>
+                <w:b/>
+                <w:bCs/>
+                <w:sz w:val="18"/>
+                <w:szCs w:val="20"/>
               </w:rPr>
               <w:tab/>
             </w:r>
@@ -288,6 +292,8 @@
                 <w:b/>
                 <w:bCs/>
                 <w:noProof/>
+                <w:sz w:val="18"/>
+                <w:szCs w:val="20"/>
               </w:rPr>
               <w:t>▣</w:t>
             </w:r>
@@ -296,6 +302,8 @@
                 <w:rFonts w:ascii="Times New Roman" w:hAnsi="Times New Roman" w:cs="Times New Roman"/>
                 <w:b/>
                 <w:bCs/>
+                <w:sz w:val="18"/>
+                <w:szCs w:val="20"/>
               </w:rPr>
               <w:t xml:space="preserve"> Wearable Device</w:t>
             </w:r>
@@ -307,25 +315,35 @@
           </w:tcPr>
           <w:p>
             <w:pPr>
+              <w:wordWrap/>
+              <w:spacing w:line="192" w:lineRule="auto"/>
               <w:rPr>
                 <w:rFonts w:ascii="Times New Roman" w:hAnsi="Times New Roman" w:cs="Times New Roman"/>
+                <w:sz w:val="18"/>
+                <w:szCs w:val="20"/>
               </w:rPr>
             </w:pPr>
             <w:r>
               <w:rPr>
                 <w:rFonts w:ascii="Times New Roman" w:hAnsi="Times New Roman" w:cs="Times New Roman" w:hint="eastAsia"/>
+                <w:sz w:val="18"/>
+                <w:szCs w:val="20"/>
               </w:rPr>
               <w:t>E</w:t>
             </w:r>
             <w:r>
               <w:rPr>
                 <w:rFonts w:ascii="Times New Roman" w:hAnsi="Times New Roman" w:cs="Times New Roman"/>
+                <w:sz w:val="18"/>
+                <w:szCs w:val="20"/>
               </w:rPr>
               <w:t>mail</w:t>
             </w:r>
             <w:r>
               <w:rPr>
                 <w:rFonts w:ascii="Times New Roman" w:hAnsi="Times New Roman" w:cs="Times New Roman"/>
+                <w:sz w:val="18"/>
+                <w:szCs w:val="20"/>
               </w:rPr>
               <w:t xml:space="preserve">: </w:t>
             </w:r>
@@ -334,6 +352,8 @@
                 <w:rPr>
                   <w:rStyle w:val="Hyperlink"/>
                   <w:rFonts w:ascii="Times New Roman" w:hAnsi="Times New Roman" w:cs="Times New Roman"/>
+                  <w:sz w:val="18"/>
+                  <w:szCs w:val="20"/>
                 </w:rPr>
                 <w:t>seokhyun@uw.edu</w:t>
               </w:r>
@@ -341,15 +361,19 @@
           </w:p>
           <w:p>
             <w:pPr>
+              <w:wordWrap/>
+              <w:spacing w:line="192" w:lineRule="auto"/>
               <w:rPr>
                 <w:rFonts w:ascii="Times New Roman" w:hAnsi="Times New Roman" w:cs="Times New Roman"/>
-                <w:sz w:val="6"/>
-                <w:szCs w:val="6"/>
+                <w:sz w:val="4"/>
+                <w:szCs w:val="4"/>
               </w:rPr>
             </w:pPr>
           </w:p>
           <w:p>
             <w:pPr>
+              <w:wordWrap/>
+              <w:spacing w:line="192" w:lineRule="auto"/>
               <w:rPr>
                 <w:rFonts w:ascii="Times New Roman" w:hAnsi="Times New Roman" w:cs="Times New Roman"/>
               </w:rPr>
@@ -357,6 +381,8 @@
             <w:r>
               <w:rPr>
                 <w:rFonts w:ascii="Times New Roman" w:hAnsi="Times New Roman" w:cs="Times New Roman"/>
+                <w:sz w:val="18"/>
+                <w:szCs w:val="20"/>
               </w:rPr>
               <w:t xml:space="preserve">Website: </w:t>
             </w:r>
@@ -365,6 +391,8 @@
                 <w:rPr>
                   <w:rStyle w:val="Hyperlink"/>
                   <w:rFonts w:ascii="Times New Roman" w:hAnsi="Times New Roman" w:cs="Times New Roman"/>
+                  <w:sz w:val="18"/>
+                  <w:szCs w:val="20"/>
                 </w:rPr>
                 <w:t>www.seokhyunhwang.com</w:t>
               </w:r>
@@ -378,11 +406,14 @@
         <w:pBdr>
           <w:bottom w:val="single" w:sz="6" w:space="1" w:color="auto"/>
         </w:pBdr>
-        <w:spacing w:line="240" w:lineRule="auto"/>
-        <w:rPr>
-          <w:rFonts w:ascii="Times New Roman" w:hAnsi="Times New Roman" w:cs="Times New Roman"/>
-          <w:sz w:val="18"/>
-          <w:szCs w:val="20"/>
+        <w:wordWrap/>
+        <w:spacing w:line="192" w:lineRule="auto"/>
+        <w:rPr>
+          <w:rFonts w:ascii="Times New Roman" w:hAnsi="Times New Roman" w:cs="Times New Roman"/>
+          <w:b/>
+          <w:bCs/>
+          <w:sz w:val="2"/>
+          <w:szCs w:val="2"/>
         </w:rPr>
       </w:pPr>
     </w:p>
@@ -391,13 +422,14 @@
         <w:pBdr>
           <w:bottom w:val="single" w:sz="6" w:space="1" w:color="auto"/>
         </w:pBdr>
-        <w:spacing w:line="240" w:lineRule="auto"/>
-        <w:rPr>
-          <w:rFonts w:ascii="Times New Roman" w:hAnsi="Times New Roman" w:cs="Times New Roman"/>
-          <w:b/>
-          <w:bCs/>
-          <w:sz w:val="24"/>
-          <w:szCs w:val="28"/>
+        <w:wordWrap/>
+        <w:spacing w:before="80" w:after="80" w:line="192" w:lineRule="auto"/>
+        <w:rPr>
+          <w:rFonts w:ascii="Times New Roman" w:hAnsi="Times New Roman" w:cs="Times New Roman"/>
+          <w:b/>
+          <w:bCs/>
+          <w:sz w:val="22"/>
+          <w:szCs w:val="24"/>
         </w:rPr>
       </w:pPr>
       <w:r>
@@ -405,8 +437,8 @@
           <w:rFonts w:ascii="Times New Roman" w:hAnsi="Times New Roman" w:cs="Times New Roman"/>
           <w:b/>
           <w:bCs/>
-          <w:sz w:val="24"/>
-          <w:szCs w:val="28"/>
+          <w:sz w:val="22"/>
+          <w:szCs w:val="24"/>
         </w:rPr>
         <w:t>EDUCATION</w:t>
       </w:r>
@@ -424,7 +456,8 @@
           <w:tab w:val="left" w:pos="6400"/>
           <w:tab w:val="right" w:pos="10800"/>
         </w:tabs>
-        <w:spacing w:line="240" w:lineRule="auto"/>
+        <w:wordWrap/>
+        <w:spacing w:after="80" w:line="192" w:lineRule="auto"/>
         <w:ind w:leftChars="100" w:left="200"/>
         <w:rPr>
           <w:rFonts w:ascii="Times New Roman" w:hAnsi="Times New Roman" w:cs="Times New Roman"/>
@@ -519,14 +552,15 @@
         <w:tabs>
           <w:tab w:val="right" w:pos="10800"/>
         </w:tabs>
-        <w:spacing w:line="240" w:lineRule="auto"/>
+        <w:wordWrap/>
+        <w:spacing w:after="80" w:line="192" w:lineRule="auto"/>
         <w:ind w:leftChars="100" w:left="200" w:firstLine="800"/>
         <w:rPr>
           <w:rFonts w:ascii="Times New Roman" w:hAnsi="Times New Roman" w:cs="Times New Roman"/>
           <w:i/>
           <w:iCs/>
-          <w:sz w:val="18"/>
-          <w:szCs w:val="20"/>
+          <w:sz w:val="16"/>
+          <w:szCs w:val="18"/>
           <w:u w:val="single"/>
         </w:rPr>
       </w:pPr>
@@ -535,8 +569,8 @@
           <w:rFonts w:ascii="Times New Roman" w:hAnsi="Times New Roman" w:cs="Times New Roman"/>
           <w:i/>
           <w:iCs/>
-          <w:sz w:val="18"/>
-          <w:szCs w:val="20"/>
+          <w:sz w:val="16"/>
+          <w:szCs w:val="18"/>
           <w:u w:val="single"/>
         </w:rPr>
         <w:t xml:space="preserve">Doctor of Philosophy </w:t>
@@ -546,8 +580,8 @@
           <w:rFonts w:ascii="Times New Roman" w:hAnsi="Times New Roman" w:cs="Times New Roman"/>
           <w:i/>
           <w:iCs/>
-          <w:sz w:val="18"/>
-          <w:szCs w:val="20"/>
+          <w:sz w:val="16"/>
+          <w:szCs w:val="18"/>
           <w:u w:val="single"/>
         </w:rPr>
         <w:t>(</w:t>
@@ -557,8 +591,8 @@
           <w:rFonts w:ascii="Times New Roman" w:hAnsi="Times New Roman" w:cs="Times New Roman"/>
           <w:i/>
           <w:iCs/>
-          <w:sz w:val="18"/>
-          <w:szCs w:val="20"/>
+          <w:sz w:val="16"/>
+          <w:szCs w:val="18"/>
           <w:u w:val="single"/>
         </w:rPr>
         <w:t>Ph</w:t>
@@ -568,8 +602,8 @@
           <w:rFonts w:ascii="Times New Roman" w:hAnsi="Times New Roman" w:cs="Times New Roman"/>
           <w:i/>
           <w:iCs/>
-          <w:sz w:val="18"/>
-          <w:szCs w:val="20"/>
+          <w:sz w:val="16"/>
+          <w:szCs w:val="18"/>
           <w:u w:val="single"/>
         </w:rPr>
         <w:t>.</w:t>
@@ -579,8 +613,8 @@
           <w:rFonts w:ascii="Times New Roman" w:hAnsi="Times New Roman" w:cs="Times New Roman"/>
           <w:i/>
           <w:iCs/>
-          <w:sz w:val="18"/>
-          <w:szCs w:val="20"/>
+          <w:sz w:val="16"/>
+          <w:szCs w:val="18"/>
           <w:u w:val="single"/>
         </w:rPr>
         <w:t>D</w:t>
@@ -590,8 +624,8 @@
           <w:rFonts w:ascii="Times New Roman" w:hAnsi="Times New Roman" w:cs="Times New Roman"/>
           <w:i/>
           <w:iCs/>
-          <w:sz w:val="18"/>
-          <w:szCs w:val="20"/>
+          <w:sz w:val="16"/>
+          <w:szCs w:val="18"/>
           <w:u w:val="single"/>
         </w:rPr>
         <w:t xml:space="preserve">.) (Advisor: </w:t>
@@ -601,8 +635,8 @@
           <w:rFonts w:ascii="Times New Roman" w:hAnsi="Times New Roman" w:cs="Times New Roman"/>
           <w:i/>
           <w:iCs/>
-          <w:sz w:val="18"/>
-          <w:szCs w:val="20"/>
+          <w:sz w:val="16"/>
+          <w:szCs w:val="18"/>
           <w:u w:val="single"/>
         </w:rPr>
         <w:t>Jacob O. Wobbrock</w:t>
@@ -612,8 +646,8 @@
           <w:rFonts w:ascii="Times New Roman" w:hAnsi="Times New Roman" w:cs="Times New Roman"/>
           <w:i/>
           <w:iCs/>
-          <w:sz w:val="18"/>
-          <w:szCs w:val="20"/>
+          <w:sz w:val="16"/>
+          <w:szCs w:val="18"/>
           <w:u w:val="single"/>
         </w:rPr>
         <w:t>)</w:t>
@@ -632,7 +666,8 @@
           <w:tab w:val="left" w:pos="6400"/>
           <w:tab w:val="right" w:pos="9360"/>
         </w:tabs>
-        <w:spacing w:line="240" w:lineRule="auto"/>
+        <w:wordWrap/>
+        <w:spacing w:after="80" w:line="192" w:lineRule="auto"/>
         <w:ind w:leftChars="100" w:left="200"/>
         <w:rPr>
           <w:rFonts w:ascii="Times New Roman" w:hAnsi="Times New Roman" w:cs="Times New Roman"/>
@@ -738,12 +773,13 @@
     </w:p>
     <w:p>
       <w:pPr>
-        <w:spacing w:line="240" w:lineRule="auto"/>
+        <w:wordWrap/>
+        <w:spacing w:after="80" w:line="192" w:lineRule="auto"/>
         <w:ind w:leftChars="100" w:left="200" w:firstLine="800"/>
         <w:rPr>
           <w:rFonts w:ascii="Times New Roman" w:hAnsi="Times New Roman" w:cs="Times New Roman"/>
-          <w:sz w:val="18"/>
-          <w:szCs w:val="20"/>
+          <w:sz w:val="16"/>
+          <w:szCs w:val="18"/>
         </w:rPr>
       </w:pPr>
       <w:r>
@@ -751,8 +787,8 @@
           <w:rFonts w:ascii="Times New Roman" w:hAnsi="Times New Roman" w:cs="Times New Roman"/>
           <w:i/>
           <w:iCs/>
-          <w:sz w:val="18"/>
-          <w:szCs w:val="20"/>
+          <w:sz w:val="16"/>
+          <w:szCs w:val="18"/>
           <w:u w:val="single"/>
         </w:rPr>
         <w:t>Master of Science (M.S.)</w:t>
@@ -762,27 +798,17 @@
           <w:rFonts w:ascii="Times New Roman" w:hAnsi="Times New Roman" w:cs="Times New Roman"/>
           <w:i/>
           <w:iCs/>
-          <w:sz w:val="18"/>
-          <w:szCs w:val="20"/>
+          <w:sz w:val="16"/>
+          <w:szCs w:val="18"/>
           <w:u w:val="single"/>
         </w:rPr>
-        <w:t xml:space="preserve"> (Advisor: SeungJun Kim</w:t>
-      </w:r>
-      <w:r>
-        <w:rPr>
-          <w:rFonts w:ascii="Times New Roman" w:hAnsi="Times New Roman" w:cs="Times New Roman"/>
-          <w:i/>
-          <w:iCs/>
-          <w:sz w:val="18"/>
-          <w:szCs w:val="20"/>
-          <w:u w:val="single"/>
-        </w:rPr>
-        <w:t>)</w:t>
+        <w:t xml:space="preserve"> (Advisor: SeungJun Kim)</w:t>
       </w:r>
     </w:p>
     <w:p>
       <w:pPr>
-        <w:spacing w:line="240" w:lineRule="auto"/>
+        <w:wordWrap/>
+        <w:spacing w:after="80" w:line="192" w:lineRule="auto"/>
         <w:ind w:leftChars="100" w:left="200"/>
         <w:rPr>
           <w:rFonts w:ascii="Times New Roman" w:hAnsi="Times New Roman" w:cs="Times New Roman"/>
@@ -949,14 +975,15 @@
         <w:tabs>
           <w:tab w:val="right" w:pos="10800"/>
         </w:tabs>
-        <w:spacing w:line="240" w:lineRule="auto"/>
+        <w:wordWrap/>
+        <w:spacing w:after="80" w:line="192" w:lineRule="auto"/>
         <w:ind w:leftChars="100" w:left="200" w:firstLine="800"/>
         <w:rPr>
           <w:rFonts w:ascii="Times New Roman" w:hAnsi="Times New Roman" w:cs="Times New Roman"/>
           <w:i/>
           <w:iCs/>
-          <w:sz w:val="18"/>
-          <w:szCs w:val="20"/>
+          <w:sz w:val="16"/>
+          <w:szCs w:val="18"/>
           <w:u w:val="single"/>
         </w:rPr>
       </w:pPr>
@@ -965,8 +992,8 @@
           <w:rFonts w:ascii="Times New Roman" w:hAnsi="Times New Roman" w:cs="Times New Roman"/>
           <w:i/>
           <w:iCs/>
-          <w:sz w:val="18"/>
-          <w:szCs w:val="20"/>
+          <w:sz w:val="16"/>
+          <w:szCs w:val="18"/>
           <w:u w:val="single"/>
         </w:rPr>
         <w:t>Bachelor of Science (B.S.)</w:t>
@@ -977,13 +1004,14 @@
         <w:pBdr>
           <w:bottom w:val="single" w:sz="6" w:space="1" w:color="auto"/>
         </w:pBdr>
-        <w:spacing w:line="240" w:lineRule="auto"/>
-        <w:rPr>
-          <w:rFonts w:ascii="Times New Roman" w:hAnsi="Times New Roman" w:cs="Times New Roman"/>
-          <w:b/>
-          <w:bCs/>
-          <w:sz w:val="32"/>
-          <w:szCs w:val="36"/>
+        <w:wordWrap/>
+        <w:spacing w:before="120" w:after="80" w:line="192" w:lineRule="auto"/>
+        <w:rPr>
+          <w:rFonts w:ascii="Times New Roman" w:hAnsi="Times New Roman" w:cs="Times New Roman"/>
+          <w:b/>
+          <w:bCs/>
+          <w:sz w:val="28"/>
+          <w:szCs w:val="32"/>
         </w:rPr>
       </w:pPr>
       <w:r>
@@ -991,8 +1019,8 @@
           <w:rFonts w:ascii="Times New Roman" w:hAnsi="Times New Roman" w:cs="Times New Roman" w:hint="eastAsia"/>
           <w:b/>
           <w:bCs/>
-          <w:sz w:val="24"/>
-          <w:szCs w:val="28"/>
+          <w:sz w:val="22"/>
+          <w:szCs w:val="24"/>
         </w:rPr>
         <w:t>PROFESSIONAL</w:t>
       </w:r>
@@ -1001,8 +1029,8 @@
           <w:rFonts w:ascii="Times New Roman" w:hAnsi="Times New Roman" w:cs="Times New Roman"/>
           <w:b/>
           <w:bCs/>
-          <w:sz w:val="24"/>
-          <w:szCs w:val="28"/>
+          <w:sz w:val="22"/>
+          <w:szCs w:val="24"/>
         </w:rPr>
         <w:t xml:space="preserve"> EXPERIENCE</w:t>
       </w:r>
@@ -1018,7 +1046,8 @@
           <w:tab w:val="left" w:pos="4800"/>
           <w:tab w:val="right" w:pos="9360"/>
         </w:tabs>
-        <w:spacing w:line="240" w:lineRule="auto"/>
+        <w:wordWrap/>
+        <w:spacing w:after="80" w:line="192" w:lineRule="auto"/>
         <w:ind w:leftChars="100" w:left="200"/>
         <w:rPr>
           <w:rFonts w:ascii="Times New Roman" w:hAnsi="Times New Roman" w:cs="Times New Roman"/>
@@ -1170,7 +1199,8 @@
           <w:tab w:val="left" w:pos="4800"/>
           <w:tab w:val="right" w:pos="9360"/>
         </w:tabs>
-        <w:spacing w:line="240" w:lineRule="auto"/>
+        <w:wordWrap/>
+        <w:spacing w:after="80" w:line="192" w:lineRule="auto"/>
         <w:ind w:leftChars="100" w:left="200"/>
         <w:rPr>
           <w:rFonts w:ascii="Times New Roman" w:hAnsi="Times New Roman" w:cs="Times New Roman"/>
@@ -1327,7 +1357,8 @@
           <w:tab w:val="left" w:pos="8800"/>
           <w:tab w:val="right" w:pos="10800"/>
         </w:tabs>
-        <w:spacing w:line="240" w:lineRule="auto"/>
+        <w:wordWrap/>
+        <w:spacing w:after="80" w:line="192" w:lineRule="auto"/>
         <w:ind w:leftChars="100" w:left="200"/>
         <w:rPr>
           <w:rFonts w:ascii="Times New Roman" w:hAnsi="Times New Roman" w:cs="Times New Roman"/>
@@ -1527,7 +1558,8 @@
           <w:tab w:val="left" w:pos="6400"/>
           <w:tab w:val="right" w:pos="10800"/>
         </w:tabs>
-        <w:spacing w:line="240" w:lineRule="auto"/>
+        <w:wordWrap/>
+        <w:spacing w:after="80" w:line="192" w:lineRule="auto"/>
         <w:ind w:leftChars="100" w:left="200"/>
         <w:rPr>
           <w:rFonts w:ascii="Times New Roman" w:hAnsi="Times New Roman" w:cs="Times New Roman"/>
@@ -1603,7 +1635,7 @@
       </w:r>
       <w:r>
         <w:rPr>
-          <w:rFonts w:ascii="Times New Roman" w:hAnsi="Times New Roman" w:cs="Times New Roman"/>
+          <w:rFonts w:ascii="Times New Roman" w:hAnsi="Times New Roman" w:cs="Times New Roman" w:hint="eastAsia"/>
           <w:sz w:val="18"/>
           <w:szCs w:val="20"/>
         </w:rPr>
@@ -1660,7 +1692,8 @@
     </w:p>
     <w:p>
       <w:pPr>
-        <w:spacing w:line="240" w:lineRule="auto"/>
+        <w:wordWrap/>
+        <w:spacing w:after="80" w:line="192" w:lineRule="auto"/>
         <w:ind w:leftChars="100" w:left="200"/>
         <w:rPr>
           <w:rFonts w:ascii="Times New Roman" w:hAnsi="Times New Roman" w:cs="Times New Roman"/>
@@ -1807,7 +1840,8 @@
     </w:p>
     <w:p>
       <w:pPr>
-        <w:spacing w:line="240" w:lineRule="auto"/>
+        <w:wordWrap/>
+        <w:spacing w:after="80" w:line="192" w:lineRule="auto"/>
         <w:ind w:leftChars="100" w:left="200"/>
         <w:rPr>
           <w:rFonts w:ascii="Times New Roman" w:hAnsi="Times New Roman" w:cs="Times New Roman"/>
@@ -1967,7 +2001,8 @@
           <w:tab w:val="left" w:pos="8800"/>
           <w:tab w:val="right" w:pos="10800"/>
         </w:tabs>
-        <w:spacing w:line="240" w:lineRule="auto"/>
+        <w:wordWrap/>
+        <w:spacing w:after="80" w:line="192" w:lineRule="auto"/>
         <w:ind w:leftChars="100" w:left="200"/>
         <w:jc w:val="left"/>
         <w:rPr>
@@ -2127,8 +2162,9 @@
     </w:p>
     <w:p>
       <w:pPr>
-        <w:spacing w:line="240" w:lineRule="auto"/>
-        <w:ind w:leftChars="100" w:left="200" w:firstLine="800"/>
+        <w:wordWrap/>
+        <w:spacing w:after="80" w:line="192" w:lineRule="auto"/>
+        <w:ind w:firstLine="800"/>
         <w:rPr>
           <w:rFonts w:ascii="Times New Roman" w:hAnsi="Times New Roman" w:cs="Times New Roman"/>
           <w:sz w:val="18"/>
@@ -2142,25 +2178,6 @@
           <w:szCs w:val="20"/>
         </w:rPr>
         <w:t>• Educational volunteer for college students of the NUOL and Khon, Kaen University of Thailand</w:t>
-      </w:r>
-    </w:p>
-    <w:p>
-      <w:pPr>
-        <w:spacing w:line="240" w:lineRule="auto"/>
-        <w:ind w:leftChars="100" w:left="200" w:firstLine="800"/>
-        <w:rPr>
-          <w:rFonts w:ascii="Times New Roman" w:hAnsi="Times New Roman" w:cs="Times New Roman"/>
-          <w:sz w:val="18"/>
-          <w:szCs w:val="20"/>
-        </w:rPr>
-      </w:pPr>
-      <w:r>
-        <w:rPr>
-          <w:rFonts w:ascii="Times New Roman" w:hAnsi="Times New Roman" w:cs="Times New Roman"/>
-          <w:sz w:val="18"/>
-          <w:szCs w:val="20"/>
-        </w:rPr>
-        <w:t>• Teaching &amp; Experimental Assist in the production of Dye-Sensitized Solar Cells using Anthocyanin</w:t>
       </w:r>
     </w:p>
     <w:p>
@@ -2168,7 +2185,8 @@
         <w:tabs>
           <w:tab w:val="right" w:pos="10800"/>
         </w:tabs>
-        <w:spacing w:line="240" w:lineRule="auto"/>
+        <w:wordWrap/>
+        <w:spacing w:after="80" w:line="192" w:lineRule="auto"/>
         <w:ind w:leftChars="100" w:left="200"/>
         <w:jc w:val="left"/>
         <w:rPr>
@@ -2286,8 +2304,9 @@
     </w:p>
     <w:p>
       <w:pPr>
-        <w:spacing w:line="240" w:lineRule="auto"/>
-        <w:ind w:leftChars="100" w:left="200" w:firstLine="800"/>
+        <w:wordWrap/>
+        <w:spacing w:after="80" w:line="192" w:lineRule="auto"/>
+        <w:ind w:left="800"/>
         <w:rPr>
           <w:rFonts w:ascii="Times New Roman" w:hAnsi="Times New Roman" w:cs="Times New Roman"/>
           <w:sz w:val="18"/>
@@ -2324,13 +2343,14 @@
         <w:pBdr>
           <w:bottom w:val="single" w:sz="6" w:space="1" w:color="auto"/>
         </w:pBdr>
-        <w:spacing w:line="240" w:lineRule="auto"/>
-        <w:rPr>
-          <w:rFonts w:ascii="Times New Roman" w:hAnsi="Times New Roman" w:cs="Times New Roman"/>
-          <w:b/>
-          <w:bCs/>
-          <w:sz w:val="32"/>
-          <w:szCs w:val="36"/>
+        <w:wordWrap/>
+        <w:spacing w:before="120" w:after="80" w:line="192" w:lineRule="auto"/>
+        <w:rPr>
+          <w:rFonts w:ascii="Times New Roman" w:hAnsi="Times New Roman" w:cs="Times New Roman"/>
+          <w:b/>
+          <w:bCs/>
+          <w:sz w:val="28"/>
+          <w:szCs w:val="32"/>
         </w:rPr>
       </w:pPr>
       <w:r>
@@ -2338,15 +2358,16 @@
           <w:rFonts w:ascii="Times New Roman" w:hAnsi="Times New Roman" w:cs="Times New Roman"/>
           <w:b/>
           <w:bCs/>
-          <w:sz w:val="24"/>
-          <w:szCs w:val="28"/>
+          <w:sz w:val="22"/>
+          <w:szCs w:val="24"/>
         </w:rPr>
         <w:t>TECHNICAL STRENGTHS</w:t>
       </w:r>
     </w:p>
     <w:p>
       <w:pPr>
-        <w:spacing w:line="240" w:lineRule="auto"/>
+        <w:wordWrap/>
+        <w:spacing w:after="80" w:line="192" w:lineRule="auto"/>
         <w:ind w:leftChars="100" w:left="200"/>
         <w:rPr>
           <w:rFonts w:ascii="Times New Roman" w:hAnsi="Times New Roman" w:cs="Times New Roman"/>
@@ -2460,7 +2481,8 @@
     </w:p>
     <w:p>
       <w:pPr>
-        <w:spacing w:line="240" w:lineRule="auto"/>
+        <w:wordWrap/>
+        <w:spacing w:after="80" w:line="192" w:lineRule="auto"/>
         <w:ind w:leftChars="100" w:left="200"/>
         <w:rPr>
           <w:rFonts w:ascii="Times New Roman" w:hAnsi="Times New Roman" w:cs="Times New Roman"/>
@@ -2511,7 +2533,31 @@
           <w:sz w:val="18"/>
           <w:szCs w:val="20"/>
         </w:rPr>
-        <w:t xml:space="preserve"> COMSOL Multiphysics</w:t>
+        <w:t xml:space="preserve"> </w:t>
+      </w:r>
+      <w:r>
+        <w:rPr>
+          <w:rFonts w:ascii="Times New Roman" w:hAnsi="Times New Roman" w:cs="Times New Roman"/>
+          <w:sz w:val="18"/>
+          <w:szCs w:val="20"/>
+        </w:rPr>
+        <w:t>Unity</w:t>
+      </w:r>
+      <w:r>
+        <w:rPr>
+          <w:rFonts w:ascii="Times New Roman" w:hAnsi="Times New Roman" w:cs="Times New Roman" w:hint="eastAsia"/>
+          <w:sz w:val="18"/>
+          <w:szCs w:val="20"/>
+        </w:rPr>
+        <w:t xml:space="preserve">, </w:t>
+      </w:r>
+      <w:r>
+        <w:rPr>
+          <w:rFonts w:ascii="Times New Roman" w:hAnsi="Times New Roman" w:cs="Times New Roman"/>
+          <w:sz w:val="18"/>
+          <w:szCs w:val="20"/>
+        </w:rPr>
+        <w:t>MATLAB</w:t>
       </w:r>
       <w:r>
         <w:rPr>
@@ -2543,7 +2589,15 @@
           <w:sz w:val="18"/>
           <w:szCs w:val="20"/>
         </w:rPr>
-        <w:t xml:space="preserve"> MATLAB</w:t>
+        <w:t xml:space="preserve"> </w:t>
+      </w:r>
+      <w:r>
+        <w:rPr>
+          <w:rFonts w:ascii="Times New Roman" w:hAnsi="Times New Roman" w:cs="Times New Roman"/>
+          <w:sz w:val="18"/>
+          <w:szCs w:val="20"/>
+        </w:rPr>
+        <w:t>COMSOL Multiphysics</w:t>
       </w:r>
       <w:r>
         <w:rPr>
@@ -2555,19 +2609,11 @@
       </w:r>
       <w:r>
         <w:rPr>
-          <w:rFonts w:ascii="Times New Roman" w:hAnsi="Times New Roman" w:cs="Times New Roman"/>
-          <w:sz w:val="18"/>
-          <w:szCs w:val="20"/>
-        </w:rPr>
-        <w:t xml:space="preserve"> Unity</w:t>
-      </w:r>
-      <w:r>
-        <w:rPr>
-          <w:rFonts w:ascii="Times New Roman" w:hAnsi="Times New Roman" w:cs="Times New Roman" w:hint="eastAsia"/>
-          <w:sz w:val="18"/>
-          <w:szCs w:val="20"/>
-        </w:rPr>
-        <w:t xml:space="preserve">, </w:t>
+          <w:rFonts w:ascii="Times New Roman" w:hAnsi="Times New Roman" w:cs="Times New Roman" w:hint="eastAsia"/>
+          <w:sz w:val="18"/>
+          <w:szCs w:val="20"/>
+        </w:rPr>
+        <w:t xml:space="preserve"> </w:t>
       </w:r>
       <w:r>
         <w:rPr>
@@ -2612,7 +2658,8 @@
     </w:p>
     <w:p>
       <w:pPr>
-        <w:spacing w:line="240" w:lineRule="auto"/>
+        <w:wordWrap/>
+        <w:spacing w:after="80" w:line="192" w:lineRule="auto"/>
         <w:ind w:leftChars="100" w:left="200"/>
         <w:rPr>
           <w:rFonts w:ascii="Times New Roman" w:hAnsi="Times New Roman" w:cs="Times New Roman"/>
@@ -2663,7 +2710,31 @@
           <w:sz w:val="18"/>
           <w:szCs w:val="20"/>
         </w:rPr>
-        <w:t xml:space="preserve"> C, C#, Python, JAVA, MATLAB</w:t>
+        <w:t xml:space="preserve"> C, C#, MATLAB</w:t>
+      </w:r>
+      <w:r>
+        <w:rPr>
+          <w:rFonts w:ascii="Times New Roman" w:hAnsi="Times New Roman" w:cs="Times New Roman" w:hint="eastAsia"/>
+          <w:sz w:val="18"/>
+          <w:szCs w:val="20"/>
+        </w:rPr>
+        <w:t>,</w:t>
+      </w:r>
+      <w:r>
+        <w:rPr>
+          <w:rFonts w:ascii="Times New Roman" w:hAnsi="Times New Roman" w:cs="Times New Roman"/>
+          <w:sz w:val="18"/>
+          <w:szCs w:val="20"/>
+        </w:rPr>
+        <w:t xml:space="preserve"> </w:t>
+      </w:r>
+      <w:r>
+        <w:rPr>
+          <w:rFonts w:ascii="Times New Roman" w:hAnsi="Times New Roman" w:cs="Times New Roman"/>
+          <w:sz w:val="18"/>
+          <w:szCs w:val="20"/>
+        </w:rPr>
+        <w:t>Python, JAVA</w:t>
       </w:r>
     </w:p>
     <w:p>
@@ -2671,13 +2742,14 @@
         <w:pBdr>
           <w:bottom w:val="single" w:sz="6" w:space="1" w:color="auto"/>
         </w:pBdr>
-        <w:spacing w:line="240" w:lineRule="auto"/>
-        <w:rPr>
-          <w:rFonts w:ascii="Times New Roman" w:hAnsi="Times New Roman" w:cs="Times New Roman"/>
-          <w:b/>
-          <w:bCs/>
-          <w:sz w:val="32"/>
-          <w:szCs w:val="36"/>
+        <w:wordWrap/>
+        <w:spacing w:before="120" w:after="80" w:line="192" w:lineRule="auto"/>
+        <w:rPr>
+          <w:rFonts w:ascii="Times New Roman" w:hAnsi="Times New Roman" w:cs="Times New Roman"/>
+          <w:b/>
+          <w:bCs/>
+          <w:sz w:val="28"/>
+          <w:szCs w:val="32"/>
         </w:rPr>
       </w:pPr>
       <w:r>
@@ -2685,737 +2757,659 @@
           <w:rFonts w:ascii="Times New Roman" w:hAnsi="Times New Roman" w:cs="Times New Roman"/>
           <w:b/>
           <w:bCs/>
-          <w:sz w:val="24"/>
-          <w:szCs w:val="28"/>
-        </w:rPr>
-        <w:t xml:space="preserve">CONFERENCES &amp; </w:t>
-      </w:r>
-      <w:r>
-        <w:rPr>
-          <w:rFonts w:ascii="Times New Roman" w:hAnsi="Times New Roman" w:cs="Times New Roman"/>
-          <w:b/>
-          <w:bCs/>
-          <w:sz w:val="24"/>
-          <w:szCs w:val="28"/>
-        </w:rPr>
-        <w:t>JOURNALS</w:t>
+          <w:sz w:val="22"/>
+          <w:szCs w:val="24"/>
+        </w:rPr>
+        <w:t>RESEARCH PROJECTS</w:t>
       </w:r>
     </w:p>
     <w:p>
       <w:pPr>
-        <w:spacing w:line="240" w:lineRule="auto"/>
-        <w:ind w:leftChars="100" w:left="1000" w:hanging="800"/>
-        <w:rPr>
-          <w:rFonts w:ascii="Times New Roman" w:hAnsi="Times New Roman" w:cs="Times New Roman"/>
+        <w:wordWrap/>
+        <w:spacing w:after="80" w:line="192" w:lineRule="auto"/>
+        <w:ind w:leftChars="100" w:left="200"/>
+        <w:rPr>
+          <w:rFonts w:ascii="Times New Roman" w:eastAsia="Malgun Gothic" w:hAnsi="Times New Roman" w:cs="Times New Roman"/>
+          <w:b/>
+          <w:bCs/>
+          <w:noProof/>
           <w:sz w:val="18"/>
           <w:szCs w:val="20"/>
         </w:rPr>
       </w:pPr>
       <w:r>
         <w:rPr>
-          <w:rFonts w:ascii="Times New Roman" w:hAnsi="Times New Roman" w:cs="Times New Roman"/>
-          <w:b/>
-          <w:bCs/>
-          <w:sz w:val="18"/>
-          <w:szCs w:val="20"/>
-        </w:rPr>
-        <w:t>[c.8]</w:t>
-      </w:r>
-      <w:r>
-        <w:rPr>
-          <w:rFonts w:ascii="Times New Roman" w:hAnsi="Times New Roman" w:cs="Times New Roman"/>
-          <w:sz w:val="18"/>
-          <w:szCs w:val="20"/>
-        </w:rPr>
-        <w:tab/>
-      </w:r>
-      <w:r>
-        <w:rPr>
-          <w:rFonts w:ascii="Times New Roman" w:hAnsi="Times New Roman" w:cs="Times New Roman"/>
-          <w:sz w:val="18"/>
-          <w:szCs w:val="20"/>
-        </w:rPr>
-        <w:t xml:space="preserve">Kang, S., Kim, G., </w:t>
-      </w:r>
-      <w:r>
-        <w:rPr>
-          <w:rFonts w:ascii="Times New Roman" w:hAnsi="Times New Roman" w:cs="Times New Roman"/>
-          <w:b/>
-          <w:bCs/>
-          <w:sz w:val="18"/>
-          <w:szCs w:val="20"/>
-          <w:u w:val="single"/>
-        </w:rPr>
-        <w:t>Hwang, S.,</w:t>
-      </w:r>
-      <w:r>
-        <w:rPr>
-          <w:rFonts w:ascii="Times New Roman" w:hAnsi="Times New Roman" w:cs="Times New Roman"/>
-          <w:sz w:val="18"/>
-          <w:szCs w:val="20"/>
-        </w:rPr>
-        <w:t xml:space="preserve"> Park, J., </w:t>
-      </w:r>
-      <w:proofErr w:type="spellStart"/>
-      <w:r>
-        <w:rPr>
-          <w:rFonts w:ascii="Times New Roman" w:hAnsi="Times New Roman" w:cs="Times New Roman"/>
-          <w:sz w:val="18"/>
-          <w:szCs w:val="20"/>
-        </w:rPr>
-        <w:t>Elsharkawy</w:t>
-      </w:r>
-      <w:proofErr w:type="spellEnd"/>
-      <w:r>
-        <w:rPr>
-          <w:rFonts w:ascii="Times New Roman" w:hAnsi="Times New Roman" w:cs="Times New Roman"/>
-          <w:sz w:val="18"/>
-          <w:szCs w:val="20"/>
-        </w:rPr>
-        <w:t>, A., and Kim, S.</w:t>
-      </w:r>
-      <w:r>
-        <w:rPr>
-          <w:rFonts w:ascii="Times New Roman" w:hAnsi="Times New Roman" w:cs="Times New Roman" w:hint="eastAsia"/>
-          <w:sz w:val="18"/>
-          <w:szCs w:val="20"/>
-        </w:rPr>
-        <w:t xml:space="preserve"> </w:t>
-      </w:r>
-      <w:r>
-        <w:rPr>
-          <w:rFonts w:ascii="Times New Roman" w:hAnsi="Times New Roman" w:cs="Times New Roman"/>
-          <w:sz w:val="18"/>
-          <w:szCs w:val="20"/>
-        </w:rPr>
-        <w:t>"Flip-Pelt: Motor-Driven Peltier Elements for Rapid Thermal Stimulation and Congruent Pressure Feedback in Virtual Reality"</w:t>
+          <w:rFonts w:ascii="Cambria Math" w:eastAsia="Malgun Gothic" w:hAnsi="Cambria Math" w:cs="Cambria Math"/>
+          <w:b/>
+          <w:bCs/>
+          <w:noProof/>
+          <w:sz w:val="18"/>
+          <w:szCs w:val="20"/>
+        </w:rPr>
+        <w:t>▣</w:t>
+      </w:r>
+      <w:r>
+        <w:rPr>
+          <w:rFonts w:ascii="Times New Roman" w:eastAsia="Malgun Gothic" w:hAnsi="Times New Roman" w:cs="Times New Roman"/>
+          <w:b/>
+          <w:bCs/>
+          <w:noProof/>
+          <w:sz w:val="18"/>
+          <w:szCs w:val="20"/>
+        </w:rPr>
+        <w:t xml:space="preserve"> </w:t>
+      </w:r>
+      <w:r>
+        <w:rPr>
+          <w:rFonts w:ascii="Times New Roman" w:eastAsia="Malgun Gothic" w:hAnsi="Times New Roman" w:cs="Times New Roman"/>
+          <w:b/>
+          <w:bCs/>
+          <w:noProof/>
+          <w:sz w:val="18"/>
+          <w:szCs w:val="20"/>
+        </w:rPr>
+        <w:t>Blurring the Boundary Between Reality and Virtuality</w:t>
+      </w:r>
+      <w:r>
+        <w:rPr>
+          <w:rFonts w:ascii="Times New Roman" w:eastAsia="Malgun Gothic" w:hAnsi="Times New Roman" w:cs="Times New Roman"/>
+          <w:b/>
+          <w:bCs/>
+          <w:noProof/>
+          <w:sz w:val="18"/>
+          <w:szCs w:val="20"/>
+        </w:rPr>
+        <w:t>: Research on N</w:t>
+      </w:r>
+      <w:r>
+        <w:rPr>
+          <w:rFonts w:ascii="Times New Roman" w:eastAsia="Malgun Gothic" w:hAnsi="Times New Roman" w:cs="Times New Roman" w:hint="eastAsia"/>
+          <w:b/>
+          <w:bCs/>
+          <w:noProof/>
+          <w:sz w:val="18"/>
+          <w:szCs w:val="20"/>
+        </w:rPr>
+        <w:t>ovel</w:t>
+      </w:r>
+      <w:r>
+        <w:rPr>
+          <w:rFonts w:ascii="Times New Roman" w:eastAsia="Malgun Gothic" w:hAnsi="Times New Roman" w:cs="Times New Roman"/>
+          <w:b/>
+          <w:bCs/>
+          <w:noProof/>
+          <w:sz w:val="18"/>
+          <w:szCs w:val="20"/>
+        </w:rPr>
+        <w:t xml:space="preserve"> Haptic Devices</w:t>
       </w:r>
     </w:p>
     <w:p>
       <w:pPr>
-        <w:spacing w:line="240" w:lineRule="auto"/>
-        <w:ind w:leftChars="500" w:left="1000"/>
-        <w:rPr>
-          <w:rFonts w:ascii="Times New Roman" w:hAnsi="Times New Roman" w:cs="Times New Roman"/>
-          <w:i/>
-          <w:iCs/>
-          <w:sz w:val="16"/>
-          <w:szCs w:val="16"/>
+        <w:wordWrap/>
+        <w:spacing w:after="80" w:line="192" w:lineRule="auto"/>
+        <w:ind w:left="800"/>
+        <w:rPr>
+          <w:rFonts w:ascii="Times New Roman" w:eastAsia="Malgun Gothic" w:hAnsi="Times New Roman" w:cs="Times New Roman"/>
+          <w:noProof/>
+          <w:sz w:val="18"/>
+          <w:szCs w:val="20"/>
         </w:rPr>
       </w:pPr>
       <w:r>
         <w:rPr>
-          <w:rFonts w:ascii="Times New Roman" w:hAnsi="Times New Roman" w:cs="Times New Roman"/>
-          <w:i/>
-          <w:iCs/>
-          <w:sz w:val="16"/>
-          <w:szCs w:val="16"/>
-        </w:rPr>
-        <w:t xml:space="preserve">Proceedings of the </w:t>
-      </w:r>
-      <w:r>
-        <w:rPr>
-          <w:rFonts w:ascii="Times New Roman" w:hAnsi="Times New Roman" w:cs="Times New Roman" w:hint="eastAsia"/>
-          <w:i/>
-          <w:iCs/>
-          <w:sz w:val="16"/>
-          <w:szCs w:val="16"/>
-        </w:rPr>
-        <w:t xml:space="preserve">2024 </w:t>
-      </w:r>
-      <w:r>
-        <w:rPr>
-          <w:rFonts w:ascii="Times New Roman" w:hAnsi="Times New Roman" w:cs="Times New Roman"/>
-          <w:i/>
-          <w:iCs/>
-          <w:sz w:val="16"/>
-          <w:szCs w:val="16"/>
-        </w:rPr>
-        <w:t>ACM Symposium on User Interface Software and Technology (Accepted)</w:t>
+          <w:rFonts w:ascii="Times New Roman" w:eastAsia="Malgun Gothic" w:hAnsi="Times New Roman" w:cs="Times New Roman"/>
+          <w:noProof/>
+          <w:sz w:val="18"/>
+          <w:szCs w:val="20"/>
+        </w:rPr>
+        <w:t xml:space="preserve">• </w:t>
+      </w:r>
+      <w:r>
+        <w:rPr>
+          <w:rFonts w:ascii="Times New Roman" w:eastAsia="Malgun Gothic" w:hAnsi="Times New Roman" w:cs="Times New Roman"/>
+          <w:noProof/>
+          <w:sz w:val="18"/>
+          <w:szCs w:val="20"/>
+        </w:rPr>
+        <w:t>Creation and evaluation of a small, lightweight haptic system that uses electrical muscle stimulation (EMS) combined with biomechanical simulation to stimulate multiple muscles simultaneously, providing users with precise directional haptic</w:t>
+      </w:r>
+      <w:r>
+        <w:rPr>
+          <w:rFonts w:ascii="Times New Roman" w:eastAsia="Malgun Gothic" w:hAnsi="Times New Roman" w:cs="Times New Roman" w:hint="eastAsia"/>
+          <w:noProof/>
+          <w:sz w:val="18"/>
+          <w:szCs w:val="20"/>
+        </w:rPr>
+        <w:t xml:space="preserve"> force</w:t>
+      </w:r>
+      <w:r>
+        <w:rPr>
+          <w:rFonts w:ascii="Times New Roman" w:eastAsia="Malgun Gothic" w:hAnsi="Times New Roman" w:cs="Times New Roman"/>
+          <w:noProof/>
+          <w:sz w:val="18"/>
+          <w:szCs w:val="20"/>
+        </w:rPr>
+        <w:t xml:space="preserve"> feedback</w:t>
+      </w:r>
+      <w:r>
+        <w:rPr>
+          <w:rFonts w:ascii="Times New Roman" w:eastAsia="Malgun Gothic" w:hAnsi="Times New Roman" w:cs="Times New Roman" w:hint="eastAsia"/>
+          <w:noProof/>
+          <w:sz w:val="18"/>
+          <w:szCs w:val="20"/>
+        </w:rPr>
+        <w:t xml:space="preserve"> [c.5</w:t>
+      </w:r>
+      <w:r>
+        <w:rPr>
+          <w:rFonts w:ascii="Times New Roman" w:eastAsia="Malgun Gothic" w:hAnsi="Times New Roman" w:cs="Times New Roman" w:hint="eastAsia"/>
+          <w:noProof/>
+          <w:sz w:val="18"/>
+          <w:szCs w:val="20"/>
+        </w:rPr>
+        <w:t>, w.4</w:t>
+      </w:r>
+      <w:r>
+        <w:rPr>
+          <w:rFonts w:ascii="Times New Roman" w:eastAsia="Malgun Gothic" w:hAnsi="Times New Roman" w:cs="Times New Roman" w:hint="eastAsia"/>
+          <w:noProof/>
+          <w:sz w:val="18"/>
+          <w:szCs w:val="20"/>
+        </w:rPr>
+        <w:t>]</w:t>
       </w:r>
     </w:p>
     <w:p>
       <w:pPr>
-        <w:spacing w:line="240" w:lineRule="auto"/>
-        <w:ind w:leftChars="100" w:left="1000" w:hanging="800"/>
-        <w:rPr>
-          <w:rFonts w:ascii="Times New Roman" w:hAnsi="Times New Roman" w:cs="Times New Roman"/>
+        <w:wordWrap/>
+        <w:spacing w:after="80" w:line="192" w:lineRule="auto"/>
+        <w:ind w:left="800"/>
+        <w:rPr>
+          <w:rFonts w:ascii="Times New Roman" w:eastAsia="Malgun Gothic" w:hAnsi="Times New Roman" w:cs="Times New Roman"/>
+          <w:noProof/>
           <w:sz w:val="18"/>
           <w:szCs w:val="20"/>
         </w:rPr>
       </w:pPr>
       <w:r>
         <w:rPr>
-          <w:rFonts w:ascii="Times New Roman" w:hAnsi="Times New Roman" w:cs="Times New Roman"/>
-          <w:b/>
-          <w:bCs/>
-          <w:sz w:val="18"/>
-          <w:szCs w:val="20"/>
-        </w:rPr>
-        <w:t>[</w:t>
-      </w:r>
-      <w:r>
-        <w:rPr>
-          <w:rFonts w:ascii="Times New Roman" w:hAnsi="Times New Roman" w:cs="Times New Roman"/>
-          <w:b/>
-          <w:bCs/>
-          <w:sz w:val="18"/>
-          <w:szCs w:val="20"/>
-        </w:rPr>
-        <w:t>c</w:t>
-      </w:r>
-      <w:r>
-        <w:rPr>
-          <w:rFonts w:ascii="Times New Roman" w:hAnsi="Times New Roman" w:cs="Times New Roman"/>
-          <w:b/>
-          <w:bCs/>
-          <w:sz w:val="18"/>
-          <w:szCs w:val="20"/>
-        </w:rPr>
-        <w:t>.</w:t>
-      </w:r>
-      <w:r>
-        <w:rPr>
-          <w:rFonts w:ascii="Times New Roman" w:hAnsi="Times New Roman" w:cs="Times New Roman"/>
-          <w:b/>
-          <w:bCs/>
-          <w:sz w:val="18"/>
-          <w:szCs w:val="20"/>
-        </w:rPr>
-        <w:t>7</w:t>
-      </w:r>
-      <w:r>
-        <w:rPr>
-          <w:rFonts w:ascii="Times New Roman" w:hAnsi="Times New Roman" w:cs="Times New Roman"/>
-          <w:b/>
-          <w:bCs/>
-          <w:sz w:val="18"/>
-          <w:szCs w:val="20"/>
-        </w:rPr>
-        <w:t>]</w:t>
-      </w:r>
-      <w:r>
-        <w:rPr>
-          <w:rFonts w:ascii="Times New Roman" w:hAnsi="Times New Roman" w:cs="Times New Roman"/>
-          <w:sz w:val="18"/>
-          <w:szCs w:val="20"/>
-        </w:rPr>
-        <w:tab/>
-      </w:r>
-      <w:r>
-        <w:rPr>
-          <w:rFonts w:ascii="Times New Roman" w:hAnsi="Times New Roman" w:cs="Times New Roman"/>
-          <w:sz w:val="18"/>
-          <w:szCs w:val="20"/>
-        </w:rPr>
-        <w:t xml:space="preserve">Kim, G., </w:t>
-      </w:r>
-      <w:r>
-        <w:rPr>
-          <w:rFonts w:ascii="Times New Roman" w:hAnsi="Times New Roman" w:cs="Times New Roman"/>
-          <w:b/>
-          <w:bCs/>
-          <w:sz w:val="18"/>
-          <w:szCs w:val="20"/>
-          <w:u w:val="single"/>
-        </w:rPr>
-        <w:t>Hwang, S.,</w:t>
-      </w:r>
-      <w:r>
-        <w:rPr>
-          <w:rFonts w:ascii="Times New Roman" w:hAnsi="Times New Roman" w:cs="Times New Roman"/>
-          <w:sz w:val="18"/>
-          <w:szCs w:val="20"/>
-        </w:rPr>
-        <w:t xml:space="preserve"> Seong, M., Yeo, D., Daniela Rus, and Kim, S.</w:t>
-      </w:r>
-      <w:r>
-        <w:rPr>
-          <w:rFonts w:ascii="Times New Roman" w:hAnsi="Times New Roman" w:cs="Times New Roman" w:hint="eastAsia"/>
-          <w:sz w:val="18"/>
-          <w:szCs w:val="20"/>
-        </w:rPr>
-        <w:t xml:space="preserve"> </w:t>
-      </w:r>
-      <w:r>
-        <w:rPr>
-          <w:rFonts w:ascii="Times New Roman" w:hAnsi="Times New Roman" w:cs="Times New Roman"/>
-          <w:sz w:val="18"/>
-          <w:szCs w:val="20"/>
-        </w:rPr>
-        <w:t>"</w:t>
-      </w:r>
-      <w:proofErr w:type="spellStart"/>
-      <w:r>
-        <w:rPr>
-          <w:rFonts w:ascii="Times New Roman" w:hAnsi="Times New Roman" w:cs="Times New Roman"/>
-          <w:sz w:val="18"/>
-          <w:szCs w:val="20"/>
-        </w:rPr>
-        <w:t>TimelyTale</w:t>
-      </w:r>
-      <w:proofErr w:type="spellEnd"/>
-      <w:r>
-        <w:rPr>
-          <w:rFonts w:ascii="Times New Roman" w:hAnsi="Times New Roman" w:cs="Times New Roman"/>
-          <w:sz w:val="18"/>
-          <w:szCs w:val="20"/>
-        </w:rPr>
-        <w:t>: A Multimodal Dataset Assessing Passenger's Demands for Explanations in Highly Automated Vehicles"</w:t>
+          <w:rFonts w:ascii="Times New Roman" w:eastAsia="Malgun Gothic" w:hAnsi="Times New Roman" w:cs="Times New Roman"/>
+          <w:noProof/>
+          <w:sz w:val="18"/>
+          <w:szCs w:val="20"/>
+        </w:rPr>
+        <w:t xml:space="preserve">• </w:t>
+      </w:r>
+      <w:r>
+        <w:rPr>
+          <w:rFonts w:ascii="Times New Roman" w:eastAsia="Malgun Gothic" w:hAnsi="Times New Roman" w:cs="Times New Roman"/>
+          <w:noProof/>
+          <w:sz w:val="18"/>
+          <w:szCs w:val="20"/>
+        </w:rPr>
+        <w:t>Improvement of the response time limitations of previous thermal haptic devices by using motorized Peltier modules, creating a device capable of providing a high level of realism in situations requiring rapid sensory transitions</w:t>
+      </w:r>
+      <w:r>
+        <w:rPr>
+          <w:rFonts w:ascii="Times New Roman" w:eastAsia="Malgun Gothic" w:hAnsi="Times New Roman" w:cs="Times New Roman" w:hint="eastAsia"/>
+          <w:noProof/>
+          <w:sz w:val="18"/>
+          <w:szCs w:val="20"/>
+        </w:rPr>
+        <w:t xml:space="preserve"> [c.8, w.1]</w:t>
       </w:r>
     </w:p>
     <w:p>
       <w:pPr>
-        <w:spacing w:line="240" w:lineRule="auto"/>
-        <w:ind w:leftChars="500" w:left="1000"/>
-        <w:rPr>
-          <w:rFonts w:ascii="Times New Roman" w:hAnsi="Times New Roman" w:cs="Times New Roman"/>
-          <w:i/>
-          <w:iCs/>
-          <w:sz w:val="16"/>
-          <w:szCs w:val="16"/>
+        <w:wordWrap/>
+        <w:spacing w:after="80" w:line="192" w:lineRule="auto"/>
+        <w:ind w:left="800"/>
+        <w:rPr>
+          <w:rFonts w:ascii="Times New Roman" w:eastAsia="Malgun Gothic" w:hAnsi="Times New Roman" w:cs="Times New Roman"/>
+          <w:noProof/>
+          <w:sz w:val="18"/>
+          <w:szCs w:val="20"/>
         </w:rPr>
       </w:pPr>
       <w:r>
         <w:rPr>
-          <w:rFonts w:ascii="Times New Roman" w:hAnsi="Times New Roman" w:cs="Times New Roman"/>
-          <w:i/>
-          <w:iCs/>
-          <w:sz w:val="16"/>
-          <w:szCs w:val="16"/>
-        </w:rPr>
-        <w:t>Proceedings of the ACM on Interactive, Mobile, Wearable and Ubiquitous Technologies</w:t>
-      </w:r>
-      <w:r>
-        <w:rPr>
-          <w:rFonts w:ascii="Times New Roman" w:hAnsi="Times New Roman" w:cs="Times New Roman" w:hint="eastAsia"/>
-          <w:i/>
-          <w:iCs/>
-          <w:sz w:val="16"/>
-          <w:szCs w:val="16"/>
-        </w:rPr>
-        <w:t>, Vol. 8, No.3</w:t>
+          <w:rFonts w:ascii="Times New Roman" w:eastAsia="Malgun Gothic" w:hAnsi="Times New Roman" w:cs="Times New Roman"/>
+          <w:noProof/>
+          <w:sz w:val="18"/>
+          <w:szCs w:val="20"/>
+        </w:rPr>
+        <w:t xml:space="preserve">• </w:t>
+      </w:r>
+      <w:r>
+        <w:rPr>
+          <w:rFonts w:ascii="Times New Roman" w:eastAsia="Malgun Gothic" w:hAnsi="Times New Roman" w:cs="Times New Roman"/>
+          <w:noProof/>
+          <w:sz w:val="18"/>
+          <w:szCs w:val="20"/>
+        </w:rPr>
+        <w:t>Development of exemplary VR applications utilizing haptic devices in industrial settings</w:t>
+      </w:r>
+      <w:r>
+        <w:rPr>
+          <w:rFonts w:ascii="Times New Roman" w:eastAsia="Malgun Gothic" w:hAnsi="Times New Roman" w:cs="Times New Roman" w:hint="eastAsia"/>
+          <w:noProof/>
+          <w:sz w:val="18"/>
+          <w:szCs w:val="20"/>
+        </w:rPr>
+        <w:t xml:space="preserve"> [</w:t>
+      </w:r>
+      <w:r>
+        <w:rPr>
+          <w:rFonts w:ascii="Times New Roman" w:eastAsia="Malgun Gothic" w:hAnsi="Times New Roman" w:cs="Times New Roman" w:hint="eastAsia"/>
+          <w:noProof/>
+          <w:sz w:val="18"/>
+          <w:szCs w:val="20"/>
+        </w:rPr>
+        <w:t>c.8, w.4</w:t>
+      </w:r>
+      <w:r>
+        <w:rPr>
+          <w:rFonts w:ascii="Times New Roman" w:eastAsia="Malgun Gothic" w:hAnsi="Times New Roman" w:cs="Times New Roman" w:hint="eastAsia"/>
+          <w:noProof/>
+          <w:sz w:val="18"/>
+          <w:szCs w:val="20"/>
+        </w:rPr>
+        <w:t>]</w:t>
+      </w:r>
+      <w:r>
+        <w:rPr>
+          <w:rFonts w:ascii="Times New Roman" w:eastAsia="Malgun Gothic" w:hAnsi="Times New Roman" w:cs="Times New Roman"/>
+          <w:noProof/>
+          <w:sz w:val="18"/>
+          <w:szCs w:val="20"/>
+        </w:rPr>
+        <w:t xml:space="preserve"> and VR game content</w:t>
+      </w:r>
+      <w:r>
+        <w:rPr>
+          <w:rFonts w:ascii="Times New Roman" w:eastAsia="Malgun Gothic" w:hAnsi="Times New Roman" w:cs="Times New Roman" w:hint="eastAsia"/>
+          <w:noProof/>
+          <w:sz w:val="18"/>
+          <w:szCs w:val="20"/>
+        </w:rPr>
+        <w:t xml:space="preserve"> [c.5, c.8, w.1]</w:t>
       </w:r>
     </w:p>
     <w:p>
       <w:pPr>
-        <w:spacing w:line="240" w:lineRule="auto"/>
-        <w:ind w:leftChars="100" w:left="1000" w:hanging="800"/>
-        <w:rPr>
-          <w:rFonts w:ascii="Times New Roman" w:hAnsi="Times New Roman" w:cs="Times New Roman"/>
+        <w:wordWrap/>
+        <w:spacing w:after="80" w:line="192" w:lineRule="auto"/>
+        <w:ind w:leftChars="100" w:left="200"/>
+        <w:rPr>
+          <w:rFonts w:ascii="Times New Roman" w:eastAsia="Malgun Gothic" w:hAnsi="Times New Roman" w:cs="Times New Roman"/>
+          <w:b/>
+          <w:bCs/>
+          <w:noProof/>
           <w:sz w:val="18"/>
           <w:szCs w:val="20"/>
         </w:rPr>
       </w:pPr>
       <w:r>
         <w:rPr>
-          <w:rFonts w:ascii="Times New Roman" w:hAnsi="Times New Roman" w:cs="Times New Roman"/>
-          <w:b/>
-          <w:bCs/>
-          <w:sz w:val="18"/>
-          <w:szCs w:val="20"/>
-        </w:rPr>
-        <w:t>[c.6]</w:t>
-      </w:r>
-      <w:r>
-        <w:rPr>
-          <w:rFonts w:ascii="Times New Roman" w:hAnsi="Times New Roman" w:cs="Times New Roman"/>
-          <w:sz w:val="18"/>
-          <w:szCs w:val="20"/>
-        </w:rPr>
-        <w:tab/>
-      </w:r>
-      <w:r>
-        <w:rPr>
-          <w:rFonts w:ascii="Times New Roman" w:hAnsi="Times New Roman" w:cs="Times New Roman"/>
-          <w:sz w:val="18"/>
-          <w:szCs w:val="20"/>
-        </w:rPr>
-        <w:t xml:space="preserve">Jo, T., Yeo, D., Kim, G., </w:t>
-      </w:r>
-      <w:r>
-        <w:rPr>
-          <w:rFonts w:ascii="Times New Roman" w:hAnsi="Times New Roman" w:cs="Times New Roman"/>
-          <w:b/>
-          <w:bCs/>
-          <w:sz w:val="18"/>
-          <w:szCs w:val="20"/>
-          <w:u w:val="single"/>
-        </w:rPr>
-        <w:t>Hwang, S.,</w:t>
-      </w:r>
-      <w:r>
-        <w:rPr>
-          <w:rFonts w:ascii="Times New Roman" w:hAnsi="Times New Roman" w:cs="Times New Roman"/>
-          <w:sz w:val="18"/>
-          <w:szCs w:val="20"/>
-        </w:rPr>
-        <w:t xml:space="preserve"> and Kim, S.</w:t>
-      </w:r>
-      <w:r>
-        <w:rPr>
-          <w:rFonts w:ascii="Times New Roman" w:hAnsi="Times New Roman" w:cs="Times New Roman" w:hint="eastAsia"/>
-          <w:sz w:val="18"/>
-          <w:szCs w:val="20"/>
-        </w:rPr>
-        <w:t xml:space="preserve"> </w:t>
-      </w:r>
-      <w:r>
-        <w:rPr>
-          <w:rFonts w:ascii="Times New Roman" w:hAnsi="Times New Roman" w:cs="Times New Roman"/>
-          <w:sz w:val="18"/>
-          <w:szCs w:val="20"/>
-        </w:rPr>
-        <w:t>"</w:t>
-      </w:r>
-      <w:proofErr w:type="spellStart"/>
-      <w:r>
-        <w:rPr>
-          <w:rFonts w:ascii="Times New Roman" w:hAnsi="Times New Roman" w:cs="Times New Roman"/>
-          <w:sz w:val="18"/>
-          <w:szCs w:val="20"/>
-        </w:rPr>
-        <w:t>WatchCap</w:t>
-      </w:r>
-      <w:proofErr w:type="spellEnd"/>
-      <w:r>
-        <w:rPr>
-          <w:rFonts w:ascii="Times New Roman" w:hAnsi="Times New Roman" w:cs="Times New Roman"/>
-          <w:sz w:val="18"/>
-          <w:szCs w:val="20"/>
-        </w:rPr>
-        <w:t>: Improving Scanning Efficiency in People with Low Vision through Compensatory Head Movement Stimulation."</w:t>
+          <w:rFonts w:ascii="Cambria Math" w:eastAsia="Malgun Gothic" w:hAnsi="Cambria Math" w:cs="Cambria Math"/>
+          <w:b/>
+          <w:bCs/>
+          <w:noProof/>
+          <w:sz w:val="18"/>
+          <w:szCs w:val="20"/>
+        </w:rPr>
+        <w:t>▣</w:t>
+      </w:r>
+      <w:r>
+        <w:rPr>
+          <w:rFonts w:ascii="Times New Roman" w:eastAsia="Malgun Gothic" w:hAnsi="Times New Roman" w:cs="Times New Roman"/>
+          <w:b/>
+          <w:bCs/>
+          <w:noProof/>
+          <w:sz w:val="18"/>
+          <w:szCs w:val="20"/>
+        </w:rPr>
+        <w:t xml:space="preserve"> </w:t>
+      </w:r>
+      <w:r>
+        <w:rPr>
+          <w:rFonts w:ascii="Times New Roman" w:eastAsia="Malgun Gothic" w:hAnsi="Times New Roman" w:cs="Times New Roman" w:hint="eastAsia"/>
+          <w:b/>
+          <w:bCs/>
+          <w:noProof/>
+          <w:sz w:val="18"/>
+          <w:szCs w:val="20"/>
+        </w:rPr>
+        <w:t xml:space="preserve">Towards </w:t>
+      </w:r>
+      <w:r>
+        <w:rPr>
+          <w:rFonts w:ascii="Times New Roman" w:eastAsia="Malgun Gothic" w:hAnsi="Times New Roman" w:cs="Times New Roman"/>
+          <w:b/>
+          <w:bCs/>
+          <w:noProof/>
+          <w:sz w:val="18"/>
+          <w:szCs w:val="20"/>
+        </w:rPr>
+        <w:t>Seamless Walking in Virtual Environments: Redirected Walking (RDW)</w:t>
       </w:r>
     </w:p>
     <w:p>
       <w:pPr>
-        <w:spacing w:line="240" w:lineRule="auto"/>
-        <w:ind w:leftChars="500" w:left="1000"/>
-        <w:rPr>
-          <w:rFonts w:ascii="Times New Roman" w:hAnsi="Times New Roman" w:cs="Times New Roman"/>
-          <w:i/>
-          <w:iCs/>
-          <w:sz w:val="16"/>
-          <w:szCs w:val="16"/>
+        <w:wordWrap/>
+        <w:spacing w:after="80" w:line="192" w:lineRule="auto"/>
+        <w:ind w:left="800"/>
+        <w:rPr>
+          <w:rFonts w:ascii="Times New Roman" w:eastAsia="Malgun Gothic" w:hAnsi="Times New Roman" w:cs="Times New Roman"/>
+          <w:noProof/>
+          <w:sz w:val="18"/>
+          <w:szCs w:val="20"/>
         </w:rPr>
       </w:pPr>
       <w:r>
         <w:rPr>
-          <w:rFonts w:ascii="Times New Roman" w:hAnsi="Times New Roman" w:cs="Times New Roman"/>
-          <w:i/>
-          <w:iCs/>
-          <w:sz w:val="16"/>
-          <w:szCs w:val="16"/>
-        </w:rPr>
-        <w:t>Proceedings of the ACM on Interactive, Mobile, Wearable and Ubiquitous Technologies</w:t>
-      </w:r>
-      <w:r>
-        <w:rPr>
-          <w:rFonts w:ascii="Times New Roman" w:hAnsi="Times New Roman" w:cs="Times New Roman" w:hint="eastAsia"/>
-          <w:i/>
-          <w:iCs/>
-          <w:sz w:val="16"/>
-          <w:szCs w:val="16"/>
-        </w:rPr>
-        <w:t>, Vol. 8, No. 2</w:t>
+          <w:rFonts w:ascii="Times New Roman" w:eastAsia="Malgun Gothic" w:hAnsi="Times New Roman" w:cs="Times New Roman"/>
+          <w:noProof/>
+          <w:sz w:val="18"/>
+          <w:szCs w:val="20"/>
+        </w:rPr>
+        <w:t xml:space="preserve">• </w:t>
+      </w:r>
+      <w:r>
+        <w:rPr>
+          <w:rFonts w:ascii="Times New Roman" w:eastAsia="Malgun Gothic" w:hAnsi="Times New Roman" w:cs="Times New Roman"/>
+          <w:noProof/>
+          <w:sz w:val="18"/>
+          <w:szCs w:val="20"/>
+        </w:rPr>
+        <w:t>Development and usability testing of various haptic systems to enhance the obstacle avoidance capability of RDW technology, overcoming the physical limitations of real-world space, thereby enhancing the seamless walking experience</w:t>
       </w:r>
     </w:p>
     <w:p>
       <w:pPr>
-        <w:spacing w:line="240" w:lineRule="auto"/>
-        <w:ind w:leftChars="100" w:left="1000" w:hanging="800"/>
-        <w:rPr>
-          <w:rFonts w:ascii="Times New Roman" w:hAnsi="Times New Roman" w:cs="Times New Roman"/>
+        <w:wordWrap/>
+        <w:spacing w:after="80" w:line="192" w:lineRule="auto"/>
+        <w:ind w:left="800"/>
+        <w:rPr>
+          <w:rFonts w:ascii="Times New Roman" w:eastAsia="Malgun Gothic" w:hAnsi="Times New Roman" w:cs="Times New Roman"/>
+          <w:noProof/>
           <w:sz w:val="18"/>
           <w:szCs w:val="20"/>
         </w:rPr>
       </w:pPr>
       <w:r>
         <w:rPr>
-          <w:rFonts w:ascii="Times New Roman" w:hAnsi="Times New Roman" w:cs="Times New Roman"/>
-          <w:b/>
-          <w:bCs/>
-          <w:sz w:val="18"/>
-          <w:szCs w:val="20"/>
-        </w:rPr>
-        <w:t>[j.2]</w:t>
-      </w:r>
-      <w:r>
-        <w:rPr>
-          <w:rFonts w:ascii="Times New Roman" w:hAnsi="Times New Roman" w:cs="Times New Roman"/>
-          <w:sz w:val="18"/>
-          <w:szCs w:val="20"/>
-        </w:rPr>
-        <w:tab/>
-      </w:r>
-      <w:r>
-        <w:rPr>
-          <w:rFonts w:ascii="Times New Roman" w:hAnsi="Times New Roman" w:cs="Times New Roman"/>
-          <w:sz w:val="18"/>
-          <w:szCs w:val="20"/>
-        </w:rPr>
-        <w:t xml:space="preserve">Lee, J., </w:t>
-      </w:r>
-      <w:r>
-        <w:rPr>
-          <w:rFonts w:ascii="Times New Roman" w:hAnsi="Times New Roman" w:cs="Times New Roman"/>
-          <w:b/>
-          <w:bCs/>
-          <w:sz w:val="18"/>
-          <w:szCs w:val="20"/>
-          <w:u w:val="single"/>
-        </w:rPr>
-        <w:t>Hwang, S.,</w:t>
-      </w:r>
-      <w:r>
-        <w:rPr>
-          <w:rFonts w:ascii="Times New Roman" w:hAnsi="Times New Roman" w:cs="Times New Roman"/>
-          <w:sz w:val="18"/>
-          <w:szCs w:val="20"/>
-        </w:rPr>
-        <w:t xml:space="preserve"> Kim, K., and Kim, S.</w:t>
-      </w:r>
-      <w:r>
-        <w:rPr>
-          <w:rFonts w:ascii="Times New Roman" w:hAnsi="Times New Roman" w:cs="Times New Roman" w:hint="eastAsia"/>
-          <w:sz w:val="18"/>
-          <w:szCs w:val="20"/>
-        </w:rPr>
-        <w:t xml:space="preserve"> </w:t>
-      </w:r>
-      <w:r>
-        <w:rPr>
-          <w:rFonts w:ascii="Times New Roman" w:hAnsi="Times New Roman" w:cs="Times New Roman"/>
-          <w:sz w:val="18"/>
-          <w:szCs w:val="20"/>
-        </w:rPr>
-        <w:t>"Evaluation of Visual, Auditory, and Olfactory Stimulus-Based Attractors for Intermittent Reorientation in Virtual Reality Locomotion."</w:t>
+          <w:rFonts w:ascii="Times New Roman" w:eastAsia="Malgun Gothic" w:hAnsi="Times New Roman" w:cs="Times New Roman"/>
+          <w:noProof/>
+          <w:sz w:val="18"/>
+          <w:szCs w:val="20"/>
+        </w:rPr>
+        <w:t xml:space="preserve">• </w:t>
+      </w:r>
+      <w:r>
+        <w:rPr>
+          <w:rFonts w:ascii="Times New Roman" w:eastAsia="Malgun Gothic" w:hAnsi="Times New Roman" w:cs="Times New Roman"/>
+          <w:noProof/>
+          <w:sz w:val="18"/>
+          <w:szCs w:val="20"/>
+        </w:rPr>
+        <w:t>Creation of haptic devices that can provide vestibular stimulation (galvanic, bone conduction vibration, thermal)</w:t>
+      </w:r>
+      <w:r>
+        <w:rPr>
+          <w:rFonts w:ascii="Times New Roman" w:eastAsia="Malgun Gothic" w:hAnsi="Times New Roman" w:cs="Times New Roman" w:hint="eastAsia"/>
+          <w:noProof/>
+          <w:sz w:val="18"/>
+          <w:szCs w:val="20"/>
+        </w:rPr>
+        <w:t xml:space="preserve"> [c.1, c.3, p.2</w:t>
+      </w:r>
+      <w:r>
+        <w:rPr>
+          <w:rFonts w:ascii="Times New Roman" w:eastAsia="Malgun Gothic" w:hAnsi="Times New Roman" w:cs="Times New Roman" w:hint="eastAsia"/>
+          <w:noProof/>
+          <w:sz w:val="18"/>
+          <w:szCs w:val="20"/>
+        </w:rPr>
+        <w:t>, pa.1</w:t>
+      </w:r>
+      <w:r>
+        <w:rPr>
+          <w:rFonts w:ascii="Times New Roman" w:eastAsia="Malgun Gothic" w:hAnsi="Times New Roman" w:cs="Times New Roman" w:hint="eastAsia"/>
+          <w:noProof/>
+          <w:sz w:val="18"/>
+          <w:szCs w:val="20"/>
+        </w:rPr>
+        <w:t>]</w:t>
+      </w:r>
+      <w:r>
+        <w:rPr>
+          <w:rFonts w:ascii="Times New Roman" w:eastAsia="Malgun Gothic" w:hAnsi="Times New Roman" w:cs="Times New Roman"/>
+          <w:noProof/>
+          <w:sz w:val="18"/>
+          <w:szCs w:val="20"/>
+        </w:rPr>
+        <w:t>, olfactory stimulation, auditory stimulation</w:t>
+      </w:r>
+      <w:r>
+        <w:rPr>
+          <w:rFonts w:ascii="Times New Roman" w:eastAsia="Malgun Gothic" w:hAnsi="Times New Roman" w:cs="Times New Roman" w:hint="eastAsia"/>
+          <w:noProof/>
+          <w:sz w:val="18"/>
+          <w:szCs w:val="20"/>
+        </w:rPr>
+        <w:t xml:space="preserve"> [j.2, p.1]</w:t>
+      </w:r>
+      <w:r>
+        <w:rPr>
+          <w:rFonts w:ascii="Times New Roman" w:eastAsia="Malgun Gothic" w:hAnsi="Times New Roman" w:cs="Times New Roman"/>
+          <w:noProof/>
+          <w:sz w:val="18"/>
+          <w:szCs w:val="20"/>
+        </w:rPr>
+        <w:t>, and visual stimuli with optical flow</w:t>
+      </w:r>
+      <w:r>
+        <w:rPr>
+          <w:rFonts w:ascii="Times New Roman" w:eastAsia="Malgun Gothic" w:hAnsi="Times New Roman" w:cs="Times New Roman" w:hint="eastAsia"/>
+          <w:noProof/>
+          <w:sz w:val="18"/>
+          <w:szCs w:val="20"/>
+        </w:rPr>
+        <w:t xml:space="preserve"> [j.1]</w:t>
+      </w:r>
+      <w:r>
+        <w:rPr>
+          <w:rFonts w:ascii="Times New Roman" w:eastAsia="Malgun Gothic" w:hAnsi="Times New Roman" w:cs="Times New Roman"/>
+          <w:noProof/>
+          <w:sz w:val="18"/>
+          <w:szCs w:val="20"/>
+        </w:rPr>
+        <w:t>, along with algorithms to determine the optimal type and timing of stimulation</w:t>
       </w:r>
     </w:p>
     <w:p>
       <w:pPr>
-        <w:spacing w:line="240" w:lineRule="auto"/>
-        <w:ind w:leftChars="500" w:left="1000"/>
-        <w:rPr>
-          <w:rFonts w:ascii="Times New Roman" w:hAnsi="Times New Roman" w:cs="Times New Roman"/>
-          <w:i/>
-          <w:iCs/>
-          <w:sz w:val="16"/>
-          <w:szCs w:val="16"/>
+        <w:wordWrap/>
+        <w:spacing w:after="80" w:line="192" w:lineRule="auto"/>
+        <w:ind w:left="800"/>
+        <w:rPr>
+          <w:rFonts w:ascii="Times New Roman" w:eastAsia="Malgun Gothic" w:hAnsi="Times New Roman" w:cs="Times New Roman"/>
+          <w:b/>
+          <w:bCs/>
+          <w:noProof/>
+          <w:sz w:val="18"/>
+          <w:szCs w:val="20"/>
         </w:rPr>
       </w:pPr>
       <w:r>
         <w:rPr>
-          <w:rFonts w:ascii="Times New Roman" w:hAnsi="Times New Roman" w:cs="Times New Roman"/>
-          <w:i/>
-          <w:iCs/>
-          <w:sz w:val="16"/>
-          <w:szCs w:val="16"/>
-        </w:rPr>
-        <w:lastRenderedPageBreak/>
-        <w:t>Virtual Reality </w:t>
-      </w:r>
-      <w:r>
-        <w:rPr>
-          <w:rFonts w:ascii="Times New Roman" w:hAnsi="Times New Roman" w:cs="Times New Roman"/>
-          <w:b/>
-          <w:bCs/>
-          <w:i/>
-          <w:iCs/>
-          <w:sz w:val="16"/>
-          <w:szCs w:val="16"/>
-        </w:rPr>
-        <w:t>28</w:t>
-      </w:r>
-      <w:r>
-        <w:rPr>
-          <w:rFonts w:ascii="Times New Roman" w:hAnsi="Times New Roman" w:cs="Times New Roman"/>
-          <w:i/>
-          <w:iCs/>
-          <w:sz w:val="16"/>
-          <w:szCs w:val="16"/>
-        </w:rPr>
-        <w:t>, 104 (2024)</w:t>
+          <w:rFonts w:ascii="Times New Roman" w:eastAsia="Malgun Gothic" w:hAnsi="Times New Roman" w:cs="Times New Roman"/>
+          <w:noProof/>
+          <w:sz w:val="18"/>
+          <w:szCs w:val="20"/>
+        </w:rPr>
+        <w:t xml:space="preserve">• </w:t>
+      </w:r>
+      <w:r>
+        <w:rPr>
+          <w:rFonts w:ascii="Times New Roman" w:eastAsia="Malgun Gothic" w:hAnsi="Times New Roman" w:cs="Times New Roman"/>
+          <w:noProof/>
+          <w:sz w:val="18"/>
+          <w:szCs w:val="20"/>
+        </w:rPr>
+        <w:t xml:space="preserve">Further implementation of algorithms to improve RDW's spatial scalability by predicting user paths through real-time sensing of walking data and deep learning-based user path prediction – responsible for implementing the real-time </w:t>
+      </w:r>
+      <w:r>
+        <w:rPr>
+          <w:rFonts w:ascii="Times New Roman" w:eastAsia="Malgun Gothic" w:hAnsi="Times New Roman" w:cs="Times New Roman" w:hint="eastAsia"/>
+          <w:noProof/>
+          <w:sz w:val="18"/>
+          <w:szCs w:val="20"/>
+        </w:rPr>
+        <w:t xml:space="preserve">gait </w:t>
+      </w:r>
+      <w:r>
+        <w:rPr>
+          <w:rFonts w:ascii="Times New Roman" w:eastAsia="Malgun Gothic" w:hAnsi="Times New Roman" w:cs="Times New Roman"/>
+          <w:noProof/>
+          <w:sz w:val="18"/>
+          <w:szCs w:val="20"/>
+        </w:rPr>
+        <w:t>sensor streaming system</w:t>
+      </w:r>
+      <w:r>
+        <w:rPr>
+          <w:rFonts w:ascii="Times New Roman" w:eastAsia="Malgun Gothic" w:hAnsi="Times New Roman" w:cs="Times New Roman" w:hint="eastAsia"/>
+          <w:noProof/>
+          <w:sz w:val="18"/>
+          <w:szCs w:val="20"/>
+        </w:rPr>
+        <w:t xml:space="preserve"> [p.4]</w:t>
       </w:r>
     </w:p>
     <w:p>
       <w:pPr>
-        <w:spacing w:line="240" w:lineRule="auto"/>
-        <w:ind w:leftChars="100" w:left="1000" w:hanging="800"/>
-        <w:rPr>
-          <w:rFonts w:ascii="Times New Roman" w:hAnsi="Times New Roman" w:cs="Times New Roman"/>
+        <w:wordWrap/>
+        <w:spacing w:after="80" w:line="192" w:lineRule="auto"/>
+        <w:ind w:leftChars="100" w:left="200"/>
+        <w:rPr>
+          <w:rFonts w:ascii="Times New Roman" w:eastAsia="Malgun Gothic" w:hAnsi="Times New Roman" w:cs="Times New Roman" w:hint="eastAsia"/>
+          <w:b/>
+          <w:bCs/>
+          <w:noProof/>
           <w:sz w:val="18"/>
           <w:szCs w:val="20"/>
         </w:rPr>
       </w:pPr>
       <w:r>
         <w:rPr>
-          <w:rFonts w:ascii="Times New Roman" w:eastAsia="Malgun Gothic" w:hAnsi="Times New Roman" w:cs="Times New Roman"/>
-          <w:b/>
-          <w:bCs/>
-          <w:noProof/>
-          <w:sz w:val="18"/>
-          <w:szCs w:val="20"/>
-        </w:rPr>
-        <w:t>[c.5]</w:t>
-      </w:r>
-      <w:r>
-        <w:rPr>
-          <w:rFonts w:ascii="Times New Roman" w:eastAsia="Malgun Gothic" w:hAnsi="Times New Roman" w:cs="Times New Roman"/>
-          <w:b/>
-          <w:bCs/>
-          <w:noProof/>
-          <w:sz w:val="18"/>
-          <w:szCs w:val="20"/>
-        </w:rPr>
-        <w:tab/>
-      </w:r>
-      <w:r>
-        <w:rPr>
-          <w:rFonts w:ascii="Times New Roman" w:eastAsia="Malgun Gothic" w:hAnsi="Times New Roman" w:cs="Times New Roman"/>
-          <w:b/>
-          <w:bCs/>
-          <w:noProof/>
-          <w:sz w:val="18"/>
-          <w:szCs w:val="20"/>
-          <w:u w:val="single"/>
-        </w:rPr>
-        <w:t>Hwang, S.,</w:t>
-      </w:r>
-      <w:r>
-        <w:rPr>
-          <w:rFonts w:ascii="Times New Roman" w:eastAsia="Malgun Gothic" w:hAnsi="Times New Roman" w:cs="Times New Roman"/>
-          <w:b/>
-          <w:bCs/>
-          <w:noProof/>
-          <w:sz w:val="18"/>
-          <w:szCs w:val="20"/>
-        </w:rPr>
-        <w:t xml:space="preserve"> </w:t>
-      </w:r>
-      <w:r>
-        <w:rPr>
-          <w:rFonts w:ascii="Times New Roman" w:eastAsia="Malgun Gothic" w:hAnsi="Times New Roman" w:cs="Times New Roman"/>
-          <w:noProof/>
-          <w:sz w:val="18"/>
-          <w:szCs w:val="20"/>
-        </w:rPr>
-        <w:t xml:space="preserve">Oh, J., Kang, S., Seong, M., Elsharkawy, A., and Kim, S. </w:t>
-      </w:r>
-      <w:r>
-        <w:rPr>
-          <w:rFonts w:ascii="Times New Roman" w:hAnsi="Times New Roman" w:cs="Times New Roman"/>
-          <w:sz w:val="18"/>
-          <w:szCs w:val="20"/>
-        </w:rPr>
-        <w:t>"</w:t>
-      </w:r>
-      <w:r>
-        <w:rPr>
-          <w:rFonts w:ascii="Times New Roman" w:hAnsi="Times New Roman" w:cs="Times New Roman"/>
-          <w:sz w:val="18"/>
-          <w:szCs w:val="20"/>
-        </w:rPr>
-        <w:t xml:space="preserve">ErgoPulse: Electrifying Your Lower Body </w:t>
-      </w:r>
-      <w:proofErr w:type="gramStart"/>
-      <w:r>
-        <w:rPr>
-          <w:rFonts w:ascii="Times New Roman" w:hAnsi="Times New Roman" w:cs="Times New Roman"/>
-          <w:sz w:val="18"/>
-          <w:szCs w:val="20"/>
-        </w:rPr>
-        <w:t>With</w:t>
-      </w:r>
-      <w:proofErr w:type="gramEnd"/>
-      <w:r>
-        <w:rPr>
-          <w:rFonts w:ascii="Times New Roman" w:hAnsi="Times New Roman" w:cs="Times New Roman"/>
-          <w:sz w:val="18"/>
-          <w:szCs w:val="20"/>
-        </w:rPr>
-        <w:t xml:space="preserve"> Biomechanical Simulation-based Electrical Muscle Stimulation Haptic System in Virtual Reality."</w:t>
-      </w:r>
-      <w:r>
-        <w:rPr>
-          <w:rFonts w:ascii="Times New Roman" w:hAnsi="Times New Roman" w:cs="Times New Roman"/>
-          <w:sz w:val="18"/>
-          <w:szCs w:val="20"/>
-        </w:rPr>
-        <w:tab/>
-      </w:r>
-      <w:r>
-        <w:rPr>
-          <w:rFonts w:ascii="Times New Roman" w:hAnsi="Times New Roman" w:cs="Times New Roman"/>
-          <w:sz w:val="18"/>
-          <w:szCs w:val="20"/>
-        </w:rPr>
-        <w:tab/>
-      </w:r>
-      <w:r>
-        <w:rPr>
-          <w:rFonts w:ascii="Times New Roman" w:hAnsi="Times New Roman" w:cs="Times New Roman" w:hint="eastAsia"/>
-          <w:sz w:val="18"/>
-          <w:szCs w:val="20"/>
-        </w:rPr>
-        <w:t xml:space="preserve">           </w:t>
-      </w:r>
-      <w:r>
-        <w:rPr>
-          <w:rFonts w:ascii="Segoe UI Emoji" w:hAnsi="Segoe UI Emoji" w:cs="Segoe UI Emoji"/>
-          <w:sz w:val="18"/>
-          <w:szCs w:val="20"/>
-        </w:rPr>
-        <w:t>🏆</w:t>
-      </w:r>
-      <w:r>
-        <w:rPr>
-          <w:rFonts w:ascii="Times New Roman" w:hAnsi="Times New Roman" w:cs="Times New Roman"/>
-          <w:sz w:val="18"/>
-          <w:szCs w:val="20"/>
-        </w:rPr>
-        <w:t xml:space="preserve"> </w:t>
-      </w:r>
-      <w:r>
-        <w:rPr>
-          <w:rFonts w:ascii="Times New Roman" w:hAnsi="Times New Roman" w:cs="Times New Roman"/>
-          <w:b/>
-          <w:bCs/>
-          <w:sz w:val="18"/>
-          <w:szCs w:val="20"/>
-        </w:rPr>
-        <w:t>Honorable mention</w:t>
+          <w:rFonts w:ascii="Cambria Math" w:eastAsia="Malgun Gothic" w:hAnsi="Cambria Math" w:cs="Cambria Math"/>
+          <w:b/>
+          <w:bCs/>
+          <w:noProof/>
+          <w:sz w:val="18"/>
+          <w:szCs w:val="20"/>
+        </w:rPr>
+        <w:t>▣</w:t>
+      </w:r>
+      <w:r>
+        <w:rPr>
+          <w:rFonts w:ascii="Times New Roman" w:eastAsia="Malgun Gothic" w:hAnsi="Times New Roman" w:cs="Times New Roman"/>
+          <w:b/>
+          <w:bCs/>
+          <w:noProof/>
+          <w:sz w:val="18"/>
+          <w:szCs w:val="20"/>
+        </w:rPr>
+        <w:t xml:space="preserve"> Utilizing Haptic Technology for Accessibility</w:t>
       </w:r>
     </w:p>
     <w:p>
       <w:pPr>
-        <w:spacing w:line="240" w:lineRule="auto"/>
-        <w:ind w:leftChars="500" w:left="1000"/>
-        <w:rPr>
-          <w:rFonts w:ascii="Times New Roman" w:hAnsi="Times New Roman" w:cs="Times New Roman"/>
-          <w:i/>
-          <w:iCs/>
-          <w:sz w:val="16"/>
-          <w:szCs w:val="16"/>
+        <w:wordWrap/>
+        <w:spacing w:after="80" w:line="192" w:lineRule="auto"/>
+        <w:ind w:left="800"/>
+        <w:rPr>
+          <w:rFonts w:ascii="Times New Roman" w:eastAsia="Malgun Gothic" w:hAnsi="Times New Roman" w:cs="Times New Roman"/>
+          <w:noProof/>
+          <w:sz w:val="18"/>
+          <w:szCs w:val="20"/>
         </w:rPr>
       </w:pPr>
       <w:r>
         <w:rPr>
-          <w:rFonts w:ascii="Times New Roman" w:hAnsi="Times New Roman" w:cs="Times New Roman"/>
-          <w:i/>
-          <w:iCs/>
-          <w:sz w:val="16"/>
-          <w:szCs w:val="16"/>
-        </w:rPr>
-        <w:t>Proceedings of the 2024 CHI conference on Human Factors in Computing Systems</w:t>
+          <w:rFonts w:ascii="Times New Roman" w:eastAsia="Malgun Gothic" w:hAnsi="Times New Roman" w:cs="Times New Roman"/>
+          <w:noProof/>
+          <w:sz w:val="18"/>
+          <w:szCs w:val="20"/>
+        </w:rPr>
+        <w:t xml:space="preserve">• </w:t>
+      </w:r>
+      <w:r>
+        <w:rPr>
+          <w:rFonts w:ascii="Times New Roman" w:eastAsia="Malgun Gothic" w:hAnsi="Times New Roman" w:cs="Times New Roman"/>
+          <w:noProof/>
+          <w:sz w:val="18"/>
+          <w:szCs w:val="20"/>
+        </w:rPr>
+        <w:t xml:space="preserve">Development and implementation of a hat-shaped haptic device that induces the </w:t>
+      </w:r>
+      <w:r>
+        <w:rPr>
+          <w:rFonts w:ascii="Times New Roman" w:eastAsia="Malgun Gothic" w:hAnsi="Times New Roman" w:cs="Times New Roman"/>
+          <w:noProof/>
+          <w:sz w:val="18"/>
+          <w:szCs w:val="20"/>
+        </w:rPr>
+        <w:t>“</w:t>
+      </w:r>
+      <w:r>
+        <w:rPr>
+          <w:rFonts w:ascii="Times New Roman" w:eastAsia="Malgun Gothic" w:hAnsi="Times New Roman" w:cs="Times New Roman"/>
+          <w:noProof/>
+          <w:sz w:val="18"/>
+          <w:szCs w:val="20"/>
+        </w:rPr>
+        <w:t>Hanger reflex</w:t>
+      </w:r>
+      <w:r>
+        <w:rPr>
+          <w:rFonts w:ascii="Times New Roman" w:eastAsia="Malgun Gothic" w:hAnsi="Times New Roman" w:cs="Times New Roman"/>
+          <w:noProof/>
+          <w:sz w:val="18"/>
+          <w:szCs w:val="20"/>
+        </w:rPr>
+        <w:t>”</w:t>
+      </w:r>
+      <w:r>
+        <w:rPr>
+          <w:rFonts w:ascii="Times New Roman" w:eastAsia="Malgun Gothic" w:hAnsi="Times New Roman" w:cs="Times New Roman"/>
+          <w:noProof/>
+          <w:sz w:val="18"/>
+          <w:szCs w:val="20"/>
+        </w:rPr>
+        <w:t xml:space="preserve"> to expand the field of vision for people with low vision</w:t>
+      </w:r>
+      <w:r>
+        <w:rPr>
+          <w:rFonts w:ascii="Times New Roman" w:eastAsia="Malgun Gothic" w:hAnsi="Times New Roman" w:cs="Times New Roman" w:hint="eastAsia"/>
+          <w:noProof/>
+          <w:sz w:val="18"/>
+          <w:szCs w:val="20"/>
+        </w:rPr>
+        <w:t xml:space="preserve"> [c.6]</w:t>
       </w:r>
     </w:p>
     <w:p>
       <w:pPr>
-        <w:spacing w:line="240" w:lineRule="auto"/>
-        <w:ind w:leftChars="100" w:left="1000" w:hanging="800"/>
-        <w:rPr>
-          <w:rFonts w:ascii="Times New Roman" w:hAnsi="Times New Roman" w:cs="Times New Roman"/>
+        <w:wordWrap/>
+        <w:spacing w:after="80" w:line="192" w:lineRule="auto"/>
+        <w:ind w:left="800"/>
+        <w:rPr>
+          <w:rFonts w:ascii="Times New Roman" w:eastAsia="Malgun Gothic" w:hAnsi="Times New Roman" w:cs="Times New Roman"/>
+          <w:noProof/>
           <w:sz w:val="18"/>
           <w:szCs w:val="20"/>
         </w:rPr>
@@ -3423,202 +3417,120 @@
       <w:r>
         <w:rPr>
           <w:rFonts w:ascii="Times New Roman" w:eastAsia="Malgun Gothic" w:hAnsi="Times New Roman" w:cs="Times New Roman"/>
-          <w:b/>
-          <w:bCs/>
-          <w:noProof/>
-          <w:sz w:val="18"/>
-          <w:szCs w:val="20"/>
-        </w:rPr>
-        <w:t>[c.4]</w:t>
-      </w:r>
-      <w:r>
-        <w:rPr>
-          <w:rFonts w:ascii="Times New Roman" w:eastAsia="Malgun Gothic" w:hAnsi="Times New Roman" w:cs="Times New Roman"/>
-          <w:b/>
-          <w:bCs/>
-          <w:noProof/>
-          <w:sz w:val="18"/>
-          <w:szCs w:val="20"/>
-        </w:rPr>
-        <w:tab/>
-      </w:r>
-      <w:r>
-        <w:rPr>
-          <w:rFonts w:ascii="Times New Roman" w:eastAsia="Malgun Gothic" w:hAnsi="Times New Roman" w:cs="Times New Roman"/>
-          <w:noProof/>
-          <w:sz w:val="18"/>
-          <w:szCs w:val="20"/>
-        </w:rPr>
-        <w:t xml:space="preserve">Elsharkawy, A., Ataya, A., Yeo, D., An, E., </w:t>
-      </w:r>
-      <w:r>
-        <w:rPr>
-          <w:rFonts w:ascii="Times New Roman" w:eastAsia="Malgun Gothic" w:hAnsi="Times New Roman" w:cs="Times New Roman"/>
-          <w:b/>
-          <w:bCs/>
-          <w:noProof/>
-          <w:sz w:val="18"/>
-          <w:szCs w:val="20"/>
-          <w:u w:val="single"/>
-        </w:rPr>
-        <w:t>Hwang, S.,</w:t>
-      </w:r>
-      <w:r>
-        <w:rPr>
-          <w:rFonts w:ascii="Times New Roman" w:eastAsia="Malgun Gothic" w:hAnsi="Times New Roman" w:cs="Times New Roman"/>
-          <w:noProof/>
-          <w:sz w:val="18"/>
-          <w:szCs w:val="20"/>
-        </w:rPr>
-        <w:t xml:space="preserve"> and Kim, S.</w:t>
+          <w:noProof/>
+          <w:sz w:val="18"/>
+          <w:szCs w:val="20"/>
+        </w:rPr>
+        <w:t xml:space="preserve">• </w:t>
+      </w:r>
+      <w:r>
+        <w:rPr>
+          <w:rFonts w:ascii="Times New Roman" w:eastAsia="Malgun Gothic" w:hAnsi="Times New Roman" w:cs="Times New Roman"/>
+          <w:noProof/>
+          <w:sz w:val="18"/>
+          <w:szCs w:val="20"/>
+        </w:rPr>
+        <w:t>Development of an intelligent walker that integrates pressure sensors, linear actuators, and motorized wheels, dynamically changing its form to match the patient's intent and the surrounding environment, aimed at improving rehabilitation performance for patients with lower body motor impairments</w:t>
       </w:r>
       <w:r>
         <w:rPr>
           <w:rFonts w:ascii="Times New Roman" w:eastAsia="Malgun Gothic" w:hAnsi="Times New Roman" w:cs="Times New Roman" w:hint="eastAsia"/>
-          <w:b/>
-          <w:bCs/>
-          <w:noProof/>
-          <w:sz w:val="18"/>
-          <w:szCs w:val="20"/>
-        </w:rPr>
-        <w:t xml:space="preserve"> </w:t>
-      </w:r>
-      <w:r>
-        <w:rPr>
-          <w:rFonts w:ascii="Times New Roman" w:hAnsi="Times New Roman" w:cs="Times New Roman"/>
-          <w:sz w:val="18"/>
-          <w:szCs w:val="20"/>
-        </w:rPr>
-        <w:t>"SYNC-VR: Synchronizing Your Senses to Conquer Motion Sickness for Enriching In-Vehicle Virtual Reality."</w:t>
-      </w:r>
-      <w:r>
-        <w:rPr>
-          <w:rFonts w:ascii="Times New Roman" w:hAnsi="Times New Roman" w:cs="Times New Roman"/>
-          <w:sz w:val="18"/>
-          <w:szCs w:val="20"/>
-        </w:rPr>
-        <w:tab/>
-      </w:r>
-      <w:r>
-        <w:rPr>
-          <w:rFonts w:ascii="Times New Roman" w:hAnsi="Times New Roman" w:cs="Times New Roman"/>
-          <w:sz w:val="18"/>
-          <w:szCs w:val="20"/>
-        </w:rPr>
-        <w:tab/>
-      </w:r>
-      <w:r>
-        <w:rPr>
-          <w:rFonts w:ascii="Times New Roman" w:hAnsi="Times New Roman" w:cs="Times New Roman"/>
-          <w:sz w:val="18"/>
-          <w:szCs w:val="20"/>
-        </w:rPr>
-        <w:tab/>
-      </w:r>
-      <w:r>
-        <w:rPr>
-          <w:rFonts w:ascii="Times New Roman" w:hAnsi="Times New Roman" w:cs="Times New Roman"/>
-          <w:sz w:val="18"/>
-          <w:szCs w:val="20"/>
-        </w:rPr>
-        <w:tab/>
-      </w:r>
-      <w:r>
-        <w:rPr>
-          <w:rFonts w:ascii="Times New Roman" w:hAnsi="Times New Roman" w:cs="Times New Roman"/>
-          <w:sz w:val="18"/>
-          <w:szCs w:val="20"/>
-        </w:rPr>
-        <w:tab/>
-      </w:r>
-      <w:r>
-        <w:rPr>
-          <w:rFonts w:ascii="Times New Roman" w:hAnsi="Times New Roman" w:cs="Times New Roman"/>
-          <w:sz w:val="18"/>
-          <w:szCs w:val="20"/>
-        </w:rPr>
-        <w:tab/>
-      </w:r>
-      <w:r>
-        <w:rPr>
-          <w:rFonts w:ascii="Times New Roman" w:hAnsi="Times New Roman" w:cs="Times New Roman"/>
-          <w:sz w:val="18"/>
-          <w:szCs w:val="20"/>
-        </w:rPr>
-        <w:tab/>
-      </w:r>
-      <w:r>
-        <w:rPr>
-          <w:rFonts w:ascii="Times New Roman" w:hAnsi="Times New Roman" w:cs="Times New Roman" w:hint="eastAsia"/>
-          <w:sz w:val="18"/>
-          <w:szCs w:val="20"/>
-        </w:rPr>
-        <w:t xml:space="preserve">  </w:t>
-      </w:r>
-      <w:r>
-        <w:rPr>
-          <w:rFonts w:ascii="Times New Roman" w:hAnsi="Times New Roman" w:cs="Times New Roman"/>
-          <w:sz w:val="18"/>
-          <w:szCs w:val="20"/>
-        </w:rPr>
-        <w:t xml:space="preserve"> </w:t>
-      </w:r>
-      <w:r>
-        <w:rPr>
-          <w:rFonts w:ascii="Segoe UI Emoji" w:hAnsi="Segoe UI Emoji" w:cs="Segoe UI Emoji"/>
-          <w:sz w:val="18"/>
-          <w:szCs w:val="20"/>
-        </w:rPr>
-        <w:t>🏆</w:t>
-      </w:r>
-      <w:r>
-        <w:rPr>
-          <w:rFonts w:ascii="Times New Roman" w:hAnsi="Times New Roman" w:cs="Times New Roman"/>
-          <w:sz w:val="18"/>
-          <w:szCs w:val="20"/>
-        </w:rPr>
-        <w:t xml:space="preserve"> </w:t>
-      </w:r>
-      <w:r>
-        <w:rPr>
-          <w:rFonts w:ascii="Times New Roman" w:hAnsi="Times New Roman" w:cs="Times New Roman"/>
-          <w:b/>
-          <w:bCs/>
-          <w:sz w:val="18"/>
-          <w:szCs w:val="20"/>
-        </w:rPr>
-        <w:t>Honorable mention</w:t>
+          <w:noProof/>
+          <w:sz w:val="18"/>
+          <w:szCs w:val="20"/>
+        </w:rPr>
+        <w:t xml:space="preserve"> [w.2]</w:t>
       </w:r>
     </w:p>
     <w:p>
       <w:pPr>
-        <w:spacing w:line="240" w:lineRule="auto"/>
-        <w:ind w:leftChars="500" w:left="1000"/>
-        <w:rPr>
-          <w:rFonts w:ascii="Times New Roman" w:hAnsi="Times New Roman" w:cs="Times New Roman"/>
-          <w:i/>
-          <w:iCs/>
-          <w:sz w:val="16"/>
-          <w:szCs w:val="16"/>
+        <w:wordWrap/>
+        <w:spacing w:after="80" w:line="192" w:lineRule="auto"/>
+        <w:ind w:leftChars="100" w:left="200"/>
+        <w:rPr>
+          <w:rFonts w:ascii="Times New Roman" w:eastAsia="Malgun Gothic" w:hAnsi="Times New Roman" w:cs="Times New Roman"/>
+          <w:b/>
+          <w:bCs/>
+          <w:noProof/>
+          <w:sz w:val="18"/>
+          <w:szCs w:val="20"/>
         </w:rPr>
       </w:pPr>
       <w:r>
         <w:rPr>
-          <w:rFonts w:ascii="Times New Roman" w:hAnsi="Times New Roman" w:cs="Times New Roman"/>
-          <w:i/>
-          <w:iCs/>
-          <w:sz w:val="16"/>
-          <w:szCs w:val="16"/>
-        </w:rPr>
-        <w:t>Proceedings of the 2024 CHI conference on Human Factors in Computing Systems</w:t>
+          <w:rFonts w:ascii="Cambria Math" w:eastAsia="Malgun Gothic" w:hAnsi="Cambria Math" w:cs="Cambria Math"/>
+          <w:b/>
+          <w:bCs/>
+          <w:noProof/>
+          <w:sz w:val="18"/>
+          <w:szCs w:val="20"/>
+        </w:rPr>
+        <w:t>▣</w:t>
+      </w:r>
+      <w:r>
+        <w:rPr>
+          <w:rFonts w:ascii="Times New Roman" w:eastAsia="Malgun Gothic" w:hAnsi="Times New Roman" w:cs="Times New Roman"/>
+          <w:b/>
+          <w:bCs/>
+          <w:noProof/>
+          <w:sz w:val="18"/>
+          <w:szCs w:val="20"/>
+        </w:rPr>
+        <w:t xml:space="preserve"> Interactions Between Autonomous Vehicles</w:t>
+      </w:r>
+      <w:r>
+        <w:rPr>
+          <w:rFonts w:ascii="Times New Roman" w:eastAsia="Malgun Gothic" w:hAnsi="Times New Roman" w:cs="Times New Roman" w:hint="eastAsia"/>
+          <w:b/>
+          <w:bCs/>
+          <w:noProof/>
+          <w:sz w:val="18"/>
+          <w:szCs w:val="20"/>
+        </w:rPr>
+        <w:t xml:space="preserve"> (A</w:t>
+      </w:r>
+      <w:r>
+        <w:rPr>
+          <w:rFonts w:ascii="Times New Roman" w:eastAsia="Malgun Gothic" w:hAnsi="Times New Roman" w:cs="Times New Roman" w:hint="eastAsia"/>
+          <w:b/>
+          <w:bCs/>
+          <w:noProof/>
+          <w:sz w:val="18"/>
+          <w:szCs w:val="20"/>
+        </w:rPr>
+        <w:t>V</w:t>
+      </w:r>
+      <w:r>
+        <w:rPr>
+          <w:rFonts w:ascii="Times New Roman" w:eastAsia="Malgun Gothic" w:hAnsi="Times New Roman" w:cs="Times New Roman" w:hint="eastAsia"/>
+          <w:b/>
+          <w:bCs/>
+          <w:noProof/>
+          <w:sz w:val="18"/>
+          <w:szCs w:val="20"/>
+        </w:rPr>
+        <w:t>s)</w:t>
+      </w:r>
+      <w:r>
+        <w:rPr>
+          <w:rFonts w:ascii="Times New Roman" w:eastAsia="Malgun Gothic" w:hAnsi="Times New Roman" w:cs="Times New Roman"/>
+          <w:b/>
+          <w:bCs/>
+          <w:noProof/>
+          <w:sz w:val="18"/>
+          <w:szCs w:val="20"/>
+        </w:rPr>
+        <w:t xml:space="preserve"> and People</w:t>
       </w:r>
     </w:p>
     <w:p>
       <w:pPr>
-        <w:spacing w:line="240" w:lineRule="auto"/>
-        <w:ind w:leftChars="100" w:left="1000" w:hanging="800"/>
-        <w:rPr>
-          <w:rFonts w:ascii="Times New Roman" w:hAnsi="Times New Roman" w:cs="Times New Roman"/>
+        <w:wordWrap/>
+        <w:spacing w:after="80" w:line="192" w:lineRule="auto"/>
+        <w:ind w:left="800"/>
+        <w:rPr>
+          <w:rFonts w:ascii="Times New Roman" w:eastAsia="Malgun Gothic" w:hAnsi="Times New Roman" w:cs="Times New Roman"/>
+          <w:noProof/>
           <w:sz w:val="18"/>
           <w:szCs w:val="20"/>
         </w:rPr>
@@ -3626,254 +3538,115 @@
       <w:r>
         <w:rPr>
           <w:rFonts w:ascii="Times New Roman" w:eastAsia="Malgun Gothic" w:hAnsi="Times New Roman" w:cs="Times New Roman"/>
-          <w:b/>
-          <w:bCs/>
-          <w:noProof/>
-          <w:sz w:val="18"/>
-          <w:szCs w:val="20"/>
-        </w:rPr>
-        <w:t>[</w:t>
+          <w:noProof/>
+          <w:sz w:val="18"/>
+          <w:szCs w:val="20"/>
+        </w:rPr>
+        <w:t xml:space="preserve">• </w:t>
+      </w:r>
+      <w:r>
+        <w:rPr>
+          <w:rFonts w:ascii="Times New Roman" w:eastAsia="Malgun Gothic" w:hAnsi="Times New Roman" w:cs="Times New Roman"/>
+          <w:noProof/>
+          <w:sz w:val="18"/>
+          <w:szCs w:val="20"/>
+        </w:rPr>
+        <w:t>Development and evaluation of a haptic system that activates muscles via EMS based on the content and movement of the vehicle to address motion sickness, a major limitation of VR use in AVs</w:t>
       </w:r>
       <w:r>
         <w:rPr>
           <w:rFonts w:ascii="Times New Roman" w:eastAsia="Malgun Gothic" w:hAnsi="Times New Roman" w:cs="Times New Roman" w:hint="eastAsia"/>
-          <w:b/>
-          <w:bCs/>
-          <w:noProof/>
-          <w:sz w:val="18"/>
-          <w:szCs w:val="20"/>
-        </w:rPr>
-        <w:t>j</w:t>
-      </w:r>
-      <w:r>
-        <w:rPr>
-          <w:rFonts w:ascii="Times New Roman" w:eastAsia="Malgun Gothic" w:hAnsi="Times New Roman" w:cs="Times New Roman"/>
-          <w:b/>
-          <w:bCs/>
-          <w:noProof/>
-          <w:sz w:val="18"/>
-          <w:szCs w:val="20"/>
-        </w:rPr>
-        <w:t>.</w:t>
+          <w:noProof/>
+          <w:sz w:val="18"/>
+          <w:szCs w:val="20"/>
+        </w:rPr>
+        <w:t xml:space="preserve"> [c.4</w:t>
       </w:r>
       <w:r>
         <w:rPr>
           <w:rFonts w:ascii="Times New Roman" w:eastAsia="Malgun Gothic" w:hAnsi="Times New Roman" w:cs="Times New Roman" w:hint="eastAsia"/>
-          <w:b/>
-          <w:bCs/>
-          <w:noProof/>
-          <w:sz w:val="18"/>
-          <w:szCs w:val="20"/>
-        </w:rPr>
-        <w:t>1</w:t>
-      </w:r>
-      <w:r>
-        <w:rPr>
-          <w:rFonts w:ascii="Times New Roman" w:eastAsia="Malgun Gothic" w:hAnsi="Times New Roman" w:cs="Times New Roman"/>
-          <w:b/>
-          <w:bCs/>
+          <w:noProof/>
+          <w:sz w:val="18"/>
+          <w:szCs w:val="20"/>
+        </w:rPr>
+        <w:t>, w.3</w:t>
+      </w:r>
+      <w:r>
+        <w:rPr>
+          <w:rFonts w:ascii="Times New Roman" w:eastAsia="Malgun Gothic" w:hAnsi="Times New Roman" w:cs="Times New Roman" w:hint="eastAsia"/>
           <w:noProof/>
           <w:sz w:val="18"/>
           <w:szCs w:val="20"/>
         </w:rPr>
         <w:t>]</w:t>
-      </w:r>
-      <w:r>
-        <w:rPr>
-          <w:rFonts w:ascii="Times New Roman" w:eastAsia="Malgun Gothic" w:hAnsi="Times New Roman" w:cs="Times New Roman"/>
-          <w:b/>
-          <w:bCs/>
-          <w:noProof/>
-          <w:sz w:val="18"/>
-          <w:szCs w:val="20"/>
-        </w:rPr>
-        <w:tab/>
-      </w:r>
-      <w:r>
-        <w:rPr>
-          <w:rFonts w:ascii="Times New Roman" w:hAnsi="Times New Roman" w:cs="Times New Roman"/>
-          <w:sz w:val="18"/>
-          <w:szCs w:val="20"/>
-        </w:rPr>
-        <w:t xml:space="preserve">Lee, J., </w:t>
-      </w:r>
-      <w:r>
-        <w:rPr>
-          <w:rFonts w:ascii="Times New Roman" w:hAnsi="Times New Roman" w:cs="Times New Roman"/>
-          <w:b/>
-          <w:bCs/>
-          <w:sz w:val="18"/>
-          <w:szCs w:val="20"/>
-          <w:u w:val="single"/>
-        </w:rPr>
-        <w:t>Hwang, S.,</w:t>
-      </w:r>
-      <w:r>
-        <w:rPr>
-          <w:rFonts w:ascii="Times New Roman" w:hAnsi="Times New Roman" w:cs="Times New Roman"/>
-          <w:sz w:val="18"/>
-          <w:szCs w:val="20"/>
-        </w:rPr>
-        <w:t xml:space="preserve"> Ataya, A., and Kim, S.</w:t>
-      </w:r>
-      <w:r>
-        <w:rPr>
-          <w:rFonts w:ascii="Times New Roman" w:hAnsi="Times New Roman" w:cs="Times New Roman" w:hint="eastAsia"/>
-          <w:sz w:val="18"/>
-          <w:szCs w:val="20"/>
-        </w:rPr>
-        <w:t xml:space="preserve"> </w:t>
-      </w:r>
-      <w:r>
-        <w:rPr>
-          <w:rFonts w:ascii="Times New Roman" w:hAnsi="Times New Roman" w:cs="Times New Roman"/>
-          <w:sz w:val="18"/>
-          <w:szCs w:val="20"/>
-        </w:rPr>
-        <w:t>"Effect of Optical Flow and User VR Familiarity on Curvature Gain Thresholds for Redirected</w:t>
-      </w:r>
-      <w:r>
-        <w:rPr>
-          <w:rFonts w:ascii="Times New Roman" w:hAnsi="Times New Roman" w:cs="Times New Roman" w:hint="eastAsia"/>
-          <w:sz w:val="18"/>
-          <w:szCs w:val="20"/>
-        </w:rPr>
-        <w:t xml:space="preserve"> </w:t>
-      </w:r>
-      <w:r>
-        <w:rPr>
-          <w:rFonts w:ascii="Times New Roman" w:hAnsi="Times New Roman" w:cs="Times New Roman"/>
-          <w:sz w:val="18"/>
-          <w:szCs w:val="20"/>
-        </w:rPr>
-        <w:t>Walking."</w:t>
-      </w:r>
-      <w:r>
-        <w:rPr>
-          <w:rFonts w:ascii="Times New Roman" w:hAnsi="Times New Roman" w:cs="Times New Roman"/>
-          <w:sz w:val="18"/>
-          <w:szCs w:val="20"/>
-        </w:rPr>
-        <w:tab/>
-      </w:r>
-      <w:r>
-        <w:rPr>
-          <w:rFonts w:ascii="Times New Roman" w:hAnsi="Times New Roman" w:cs="Times New Roman"/>
-          <w:sz w:val="18"/>
-          <w:szCs w:val="20"/>
-        </w:rPr>
-        <w:tab/>
-      </w:r>
-      <w:r>
-        <w:rPr>
-          <w:rFonts w:ascii="Times New Roman" w:hAnsi="Times New Roman" w:cs="Times New Roman"/>
-          <w:sz w:val="18"/>
-          <w:szCs w:val="20"/>
-        </w:rPr>
-        <w:tab/>
-      </w:r>
-      <w:r>
-        <w:rPr>
-          <w:rFonts w:ascii="Times New Roman" w:hAnsi="Times New Roman" w:cs="Times New Roman"/>
-          <w:sz w:val="18"/>
-          <w:szCs w:val="20"/>
-        </w:rPr>
-        <w:tab/>
-      </w:r>
-      <w:r>
-        <w:rPr>
-          <w:rFonts w:ascii="Times New Roman" w:hAnsi="Times New Roman" w:cs="Times New Roman"/>
-          <w:sz w:val="18"/>
-          <w:szCs w:val="20"/>
-        </w:rPr>
-        <w:tab/>
-      </w:r>
-      <w:r>
-        <w:rPr>
-          <w:rFonts w:ascii="Times New Roman" w:hAnsi="Times New Roman" w:cs="Times New Roman"/>
-          <w:sz w:val="18"/>
-          <w:szCs w:val="20"/>
-        </w:rPr>
-        <w:tab/>
-      </w:r>
-      <w:r>
-        <w:rPr>
-          <w:rFonts w:ascii="Times New Roman" w:hAnsi="Times New Roman" w:cs="Times New Roman"/>
-          <w:sz w:val="18"/>
-          <w:szCs w:val="20"/>
-        </w:rPr>
-        <w:tab/>
-      </w:r>
-      <w:r>
-        <w:rPr>
-          <w:rFonts w:ascii="Times New Roman" w:hAnsi="Times New Roman" w:cs="Times New Roman" w:hint="eastAsia"/>
-          <w:sz w:val="18"/>
-          <w:szCs w:val="20"/>
-        </w:rPr>
-        <w:t xml:space="preserve">  </w:t>
       </w:r>
     </w:p>
     <w:p>
       <w:pPr>
-        <w:spacing w:line="240" w:lineRule="auto"/>
-        <w:ind w:leftChars="100" w:left="200" w:firstLine="800"/>
-        <w:rPr>
-          <w:rFonts w:ascii="Times New Roman" w:hAnsi="Times New Roman" w:cs="Times New Roman"/>
-          <w:i/>
-          <w:iCs/>
-          <w:sz w:val="16"/>
-          <w:szCs w:val="16"/>
+        <w:wordWrap/>
+        <w:spacing w:after="80" w:line="192" w:lineRule="auto"/>
+        <w:ind w:left="800"/>
+        <w:rPr>
+          <w:rFonts w:ascii="Times New Roman" w:eastAsia="Malgun Gothic" w:hAnsi="Times New Roman" w:cs="Times New Roman"/>
+          <w:noProof/>
+          <w:sz w:val="18"/>
+          <w:szCs w:val="20"/>
         </w:rPr>
       </w:pPr>
       <w:r>
         <w:rPr>
-          <w:rFonts w:ascii="Times New Roman" w:hAnsi="Times New Roman" w:cs="Times New Roman"/>
-          <w:i/>
-          <w:iCs/>
-          <w:sz w:val="16"/>
-          <w:szCs w:val="16"/>
-        </w:rPr>
-        <w:t>Virtual Reality</w:t>
-      </w:r>
-      <w:r>
-        <w:rPr>
-          <w:rFonts w:ascii="Times New Roman" w:hAnsi="Times New Roman" w:cs="Times New Roman"/>
-          <w:i/>
-          <w:iCs/>
-          <w:sz w:val="16"/>
-          <w:szCs w:val="16"/>
-        </w:rPr>
-        <w:t> </w:t>
-      </w:r>
-      <w:r>
-        <w:rPr>
-          <w:rFonts w:ascii="Times New Roman" w:hAnsi="Times New Roman" w:cs="Times New Roman"/>
-          <w:b/>
-          <w:bCs/>
-          <w:i/>
-          <w:iCs/>
-          <w:sz w:val="16"/>
-          <w:szCs w:val="16"/>
-        </w:rPr>
-        <w:t>28</w:t>
-      </w:r>
-      <w:r>
-        <w:rPr>
-          <w:rFonts w:ascii="Times New Roman" w:hAnsi="Times New Roman" w:cs="Times New Roman"/>
-          <w:i/>
-          <w:iCs/>
-          <w:sz w:val="16"/>
-          <w:szCs w:val="16"/>
-        </w:rPr>
-        <w:t>, 35 (2024)</w:t>
+          <w:rFonts w:ascii="Times New Roman" w:eastAsia="Malgun Gothic" w:hAnsi="Times New Roman" w:cs="Times New Roman"/>
+          <w:noProof/>
+          <w:sz w:val="18"/>
+          <w:szCs w:val="20"/>
+        </w:rPr>
+        <w:t xml:space="preserve">• </w:t>
+      </w:r>
+      <w:r>
+        <w:rPr>
+          <w:rFonts w:ascii="Times New Roman" w:eastAsia="Malgun Gothic" w:hAnsi="Times New Roman" w:cs="Times New Roman"/>
+          <w:noProof/>
+          <w:sz w:val="18"/>
+          <w:szCs w:val="20"/>
+        </w:rPr>
+        <w:t>Development and evaluation of an in-car VR locomotion system that allows users to freely explore the environment, rather than simply observing content on predetermined routes</w:t>
+      </w:r>
+      <w:r>
+        <w:rPr>
+          <w:rFonts w:ascii="Times New Roman" w:eastAsia="Malgun Gothic" w:hAnsi="Times New Roman" w:cs="Times New Roman" w:hint="eastAsia"/>
+          <w:noProof/>
+          <w:sz w:val="18"/>
+          <w:szCs w:val="20"/>
+        </w:rPr>
+        <w:t xml:space="preserve"> [p.3</w:t>
+      </w:r>
+      <w:r>
+        <w:rPr>
+          <w:rFonts w:ascii="Times New Roman" w:eastAsia="Malgun Gothic" w:hAnsi="Times New Roman" w:cs="Times New Roman" w:hint="eastAsia"/>
+          <w:noProof/>
+          <w:sz w:val="18"/>
+          <w:szCs w:val="20"/>
+        </w:rPr>
+        <w:t>, cc.1, cc.2</w:t>
+      </w:r>
+      <w:r>
+        <w:rPr>
+          <w:rFonts w:ascii="Times New Roman" w:eastAsia="Malgun Gothic" w:hAnsi="Times New Roman" w:cs="Times New Roman" w:hint="eastAsia"/>
+          <w:noProof/>
+          <w:sz w:val="18"/>
+          <w:szCs w:val="20"/>
+        </w:rPr>
+        <w:t>]</w:t>
       </w:r>
     </w:p>
     <w:p>
       <w:pPr>
-        <w:spacing w:line="240" w:lineRule="auto"/>
-        <w:ind w:leftChars="100" w:left="988" w:hangingChars="438" w:hanging="788"/>
-        <w:rPr>
-          <w:rFonts w:ascii="Times New Roman" w:hAnsi="Times New Roman" w:cs="Times New Roman"/>
+        <w:wordWrap/>
+        <w:spacing w:after="80" w:line="192" w:lineRule="auto"/>
+        <w:ind w:left="800"/>
+        <w:rPr>
+          <w:rFonts w:ascii="Times New Roman" w:eastAsia="Malgun Gothic" w:hAnsi="Times New Roman" w:cs="Times New Roman"/>
+          <w:noProof/>
           <w:sz w:val="18"/>
           <w:szCs w:val="20"/>
         </w:rPr>
@@ -3881,184 +3654,36 @@
       <w:r>
         <w:rPr>
           <w:rFonts w:ascii="Times New Roman" w:eastAsia="Malgun Gothic" w:hAnsi="Times New Roman" w:cs="Times New Roman"/>
-          <w:b/>
-          <w:bCs/>
-          <w:noProof/>
-          <w:sz w:val="18"/>
-          <w:szCs w:val="20"/>
-        </w:rPr>
-        <w:t>[c.3]</w:t>
-      </w:r>
-      <w:r>
-        <w:rPr>
-          <w:rFonts w:ascii="Times New Roman" w:eastAsia="Malgun Gothic" w:hAnsi="Times New Roman" w:cs="Times New Roman"/>
-          <w:b/>
-          <w:bCs/>
-          <w:noProof/>
-          <w:sz w:val="18"/>
-          <w:szCs w:val="20"/>
-        </w:rPr>
-        <w:tab/>
-      </w:r>
-      <w:r>
-        <w:rPr>
-          <w:rFonts w:ascii="Times New Roman" w:eastAsia="Malgun Gothic" w:hAnsi="Times New Roman" w:cs="Times New Roman"/>
-          <w:b/>
-          <w:bCs/>
-          <w:noProof/>
-          <w:sz w:val="18"/>
-          <w:szCs w:val="20"/>
-          <w:u w:val="single"/>
-        </w:rPr>
-        <w:t>Hwang, S.,</w:t>
-      </w:r>
-      <w:r>
-        <w:rPr>
-          <w:rFonts w:ascii="Times New Roman" w:eastAsia="Malgun Gothic" w:hAnsi="Times New Roman" w:cs="Times New Roman"/>
-          <w:noProof/>
-          <w:sz w:val="18"/>
-          <w:szCs w:val="20"/>
-        </w:rPr>
-        <w:t xml:space="preserve"> Kim, Y., Seo, Y, and Kim, S.</w:t>
+          <w:noProof/>
+          <w:sz w:val="18"/>
+          <w:szCs w:val="20"/>
+        </w:rPr>
+        <w:t xml:space="preserve">• </w:t>
+      </w:r>
+      <w:r>
+        <w:rPr>
+          <w:rFonts w:ascii="Times New Roman" w:eastAsia="Malgun Gothic" w:hAnsi="Times New Roman" w:cs="Times New Roman"/>
+          <w:noProof/>
+          <w:sz w:val="18"/>
+          <w:szCs w:val="20"/>
+        </w:rPr>
+        <w:t>Creation and distribution of a comprehensive dataset of AV passengers’ real-time needs and biometric signals</w:t>
       </w:r>
       <w:r>
         <w:rPr>
           <w:rFonts w:ascii="Times New Roman" w:eastAsia="Malgun Gothic" w:hAnsi="Times New Roman" w:cs="Times New Roman" w:hint="eastAsia"/>
-          <w:b/>
-          <w:bCs/>
-          <w:noProof/>
-          <w:sz w:val="18"/>
-          <w:szCs w:val="20"/>
-        </w:rPr>
-        <w:t xml:space="preserve"> </w:t>
-      </w:r>
-      <w:r>
-        <w:rPr>
-          <w:rFonts w:ascii="Times New Roman" w:hAnsi="Times New Roman" w:cs="Times New Roman"/>
-          <w:sz w:val="18"/>
-          <w:szCs w:val="20"/>
-        </w:rPr>
-        <w:t>"Enhancing Seamless Walking in Virtual Reality: Application of Bone-Conduction Vibration in Redirected Walking."</w:t>
-      </w:r>
-      <w:r>
-        <w:rPr>
-          <w:rFonts w:ascii="Times New Roman" w:hAnsi="Times New Roman" w:cs="Times New Roman"/>
-          <w:sz w:val="18"/>
-          <w:szCs w:val="20"/>
-        </w:rPr>
-        <w:t xml:space="preserve"> </w:t>
-      </w:r>
-      <w:r>
-        <w:rPr>
-          <w:rFonts w:ascii="Times New Roman" w:hAnsi="Times New Roman" w:cs="Times New Roman"/>
-          <w:sz w:val="16"/>
-          <w:szCs w:val="16"/>
-        </w:rPr>
-        <w:tab/>
-      </w:r>
-      <w:r>
-        <w:rPr>
-          <w:rFonts w:ascii="Times New Roman" w:hAnsi="Times New Roman" w:cs="Times New Roman"/>
-          <w:sz w:val="16"/>
-          <w:szCs w:val="16"/>
-        </w:rPr>
-        <w:tab/>
-      </w:r>
-      <w:r>
-        <w:rPr>
-          <w:rFonts w:ascii="Times New Roman" w:hAnsi="Times New Roman" w:cs="Times New Roman"/>
-          <w:sz w:val="16"/>
-          <w:szCs w:val="16"/>
-        </w:rPr>
-        <w:tab/>
-      </w:r>
-      <w:r>
-        <w:rPr>
-          <w:rFonts w:ascii="Times New Roman" w:hAnsi="Times New Roman" w:cs="Times New Roman"/>
-          <w:sz w:val="16"/>
-          <w:szCs w:val="16"/>
-        </w:rPr>
-        <w:tab/>
-      </w:r>
-      <w:r>
-        <w:rPr>
-          <w:rFonts w:ascii="Times New Roman" w:hAnsi="Times New Roman" w:cs="Times New Roman"/>
-          <w:sz w:val="16"/>
-          <w:szCs w:val="16"/>
-        </w:rPr>
-        <w:tab/>
-      </w:r>
-      <w:r>
-        <w:rPr>
-          <w:rFonts w:ascii="Times New Roman" w:hAnsi="Times New Roman" w:cs="Times New Roman"/>
-          <w:sz w:val="16"/>
-          <w:szCs w:val="16"/>
-        </w:rPr>
-        <w:tab/>
-      </w:r>
-      <w:r>
-        <w:rPr>
-          <w:rFonts w:ascii="Times New Roman" w:hAnsi="Times New Roman" w:cs="Times New Roman"/>
-          <w:sz w:val="16"/>
-          <w:szCs w:val="16"/>
-        </w:rPr>
-        <w:tab/>
-      </w:r>
-      <w:r>
-        <w:rPr>
-          <w:rFonts w:ascii="Times New Roman" w:hAnsi="Times New Roman" w:cs="Times New Roman"/>
-          <w:sz w:val="16"/>
-          <w:szCs w:val="16"/>
-        </w:rPr>
-        <w:tab/>
-      </w:r>
-      <w:r>
-        <w:rPr>
-          <w:rFonts w:ascii="Times New Roman" w:hAnsi="Times New Roman" w:cs="Times New Roman" w:hint="eastAsia"/>
-          <w:sz w:val="16"/>
-          <w:szCs w:val="16"/>
-        </w:rPr>
-        <w:t xml:space="preserve">  </w:t>
-      </w:r>
-      <w:r>
-        <w:rPr>
-          <w:rFonts w:ascii="Times New Roman" w:hAnsi="Times New Roman" w:cs="Times New Roman"/>
-          <w:sz w:val="16"/>
-          <w:szCs w:val="16"/>
-        </w:rPr>
-        <w:t xml:space="preserve"> </w:t>
-      </w:r>
-      <w:r>
-        <w:rPr>
-          <w:rFonts w:ascii="Segoe UI Emoji" w:hAnsi="Segoe UI Emoji" w:cs="Segoe UI Emoji"/>
-          <w:sz w:val="18"/>
-          <w:szCs w:val="18"/>
-        </w:rPr>
-        <w:t>🏆</w:t>
-      </w:r>
-      <w:r>
-        <w:rPr>
-          <w:rFonts w:ascii="Times New Roman" w:hAnsi="Times New Roman" w:cs="Times New Roman"/>
-          <w:sz w:val="18"/>
-          <w:szCs w:val="18"/>
-        </w:rPr>
-        <w:t xml:space="preserve"> </w:t>
-      </w:r>
-      <w:r>
-        <w:rPr>
-          <w:rFonts w:ascii="Times New Roman" w:hAnsi="Times New Roman" w:cs="Times New Roman"/>
-          <w:b/>
-          <w:bCs/>
-          <w:sz w:val="18"/>
-          <w:szCs w:val="18"/>
-        </w:rPr>
-        <w:t>Honorable mention</w:t>
+          <w:noProof/>
+          <w:sz w:val="18"/>
+          <w:szCs w:val="20"/>
+        </w:rPr>
+        <w:t xml:space="preserve"> [c.7]</w:t>
       </w:r>
     </w:p>
     <w:p>
       <w:pPr>
-        <w:spacing w:line="240" w:lineRule="auto"/>
-        <w:ind w:leftChars="194" w:left="388" w:firstLine="600"/>
+        <w:wordWrap/>
+        <w:spacing w:after="80" w:line="192" w:lineRule="auto"/>
+        <w:ind w:left="800"/>
         <w:rPr>
           <w:rFonts w:ascii="Times New Roman" w:hAnsi="Times New Roman" w:cs="Times New Roman"/>
           <w:sz w:val="18"/>
@@ -4067,88 +3692,21 @@
       </w:pPr>
       <w:r>
         <w:rPr>
-          <w:rFonts w:ascii="Times New Roman" w:hAnsi="Times New Roman" w:cs="Times New Roman"/>
-          <w:i/>
-          <w:iCs/>
-          <w:sz w:val="16"/>
-          <w:szCs w:val="16"/>
-        </w:rPr>
-        <w:t>2023 IEEE International Symposium on Mixed and Augmented Reality (ISMAR</w:t>
-      </w:r>
-      <w:r>
-        <w:rPr>
-          <w:rFonts w:ascii="Times New Roman" w:hAnsi="Times New Roman" w:cs="Times New Roman"/>
-          <w:i/>
-          <w:iCs/>
-          <w:sz w:val="16"/>
-          <w:szCs w:val="16"/>
-        </w:rPr>
-        <w:t>)</w:t>
-      </w:r>
-    </w:p>
-    <w:p>
-      <w:pPr>
-        <w:spacing w:line="240" w:lineRule="auto"/>
-        <w:ind w:leftChars="100" w:left="988" w:hangingChars="438" w:hanging="788"/>
-        <w:rPr>
-          <w:rFonts w:ascii="Times New Roman" w:hAnsi="Times New Roman" w:cs="Times New Roman"/>
-          <w:i/>
-          <w:iCs/>
-          <w:sz w:val="18"/>
-          <w:szCs w:val="20"/>
-        </w:rPr>
-      </w:pPr>
-      <w:r>
-        <w:rPr>
-          <w:rFonts w:ascii="Times New Roman" w:eastAsia="Malgun Gothic" w:hAnsi="Times New Roman" w:cs="Times New Roman"/>
-          <w:b/>
-          <w:bCs/>
-          <w:noProof/>
-          <w:sz w:val="18"/>
-          <w:szCs w:val="20"/>
-        </w:rPr>
-        <w:t>[c.2]</w:t>
-      </w:r>
-      <w:r>
-        <w:rPr>
-          <w:rFonts w:ascii="Times New Roman" w:eastAsia="Malgun Gothic" w:hAnsi="Times New Roman" w:cs="Times New Roman"/>
-          <w:b/>
-          <w:bCs/>
-          <w:noProof/>
-          <w:sz w:val="18"/>
-          <w:szCs w:val="20"/>
-        </w:rPr>
-        <w:tab/>
-      </w:r>
-      <w:r>
-        <w:rPr>
-          <w:rFonts w:ascii="Times New Roman" w:eastAsia="Malgun Gothic" w:hAnsi="Times New Roman" w:cs="Times New Roman"/>
-          <w:noProof/>
-          <w:sz w:val="18"/>
-          <w:szCs w:val="20"/>
-        </w:rPr>
-        <w:t xml:space="preserve">Kang, Y., Choi, S., An, E., </w:t>
-      </w:r>
-      <w:r>
-        <w:rPr>
-          <w:rFonts w:ascii="Times New Roman" w:eastAsia="Malgun Gothic" w:hAnsi="Times New Roman" w:cs="Times New Roman"/>
-          <w:b/>
-          <w:bCs/>
-          <w:noProof/>
-          <w:sz w:val="18"/>
-          <w:szCs w:val="20"/>
-          <w:u w:val="single"/>
-        </w:rPr>
-        <w:t>Hwang, S.,</w:t>
-      </w:r>
-      <w:r>
-        <w:rPr>
-          <w:rFonts w:ascii="Times New Roman" w:eastAsia="Malgun Gothic" w:hAnsi="Times New Roman" w:cs="Times New Roman"/>
-          <w:noProof/>
-          <w:sz w:val="18"/>
-          <w:szCs w:val="20"/>
-        </w:rPr>
-        <w:t xml:space="preserve"> and Kim, S</w:t>
+          <w:rFonts w:ascii="Times New Roman" w:eastAsia="Malgun Gothic" w:hAnsi="Times New Roman" w:cs="Times New Roman"/>
+          <w:noProof/>
+          <w:sz w:val="18"/>
+          <w:szCs w:val="20"/>
+        </w:rPr>
+        <w:t xml:space="preserve">• </w:t>
+      </w:r>
+      <w:r>
+        <w:rPr>
+          <w:rFonts w:ascii="Times New Roman" w:eastAsia="Malgun Gothic" w:hAnsi="Times New Roman" w:cs="Times New Roman"/>
+          <w:noProof/>
+          <w:sz w:val="18"/>
+          <w:szCs w:val="20"/>
+        </w:rPr>
+        <w:t>Development and design evaluation of an AR-based virtual agent for communication between AVs and pedestrians</w:t>
       </w:r>
       <w:r>
         <w:rPr>
@@ -4157,245 +3715,7 @@
           <w:sz w:val="18"/>
           <w:szCs w:val="20"/>
         </w:rPr>
-        <w:t>.</w:t>
-      </w:r>
-      <w:r>
-        <w:rPr>
-          <w:rFonts w:ascii="Times New Roman" w:eastAsia="Malgun Gothic" w:hAnsi="Times New Roman" w:cs="Times New Roman"/>
-          <w:b/>
-          <w:bCs/>
-          <w:noProof/>
-          <w:sz w:val="18"/>
-          <w:szCs w:val="20"/>
-        </w:rPr>
-        <w:t xml:space="preserve"> </w:t>
-      </w:r>
-      <w:r>
-        <w:rPr>
-          <w:rFonts w:ascii="Times New Roman" w:hAnsi="Times New Roman" w:cs="Times New Roman"/>
-          <w:sz w:val="18"/>
-          <w:szCs w:val="20"/>
-        </w:rPr>
-        <w:t>"Designing Virtual Agent Human–Machine Interfaces Depending on the Communication and Anthropomorphism Levels in Augmented Reality."</w:t>
-      </w:r>
-      <w:r>
-        <w:rPr>
-          <w:rFonts w:ascii="Times New Roman" w:hAnsi="Times New Roman" w:cs="Times New Roman"/>
-          <w:sz w:val="16"/>
-          <w:szCs w:val="16"/>
-        </w:rPr>
-        <w:tab/>
-      </w:r>
-      <w:r>
-        <w:rPr>
-          <w:rFonts w:ascii="Times New Roman" w:hAnsi="Times New Roman" w:cs="Times New Roman"/>
-          <w:sz w:val="16"/>
-          <w:szCs w:val="16"/>
-        </w:rPr>
-        <w:tab/>
-      </w:r>
-      <w:r>
-        <w:rPr>
-          <w:rFonts w:ascii="Times New Roman" w:hAnsi="Times New Roman" w:cs="Times New Roman"/>
-          <w:sz w:val="16"/>
-          <w:szCs w:val="16"/>
-        </w:rPr>
-        <w:tab/>
-      </w:r>
-      <w:r>
-        <w:rPr>
-          <w:rFonts w:ascii="Times New Roman" w:hAnsi="Times New Roman" w:cs="Times New Roman"/>
-          <w:sz w:val="16"/>
-          <w:szCs w:val="16"/>
-        </w:rPr>
-        <w:tab/>
-      </w:r>
-      <w:r>
-        <w:rPr>
-          <w:rFonts w:ascii="Times New Roman" w:hAnsi="Times New Roman" w:cs="Times New Roman" w:hint="eastAsia"/>
-          <w:sz w:val="16"/>
-          <w:szCs w:val="16"/>
-        </w:rPr>
-        <w:t xml:space="preserve">  </w:t>
-      </w:r>
-      <w:r>
-        <w:rPr>
-          <w:rFonts w:ascii="Times New Roman" w:hAnsi="Times New Roman" w:cs="Times New Roman"/>
-          <w:sz w:val="16"/>
-          <w:szCs w:val="16"/>
-        </w:rPr>
-        <w:t xml:space="preserve"> </w:t>
-      </w:r>
-      <w:r>
-        <w:rPr>
-          <w:rFonts w:ascii="Segoe UI Emoji" w:hAnsi="Segoe UI Emoji" w:cs="Segoe UI Emoji"/>
-          <w:sz w:val="18"/>
-          <w:szCs w:val="20"/>
-        </w:rPr>
-        <w:t>🏆</w:t>
-      </w:r>
-      <w:r>
-        <w:rPr>
-          <w:rFonts w:ascii="Times New Roman" w:hAnsi="Times New Roman" w:cs="Times New Roman"/>
-          <w:sz w:val="18"/>
-          <w:szCs w:val="20"/>
-        </w:rPr>
-        <w:t xml:space="preserve"> </w:t>
-      </w:r>
-      <w:r>
-        <w:rPr>
-          <w:rFonts w:ascii="Times New Roman" w:hAnsi="Times New Roman" w:cs="Times New Roman"/>
-          <w:b/>
-          <w:bCs/>
-          <w:sz w:val="18"/>
-          <w:szCs w:val="20"/>
-        </w:rPr>
-        <w:t>Honorable mention</w:t>
-      </w:r>
-    </w:p>
-    <w:p>
-      <w:pPr>
-        <w:spacing w:line="240" w:lineRule="auto"/>
-        <w:ind w:leftChars="194" w:left="388" w:firstLine="600"/>
-        <w:rPr>
-          <w:rFonts w:ascii="Times New Roman" w:hAnsi="Times New Roman" w:cs="Times New Roman"/>
-          <w:i/>
-          <w:iCs/>
-          <w:sz w:val="16"/>
-          <w:szCs w:val="16"/>
-        </w:rPr>
-      </w:pPr>
-      <w:r>
-        <w:rPr>
-          <w:rFonts w:ascii="Times New Roman" w:hAnsi="Times New Roman" w:cs="Times New Roman"/>
-          <w:i/>
-          <w:iCs/>
-          <w:sz w:val="16"/>
-          <w:szCs w:val="16"/>
-        </w:rPr>
-        <w:t>Proceedings of the 2023 International Conference on Automotive U</w:t>
-      </w:r>
-      <w:r>
-        <w:rPr>
-          <w:rFonts w:ascii="Times New Roman" w:hAnsi="Times New Roman" w:cs="Times New Roman"/>
-          <w:i/>
-          <w:iCs/>
-          <w:sz w:val="16"/>
-          <w:szCs w:val="16"/>
-        </w:rPr>
-        <w:t>I</w:t>
-      </w:r>
-    </w:p>
-    <w:p>
-      <w:pPr>
-        <w:spacing w:line="240" w:lineRule="auto"/>
-        <w:ind w:leftChars="100" w:left="1000" w:hanging="800"/>
-        <w:rPr>
-          <w:rFonts w:ascii="Times New Roman" w:hAnsi="Times New Roman" w:cs="Times New Roman"/>
-          <w:sz w:val="18"/>
-          <w:szCs w:val="20"/>
-        </w:rPr>
-      </w:pPr>
-      <w:r>
-        <w:rPr>
-          <w:rFonts w:ascii="Times New Roman" w:eastAsia="Malgun Gothic" w:hAnsi="Times New Roman" w:cs="Times New Roman"/>
-          <w:b/>
-          <w:bCs/>
-          <w:noProof/>
-          <w:sz w:val="18"/>
-          <w:szCs w:val="20"/>
-        </w:rPr>
-        <w:t>[c.1]</w:t>
-      </w:r>
-      <w:r>
-        <w:rPr>
-          <w:rFonts w:ascii="Times New Roman" w:eastAsia="Malgun Gothic" w:hAnsi="Times New Roman" w:cs="Times New Roman"/>
-          <w:b/>
-          <w:bCs/>
-          <w:noProof/>
-          <w:sz w:val="18"/>
-          <w:szCs w:val="20"/>
-        </w:rPr>
-        <w:tab/>
-      </w:r>
-      <w:r>
-        <w:rPr>
-          <w:rFonts w:ascii="Times New Roman" w:eastAsia="Malgun Gothic" w:hAnsi="Times New Roman" w:cs="Times New Roman"/>
-          <w:b/>
-          <w:bCs/>
-          <w:noProof/>
-          <w:sz w:val="18"/>
-          <w:szCs w:val="20"/>
-          <w:u w:val="single"/>
-        </w:rPr>
-        <w:t>Hwang, S.,</w:t>
-      </w:r>
-      <w:r>
-        <w:rPr>
-          <w:rFonts w:ascii="Times New Roman" w:eastAsia="Malgun Gothic" w:hAnsi="Times New Roman" w:cs="Times New Roman"/>
-          <w:noProof/>
-          <w:sz w:val="18"/>
-          <w:szCs w:val="20"/>
-        </w:rPr>
-        <w:t xml:space="preserve"> Lee, J., Kim, Y., Seo, Y, and Kim, S.</w:t>
-      </w:r>
-      <w:r>
-        <w:rPr>
-          <w:rFonts w:ascii="Times New Roman" w:eastAsia="Malgun Gothic" w:hAnsi="Times New Roman" w:cs="Times New Roman" w:hint="eastAsia"/>
-          <w:noProof/>
-          <w:sz w:val="18"/>
-          <w:szCs w:val="20"/>
-        </w:rPr>
-        <w:t xml:space="preserve"> </w:t>
-      </w:r>
-      <w:r>
-        <w:rPr>
-          <w:rFonts w:ascii="Times New Roman" w:hAnsi="Times New Roman" w:cs="Times New Roman"/>
-          <w:sz w:val="18"/>
-          <w:szCs w:val="20"/>
-        </w:rPr>
-        <w:t>"Electrical</w:t>
-      </w:r>
-      <w:r>
-        <w:rPr>
-          <w:rFonts w:ascii="Times New Roman" w:hAnsi="Times New Roman" w:cs="Times New Roman"/>
-          <w:sz w:val="18"/>
-          <w:szCs w:val="20"/>
-        </w:rPr>
-        <w:t>, Vibrational, and Cooling Stimuli-Based Redirected Walking: Comparison of Various Vestibular Stimulation-Based Redirected Walking Systems."</w:t>
-      </w:r>
-    </w:p>
-    <w:p>
-      <w:pPr>
-        <w:spacing w:line="240" w:lineRule="auto"/>
-        <w:ind w:leftChars="500" w:left="1000"/>
-        <w:rPr>
-          <w:rFonts w:ascii="Times New Roman" w:hAnsi="Times New Roman" w:cs="Times New Roman"/>
-          <w:i/>
-          <w:iCs/>
-          <w:sz w:val="16"/>
-          <w:szCs w:val="16"/>
-        </w:rPr>
-      </w:pPr>
-      <w:r>
-        <w:rPr>
-          <w:rFonts w:ascii="Times New Roman" w:hAnsi="Times New Roman" w:cs="Times New Roman"/>
-          <w:i/>
-          <w:iCs/>
-          <w:sz w:val="16"/>
-          <w:szCs w:val="16"/>
-        </w:rPr>
-        <w:t xml:space="preserve">Proceedings of the 2023 </w:t>
-      </w:r>
-      <w:r>
-        <w:rPr>
-          <w:rFonts w:ascii="Times New Roman" w:hAnsi="Times New Roman" w:cs="Times New Roman"/>
-          <w:i/>
-          <w:iCs/>
-          <w:sz w:val="16"/>
-          <w:szCs w:val="16"/>
-        </w:rPr>
-        <w:t>CHI conference on Human Factors in Computing Systems</w:t>
+        <w:t xml:space="preserve"> [c.2]</w:t>
       </w:r>
     </w:p>
     <w:p>
@@ -4403,13 +3723,14 @@
         <w:pBdr>
           <w:bottom w:val="single" w:sz="6" w:space="1" w:color="auto"/>
         </w:pBdr>
-        <w:spacing w:line="240" w:lineRule="auto"/>
-        <w:rPr>
-          <w:rFonts w:ascii="Times New Roman" w:hAnsi="Times New Roman" w:cs="Times New Roman"/>
-          <w:b/>
-          <w:bCs/>
-          <w:sz w:val="32"/>
-          <w:szCs w:val="36"/>
+        <w:wordWrap/>
+        <w:spacing w:before="120" w:after="80" w:line="192" w:lineRule="auto"/>
+        <w:rPr>
+          <w:rFonts w:ascii="Times New Roman" w:hAnsi="Times New Roman" w:cs="Times New Roman"/>
+          <w:b/>
+          <w:bCs/>
+          <w:sz w:val="28"/>
+          <w:szCs w:val="32"/>
         </w:rPr>
       </w:pPr>
       <w:r>
@@ -4417,20 +3738,31 @@
           <w:rFonts w:ascii="Times New Roman" w:hAnsi="Times New Roman" w:cs="Times New Roman"/>
           <w:b/>
           <w:bCs/>
-          <w:sz w:val="24"/>
-          <w:szCs w:val="28"/>
-        </w:rPr>
-        <w:t>POSTERS &amp; WORKSHOPS</w:t>
+          <w:sz w:val="22"/>
+          <w:szCs w:val="24"/>
+        </w:rPr>
+        <w:t xml:space="preserve">CONFERENCES &amp; </w:t>
+      </w:r>
+      <w:r>
+        <w:rPr>
+          <w:rFonts w:ascii="Times New Roman" w:hAnsi="Times New Roman" w:cs="Times New Roman"/>
+          <w:b/>
+          <w:bCs/>
+          <w:sz w:val="22"/>
+          <w:szCs w:val="24"/>
+        </w:rPr>
+        <w:t>JOURNALS</w:t>
       </w:r>
     </w:p>
     <w:p>
       <w:pPr>
-        <w:spacing w:line="240" w:lineRule="auto"/>
+        <w:wordWrap/>
+        <w:spacing w:after="80" w:line="192" w:lineRule="auto"/>
         <w:ind w:leftChars="100" w:left="1000" w:hanging="800"/>
         <w:rPr>
           <w:rFonts w:ascii="Times New Roman" w:hAnsi="Times New Roman" w:cs="Times New Roman"/>
           <w:sz w:val="18"/>
-          <w:szCs w:val="20"/>
+          <w:szCs w:val="18"/>
         </w:rPr>
       </w:pPr>
       <w:r>
@@ -4439,25 +3771,33 @@
           <w:b/>
           <w:bCs/>
           <w:sz w:val="18"/>
-          <w:szCs w:val="20"/>
-        </w:rPr>
-        <w:t>[w.4]</w:t>
-      </w:r>
-      <w:r>
-        <w:rPr>
-          <w:rFonts w:ascii="Times New Roman" w:hAnsi="Times New Roman" w:cs="Times New Roman"/>
-          <w:sz w:val="18"/>
-          <w:szCs w:val="20"/>
+          <w:szCs w:val="18"/>
+        </w:rPr>
+        <w:t>[c.8]</w:t>
+      </w:r>
+      <w:r>
+        <w:rPr>
+          <w:rFonts w:ascii="Times New Roman" w:hAnsi="Times New Roman" w:cs="Times New Roman"/>
+          <w:sz w:val="18"/>
+          <w:szCs w:val="18"/>
         </w:rPr>
         <w:tab/>
       </w:r>
       <w:r>
         <w:rPr>
           <w:rFonts w:ascii="Times New Roman" w:hAnsi="Times New Roman" w:cs="Times New Roman"/>
-          <w:b/>
-          <w:bCs/>
-          <w:sz w:val="18"/>
-          <w:szCs w:val="20"/>
+          <w:sz w:val="16"/>
+          <w:szCs w:val="16"/>
+        </w:rPr>
+        <w:t xml:space="preserve">Kang, S., Kim, G., </w:t>
+      </w:r>
+      <w:r>
+        <w:rPr>
+          <w:rFonts w:ascii="Times New Roman" w:hAnsi="Times New Roman" w:cs="Times New Roman"/>
+          <w:b/>
+          <w:bCs/>
+          <w:sz w:val="16"/>
+          <w:szCs w:val="16"/>
           <w:u w:val="single"/>
         </w:rPr>
         <w:t>Hwang, S.,</w:t>
@@ -4465,68 +3805,289 @@
       <w:r>
         <w:rPr>
           <w:rFonts w:ascii="Times New Roman" w:hAnsi="Times New Roman" w:cs="Times New Roman"/>
-          <w:sz w:val="18"/>
-          <w:szCs w:val="20"/>
-        </w:rPr>
-        <w:t xml:space="preserve"> Kang, S., Oh, J., Park, J., Shin, S., </w:t>
+          <w:sz w:val="16"/>
+          <w:szCs w:val="16"/>
+        </w:rPr>
+        <w:t xml:space="preserve"> Park, J., </w:t>
       </w:r>
       <w:proofErr w:type="spellStart"/>
       <w:r>
         <w:rPr>
           <w:rFonts w:ascii="Times New Roman" w:hAnsi="Times New Roman" w:cs="Times New Roman"/>
-          <w:sz w:val="18"/>
-          <w:szCs w:val="20"/>
-        </w:rPr>
-        <w:t>Yiyue</w:t>
+          <w:sz w:val="16"/>
+          <w:szCs w:val="16"/>
+        </w:rPr>
+        <w:t>Elsharkawy</w:t>
       </w:r>
       <w:proofErr w:type="spellEnd"/>
       <w:r>
         <w:rPr>
           <w:rFonts w:ascii="Times New Roman" w:hAnsi="Times New Roman" w:cs="Times New Roman"/>
-          <w:sz w:val="18"/>
-          <w:szCs w:val="20"/>
-        </w:rPr>
-        <w:t xml:space="preserve"> Luo, Joseph </w:t>
-      </w:r>
-      <w:proofErr w:type="spellStart"/>
-      <w:r>
-        <w:rPr>
-          <w:rFonts w:ascii="Times New Roman" w:hAnsi="Times New Roman" w:cs="Times New Roman"/>
-          <w:sz w:val="18"/>
-          <w:szCs w:val="20"/>
-        </w:rPr>
-        <w:t>DelPreto</w:t>
-      </w:r>
-      <w:proofErr w:type="spellEnd"/>
-      <w:r>
-        <w:rPr>
-          <w:rFonts w:ascii="Times New Roman" w:hAnsi="Times New Roman" w:cs="Times New Roman"/>
-          <w:sz w:val="18"/>
-          <w:szCs w:val="20"/>
-        </w:rPr>
-        <w:t>, Wojciech Matusik, Daniela Rus, and Kim, S.</w:t>
-      </w:r>
-      <w:r>
-        <w:rPr>
-          <w:rFonts w:ascii="Times New Roman" w:hAnsi="Times New Roman" w:cs="Times New Roman" w:hint="eastAsia"/>
-          <w:sz w:val="18"/>
-          <w:szCs w:val="20"/>
-        </w:rPr>
-        <w:t xml:space="preserve"> </w:t>
-      </w:r>
-      <w:r>
-        <w:rPr>
-          <w:rFonts w:ascii="Times New Roman" w:hAnsi="Times New Roman" w:cs="Times New Roman"/>
-          <w:sz w:val="18"/>
-          <w:szCs w:val="20"/>
-        </w:rPr>
-        <w:t>"Proposal of a Framework for Enhancing Teleoperation Experience with Biomechanical Simulation-Based Electrical Muscle Stimulation in Virtual Reality"</w:t>
+          <w:sz w:val="16"/>
+          <w:szCs w:val="16"/>
+        </w:rPr>
+        <w:t xml:space="preserve">, A., and </w:t>
+      </w:r>
+      <w:r>
+        <w:rPr>
+          <w:rFonts w:ascii="Times New Roman" w:hAnsi="Times New Roman" w:cs="Times New Roman"/>
+          <w:sz w:val="16"/>
+          <w:szCs w:val="16"/>
+        </w:rPr>
+        <w:t>SeungJun Kim</w:t>
+      </w:r>
+      <w:r>
+        <w:rPr>
+          <w:rFonts w:ascii="Times New Roman" w:hAnsi="Times New Roman" w:cs="Times New Roman"/>
+          <w:sz w:val="16"/>
+          <w:szCs w:val="16"/>
+        </w:rPr>
+        <w:t xml:space="preserve"> </w:t>
+      </w:r>
+      <w:r>
+        <w:rPr>
+          <w:rFonts w:ascii="Times New Roman" w:hAnsi="Times New Roman" w:cs="Times New Roman"/>
+          <w:sz w:val="16"/>
+          <w:szCs w:val="16"/>
+        </w:rPr>
+        <w:t>“</w:t>
+      </w:r>
+      <w:r>
+        <w:rPr>
+          <w:rFonts w:ascii="Times New Roman" w:hAnsi="Times New Roman" w:cs="Times New Roman"/>
+          <w:sz w:val="16"/>
+          <w:szCs w:val="16"/>
+        </w:rPr>
+        <w:t>Flip-Pelt: Motor-Driven Peltier Elements for Rapid Thermal Stimulation and Congruent Pressure Feedback in Virtual Reality</w:t>
+      </w:r>
+      <w:r>
+        <w:rPr>
+          <w:rFonts w:ascii="Times New Roman" w:hAnsi="Times New Roman" w:cs="Times New Roman" w:hint="eastAsia"/>
+          <w:sz w:val="16"/>
+          <w:szCs w:val="16"/>
+        </w:rPr>
+        <w:t>.</w:t>
+      </w:r>
+      <w:r>
+        <w:rPr>
+          <w:rFonts w:ascii="Times New Roman" w:hAnsi="Times New Roman" w:cs="Times New Roman"/>
+          <w:sz w:val="16"/>
+          <w:szCs w:val="16"/>
+        </w:rPr>
+        <w:t>”</w:t>
+      </w:r>
+      <w:r>
+        <w:rPr>
+          <w:rFonts w:ascii="Times New Roman" w:hAnsi="Times New Roman" w:cs="Times New Roman"/>
+          <w:sz w:val="16"/>
+          <w:szCs w:val="16"/>
+        </w:rPr>
+        <w:t xml:space="preserve"> </w:t>
+      </w:r>
+      <w:r>
+        <w:rPr>
+          <w:rFonts w:ascii="Times New Roman" w:hAnsi="Times New Roman" w:cs="Times New Roman"/>
+          <w:i/>
+          <w:iCs/>
+          <w:sz w:val="16"/>
+          <w:szCs w:val="16"/>
+        </w:rPr>
+        <w:t xml:space="preserve">Proceedings of the </w:t>
+      </w:r>
+      <w:r>
+        <w:rPr>
+          <w:rFonts w:ascii="Times New Roman" w:hAnsi="Times New Roman" w:cs="Times New Roman"/>
+          <w:i/>
+          <w:iCs/>
+          <w:sz w:val="16"/>
+          <w:szCs w:val="16"/>
+        </w:rPr>
+        <w:t xml:space="preserve">2024 </w:t>
+      </w:r>
+      <w:r>
+        <w:rPr>
+          <w:rFonts w:ascii="Times New Roman" w:hAnsi="Times New Roman" w:cs="Times New Roman"/>
+          <w:i/>
+          <w:iCs/>
+          <w:sz w:val="16"/>
+          <w:szCs w:val="16"/>
+        </w:rPr>
+        <w:t>ACM Symposium on User Interface Software and Technology (Accepted)</w:t>
       </w:r>
     </w:p>
     <w:p>
       <w:pPr>
-        <w:spacing w:line="240" w:lineRule="auto"/>
-        <w:ind w:leftChars="500" w:left="1000"/>
+        <w:wordWrap/>
+        <w:spacing w:after="80" w:line="192" w:lineRule="auto"/>
+        <w:ind w:leftChars="100" w:left="1000" w:hanging="800"/>
+        <w:rPr>
+          <w:rFonts w:ascii="Times New Roman" w:hAnsi="Times New Roman" w:cs="Times New Roman"/>
+          <w:sz w:val="18"/>
+          <w:szCs w:val="18"/>
+        </w:rPr>
+      </w:pPr>
+      <w:r>
+        <w:rPr>
+          <w:rFonts w:ascii="Times New Roman" w:hAnsi="Times New Roman" w:cs="Times New Roman"/>
+          <w:b/>
+          <w:bCs/>
+          <w:sz w:val="18"/>
+          <w:szCs w:val="18"/>
+        </w:rPr>
+        <w:t>[</w:t>
+      </w:r>
+      <w:r>
+        <w:rPr>
+          <w:rFonts w:ascii="Times New Roman" w:hAnsi="Times New Roman" w:cs="Times New Roman"/>
+          <w:b/>
+          <w:bCs/>
+          <w:sz w:val="18"/>
+          <w:szCs w:val="18"/>
+        </w:rPr>
+        <w:t>c</w:t>
+      </w:r>
+      <w:r>
+        <w:rPr>
+          <w:rFonts w:ascii="Times New Roman" w:hAnsi="Times New Roman" w:cs="Times New Roman"/>
+          <w:b/>
+          <w:bCs/>
+          <w:sz w:val="18"/>
+          <w:szCs w:val="18"/>
+        </w:rPr>
+        <w:t>.</w:t>
+      </w:r>
+      <w:r>
+        <w:rPr>
+          <w:rFonts w:ascii="Times New Roman" w:hAnsi="Times New Roman" w:cs="Times New Roman"/>
+          <w:b/>
+          <w:bCs/>
+          <w:sz w:val="18"/>
+          <w:szCs w:val="18"/>
+        </w:rPr>
+        <w:t>7</w:t>
+      </w:r>
+      <w:r>
+        <w:rPr>
+          <w:rFonts w:ascii="Times New Roman" w:hAnsi="Times New Roman" w:cs="Times New Roman"/>
+          <w:b/>
+          <w:bCs/>
+          <w:sz w:val="18"/>
+          <w:szCs w:val="18"/>
+        </w:rPr>
+        <w:t>]</w:t>
+      </w:r>
+      <w:r>
+        <w:rPr>
+          <w:rFonts w:ascii="Times New Roman" w:hAnsi="Times New Roman" w:cs="Times New Roman"/>
+          <w:sz w:val="18"/>
+          <w:szCs w:val="18"/>
+        </w:rPr>
+        <w:tab/>
+      </w:r>
+      <w:r>
+        <w:rPr>
+          <w:rFonts w:ascii="Times New Roman" w:hAnsi="Times New Roman" w:cs="Times New Roman"/>
+          <w:sz w:val="16"/>
+          <w:szCs w:val="16"/>
+        </w:rPr>
+        <w:t xml:space="preserve">Kim, G., </w:t>
+      </w:r>
+      <w:r>
+        <w:rPr>
+          <w:rFonts w:ascii="Times New Roman" w:hAnsi="Times New Roman" w:cs="Times New Roman"/>
+          <w:b/>
+          <w:bCs/>
+          <w:sz w:val="16"/>
+          <w:szCs w:val="16"/>
+          <w:u w:val="single"/>
+        </w:rPr>
+        <w:t>Hwang, S.,</w:t>
+      </w:r>
+      <w:r>
+        <w:rPr>
+          <w:rFonts w:ascii="Times New Roman" w:hAnsi="Times New Roman" w:cs="Times New Roman"/>
+          <w:sz w:val="16"/>
+          <w:szCs w:val="16"/>
+        </w:rPr>
+        <w:t xml:space="preserve"> Seong, M., Yeo, D., Daniela Rus, and </w:t>
+      </w:r>
+      <w:proofErr w:type="spellStart"/>
+      <w:r>
+        <w:rPr>
+          <w:rFonts w:ascii="Times New Roman" w:hAnsi="Times New Roman" w:cs="Times New Roman"/>
+          <w:sz w:val="16"/>
+          <w:szCs w:val="16"/>
+        </w:rPr>
+        <w:t>SeungJun</w:t>
+      </w:r>
+      <w:proofErr w:type="spellEnd"/>
+      <w:r>
+        <w:rPr>
+          <w:rFonts w:ascii="Times New Roman" w:hAnsi="Times New Roman" w:cs="Times New Roman"/>
+          <w:sz w:val="16"/>
+          <w:szCs w:val="16"/>
+        </w:rPr>
+        <w:t xml:space="preserve"> Kim</w:t>
+      </w:r>
+      <w:r>
+        <w:rPr>
+          <w:rFonts w:ascii="Times New Roman" w:hAnsi="Times New Roman" w:cs="Times New Roman"/>
+          <w:sz w:val="16"/>
+          <w:szCs w:val="16"/>
+        </w:rPr>
+        <w:t xml:space="preserve"> </w:t>
+      </w:r>
+      <w:r>
+        <w:rPr>
+          <w:rFonts w:ascii="Times New Roman" w:hAnsi="Times New Roman" w:cs="Times New Roman"/>
+          <w:sz w:val="16"/>
+          <w:szCs w:val="16"/>
+        </w:rPr>
+        <w:t>“</w:t>
+      </w:r>
+      <w:proofErr w:type="spellStart"/>
+      <w:r>
+        <w:rPr>
+          <w:rFonts w:ascii="Times New Roman" w:hAnsi="Times New Roman" w:cs="Times New Roman"/>
+          <w:sz w:val="16"/>
+          <w:szCs w:val="16"/>
+        </w:rPr>
+        <w:t>TimelyTale</w:t>
+      </w:r>
+      <w:proofErr w:type="spellEnd"/>
+      <w:r>
+        <w:rPr>
+          <w:rFonts w:ascii="Times New Roman" w:hAnsi="Times New Roman" w:cs="Times New Roman"/>
+          <w:sz w:val="16"/>
+          <w:szCs w:val="16"/>
+        </w:rPr>
+        <w:t>: A Multimodal Dataset Assessing Passenger's Demands for Explanations in Highly Automated Vehicles</w:t>
+      </w:r>
+      <w:r>
+        <w:rPr>
+          <w:rFonts w:ascii="Times New Roman" w:hAnsi="Times New Roman" w:cs="Times New Roman" w:hint="eastAsia"/>
+          <w:sz w:val="16"/>
+          <w:szCs w:val="16"/>
+        </w:rPr>
+        <w:t>.</w:t>
+      </w:r>
+      <w:r>
+        <w:rPr>
+          <w:rFonts w:ascii="Times New Roman" w:hAnsi="Times New Roman" w:cs="Times New Roman"/>
+          <w:sz w:val="16"/>
+          <w:szCs w:val="16"/>
+        </w:rPr>
+        <w:t>”</w:t>
+      </w:r>
+      <w:r>
+        <w:rPr>
+          <w:rFonts w:ascii="Times New Roman" w:hAnsi="Times New Roman" w:cs="Times New Roman"/>
+          <w:sz w:val="16"/>
+          <w:szCs w:val="16"/>
+        </w:rPr>
+        <w:t xml:space="preserve"> </w:t>
+      </w:r>
+      <w:r>
         <w:rPr>
           <w:rFonts w:ascii="Times New Roman" w:hAnsi="Times New Roman" w:cs="Times New Roman"/>
           <w:i/>
@@ -4534,38 +4095,18 @@
           <w:sz w:val="16"/>
           <w:szCs w:val="16"/>
         </w:rPr>
-      </w:pPr>
-      <w:proofErr w:type="spellStart"/>
-      <w:r>
-        <w:rPr>
-          <w:rFonts w:ascii="Times New Roman" w:hAnsi="Times New Roman" w:cs="Times New Roman"/>
-          <w:i/>
-          <w:iCs/>
-          <w:sz w:val="16"/>
-          <w:szCs w:val="16"/>
-        </w:rPr>
-        <w:t>UbiComp</w:t>
-      </w:r>
-      <w:proofErr w:type="spellEnd"/>
-      <w:r>
-        <w:rPr>
-          <w:rFonts w:ascii="Times New Roman" w:hAnsi="Times New Roman" w:cs="Times New Roman"/>
-          <w:i/>
-          <w:iCs/>
-          <w:sz w:val="16"/>
-          <w:szCs w:val="16"/>
-        </w:rPr>
-        <w:t xml:space="preserve"> '24: Companion of the 2024 on ACM International Joint Conference on Pervasive and Ubiquitous Computing</w:t>
+        <w:t>Proceedings of the ACM on Interactive, Mobile, Wearable and Ubiquitous Technologies, Vol. 8, No.3</w:t>
       </w:r>
     </w:p>
     <w:p>
       <w:pPr>
-        <w:spacing w:line="240" w:lineRule="auto"/>
+        <w:wordWrap/>
+        <w:spacing w:after="80" w:line="192" w:lineRule="auto"/>
         <w:ind w:leftChars="100" w:left="1000" w:hanging="800"/>
         <w:rPr>
           <w:rFonts w:ascii="Times New Roman" w:hAnsi="Times New Roman" w:cs="Times New Roman"/>
           <w:sz w:val="18"/>
-          <w:szCs w:val="20"/>
+          <w:szCs w:val="18"/>
         </w:rPr>
       </w:pPr>
       <w:r>
@@ -4574,112 +4115,230 @@
           <w:b/>
           <w:bCs/>
           <w:sz w:val="18"/>
-          <w:szCs w:val="20"/>
-        </w:rPr>
-        <w:t>[w.3]</w:t>
-      </w:r>
-      <w:r>
-        <w:rPr>
-          <w:rFonts w:ascii="Times New Roman" w:hAnsi="Times New Roman" w:cs="Times New Roman"/>
-          <w:sz w:val="18"/>
-          <w:szCs w:val="20"/>
+          <w:szCs w:val="18"/>
+        </w:rPr>
+        <w:lastRenderedPageBreak/>
+        <w:t>[c.6]</w:t>
+      </w:r>
+      <w:r>
+        <w:rPr>
+          <w:rFonts w:ascii="Times New Roman" w:hAnsi="Times New Roman" w:cs="Times New Roman"/>
+          <w:sz w:val="18"/>
+          <w:szCs w:val="18"/>
         </w:rPr>
         <w:tab/>
       </w:r>
+      <w:r>
+        <w:rPr>
+          <w:rFonts w:ascii="Times New Roman" w:hAnsi="Times New Roman" w:cs="Times New Roman"/>
+          <w:sz w:val="16"/>
+          <w:szCs w:val="16"/>
+        </w:rPr>
+        <w:t xml:space="preserve">Jo, T., Yeo, D., Kim, G., </w:t>
+      </w:r>
+      <w:r>
+        <w:rPr>
+          <w:rFonts w:ascii="Times New Roman" w:hAnsi="Times New Roman" w:cs="Times New Roman"/>
+          <w:b/>
+          <w:bCs/>
+          <w:sz w:val="16"/>
+          <w:szCs w:val="16"/>
+          <w:u w:val="single"/>
+        </w:rPr>
+        <w:t>Hwang, S.,</w:t>
+      </w:r>
+      <w:r>
+        <w:rPr>
+          <w:rFonts w:ascii="Times New Roman" w:hAnsi="Times New Roman" w:cs="Times New Roman"/>
+          <w:sz w:val="16"/>
+          <w:szCs w:val="16"/>
+        </w:rPr>
+        <w:t xml:space="preserve"> and </w:t>
+      </w:r>
       <w:proofErr w:type="spellStart"/>
       <w:r>
         <w:rPr>
           <w:rFonts w:ascii="Times New Roman" w:hAnsi="Times New Roman" w:cs="Times New Roman"/>
-          <w:sz w:val="18"/>
-          <w:szCs w:val="20"/>
-        </w:rPr>
-        <w:t>Elsharkawy</w:t>
+          <w:sz w:val="16"/>
+          <w:szCs w:val="16"/>
+        </w:rPr>
+        <w:t>SeungJun</w:t>
       </w:r>
       <w:proofErr w:type="spellEnd"/>
       <w:r>
         <w:rPr>
           <w:rFonts w:ascii="Times New Roman" w:hAnsi="Times New Roman" w:cs="Times New Roman"/>
-          <w:sz w:val="18"/>
-          <w:szCs w:val="20"/>
-        </w:rPr>
-        <w:t xml:space="preserve">, A., Ataya, A., Yeo, D., Seong, M., </w:t>
-      </w:r>
-      <w:r>
-        <w:rPr>
-          <w:rFonts w:ascii="Times New Roman" w:hAnsi="Times New Roman" w:cs="Times New Roman"/>
-          <w:b/>
-          <w:bCs/>
-          <w:sz w:val="18"/>
-          <w:szCs w:val="20"/>
-          <w:u w:val="single"/>
-        </w:rPr>
-        <w:t>Hwang, S.,</w:t>
-      </w:r>
-      <w:r>
-        <w:rPr>
-          <w:rFonts w:ascii="Times New Roman" w:hAnsi="Times New Roman" w:cs="Times New Roman"/>
-          <w:sz w:val="18"/>
-          <w:szCs w:val="20"/>
-        </w:rPr>
-        <w:t xml:space="preserve"> Joseph </w:t>
+          <w:sz w:val="16"/>
+          <w:szCs w:val="16"/>
+        </w:rPr>
+        <w:t xml:space="preserve"> Kim</w:t>
+      </w:r>
+      <w:r>
+        <w:rPr>
+          <w:rFonts w:ascii="Times New Roman" w:hAnsi="Times New Roman" w:cs="Times New Roman"/>
+          <w:sz w:val="16"/>
+          <w:szCs w:val="16"/>
+        </w:rPr>
+        <w:t xml:space="preserve"> </w:t>
+      </w:r>
+      <w:r>
+        <w:rPr>
+          <w:rFonts w:ascii="Times New Roman" w:hAnsi="Times New Roman" w:cs="Times New Roman"/>
+          <w:sz w:val="16"/>
+          <w:szCs w:val="16"/>
+        </w:rPr>
+        <w:t>“</w:t>
       </w:r>
       <w:proofErr w:type="spellStart"/>
       <w:r>
         <w:rPr>
           <w:rFonts w:ascii="Times New Roman" w:hAnsi="Times New Roman" w:cs="Times New Roman"/>
-          <w:sz w:val="18"/>
-          <w:szCs w:val="20"/>
-        </w:rPr>
-        <w:t>DelPreto</w:t>
+          <w:sz w:val="16"/>
+          <w:szCs w:val="16"/>
+        </w:rPr>
+        <w:t>WatchCap</w:t>
       </w:r>
       <w:proofErr w:type="spellEnd"/>
       <w:r>
         <w:rPr>
           <w:rFonts w:ascii="Times New Roman" w:hAnsi="Times New Roman" w:cs="Times New Roman"/>
-          <w:sz w:val="18"/>
-          <w:szCs w:val="20"/>
-        </w:rPr>
-        <w:t xml:space="preserve">, Wojciech </w:t>
-      </w:r>
-      <w:proofErr w:type="spellStart"/>
-      <w:r>
-        <w:rPr>
-          <w:rFonts w:ascii="Times New Roman" w:hAnsi="Times New Roman" w:cs="Times New Roman"/>
-          <w:sz w:val="18"/>
-          <w:szCs w:val="20"/>
-        </w:rPr>
-        <w:t>Matusik</w:t>
-      </w:r>
-      <w:proofErr w:type="spellEnd"/>
-      <w:r>
-        <w:rPr>
-          <w:rFonts w:ascii="Times New Roman" w:hAnsi="Times New Roman" w:cs="Times New Roman"/>
-          <w:sz w:val="18"/>
-          <w:szCs w:val="20"/>
-        </w:rPr>
-        <w:t>, Daniela Rus, and Kim, S.</w:t>
-      </w:r>
-      <w:r>
-        <w:rPr>
-          <w:rFonts w:ascii="Times New Roman" w:hAnsi="Times New Roman" w:cs="Times New Roman" w:hint="eastAsia"/>
-          <w:sz w:val="18"/>
-          <w:szCs w:val="20"/>
-        </w:rPr>
-        <w:t xml:space="preserve"> </w:t>
-      </w:r>
-      <w:r>
-        <w:rPr>
-          <w:rFonts w:ascii="Times New Roman" w:hAnsi="Times New Roman" w:cs="Times New Roman"/>
-          <w:sz w:val="18"/>
-          <w:szCs w:val="20"/>
-        </w:rPr>
-        <w:t>"Adaptive In-Vehicle Virtual Reality for Reducing Motion Sickness: Manipulating Passenger Posture During Driving Events"</w:t>
+          <w:sz w:val="16"/>
+          <w:szCs w:val="16"/>
+        </w:rPr>
+        <w:t>: Improving Scanning Efficiency in People with Low Vision through Compensatory Head Movement Stimulation.</w:t>
+      </w:r>
+      <w:r>
+        <w:rPr>
+          <w:rFonts w:ascii="Times New Roman" w:hAnsi="Times New Roman" w:cs="Times New Roman"/>
+          <w:sz w:val="16"/>
+          <w:szCs w:val="16"/>
+        </w:rPr>
+        <w:t>”</w:t>
+      </w:r>
+      <w:r>
+        <w:rPr>
+          <w:rFonts w:ascii="Times New Roman" w:hAnsi="Times New Roman" w:cs="Times New Roman"/>
+          <w:sz w:val="16"/>
+          <w:szCs w:val="16"/>
+        </w:rPr>
+        <w:t xml:space="preserve"> </w:t>
+      </w:r>
+      <w:r>
+        <w:rPr>
+          <w:rFonts w:ascii="Times New Roman" w:hAnsi="Times New Roman" w:cs="Times New Roman"/>
+          <w:i/>
+          <w:iCs/>
+          <w:sz w:val="16"/>
+          <w:szCs w:val="16"/>
+        </w:rPr>
+        <w:t>Proceedings of the ACM on Interactive, Mobile, Wearable and Ubiquitous Technologies, Vol. 8, No. 2</w:t>
       </w:r>
     </w:p>
     <w:p>
       <w:pPr>
-        <w:spacing w:line="240" w:lineRule="auto"/>
-        <w:ind w:leftChars="500" w:left="1000"/>
+        <w:wordWrap/>
+        <w:spacing w:after="80" w:line="192" w:lineRule="auto"/>
+        <w:ind w:leftChars="100" w:left="1000" w:hanging="800"/>
+        <w:rPr>
+          <w:rFonts w:ascii="Times New Roman" w:hAnsi="Times New Roman" w:cs="Times New Roman"/>
+          <w:sz w:val="18"/>
+          <w:szCs w:val="18"/>
+        </w:rPr>
+      </w:pPr>
+      <w:r>
+        <w:rPr>
+          <w:rFonts w:ascii="Times New Roman" w:hAnsi="Times New Roman" w:cs="Times New Roman"/>
+          <w:b/>
+          <w:bCs/>
+          <w:sz w:val="18"/>
+          <w:szCs w:val="18"/>
+        </w:rPr>
+        <w:t>[j.2]</w:t>
+      </w:r>
+      <w:r>
+        <w:rPr>
+          <w:rFonts w:ascii="Times New Roman" w:hAnsi="Times New Roman" w:cs="Times New Roman"/>
+          <w:sz w:val="18"/>
+          <w:szCs w:val="18"/>
+        </w:rPr>
+        <w:tab/>
+      </w:r>
+      <w:r>
+        <w:rPr>
+          <w:rFonts w:ascii="Times New Roman" w:hAnsi="Times New Roman" w:cs="Times New Roman"/>
+          <w:sz w:val="16"/>
+          <w:szCs w:val="16"/>
+        </w:rPr>
+        <w:t xml:space="preserve">Lee, J., </w:t>
+      </w:r>
+      <w:r>
+        <w:rPr>
+          <w:rFonts w:ascii="Times New Roman" w:hAnsi="Times New Roman" w:cs="Times New Roman"/>
+          <w:b/>
+          <w:bCs/>
+          <w:sz w:val="16"/>
+          <w:szCs w:val="16"/>
+          <w:u w:val="single"/>
+        </w:rPr>
+        <w:t>Hwang, S.,</w:t>
+      </w:r>
+      <w:r>
+        <w:rPr>
+          <w:rFonts w:ascii="Times New Roman" w:hAnsi="Times New Roman" w:cs="Times New Roman"/>
+          <w:sz w:val="16"/>
+          <w:szCs w:val="16"/>
+        </w:rPr>
+        <w:t xml:space="preserve"> Kim, K., and </w:t>
+      </w:r>
+      <w:r>
+        <w:rPr>
+          <w:rFonts w:ascii="Times New Roman" w:hAnsi="Times New Roman" w:cs="Times New Roman"/>
+          <w:sz w:val="16"/>
+          <w:szCs w:val="16"/>
+        </w:rPr>
+        <w:t>SeungJun Kim</w:t>
+      </w:r>
+      <w:r>
+        <w:rPr>
+          <w:rFonts w:ascii="Times New Roman" w:hAnsi="Times New Roman" w:cs="Times New Roman"/>
+          <w:sz w:val="16"/>
+          <w:szCs w:val="16"/>
+        </w:rPr>
+        <w:t xml:space="preserve"> </w:t>
+      </w:r>
+      <w:r>
+        <w:rPr>
+          <w:rFonts w:ascii="Times New Roman" w:hAnsi="Times New Roman" w:cs="Times New Roman"/>
+          <w:sz w:val="16"/>
+          <w:szCs w:val="16"/>
+        </w:rPr>
+        <w:t>“</w:t>
+      </w:r>
+      <w:r>
+        <w:rPr>
+          <w:rFonts w:ascii="Times New Roman" w:hAnsi="Times New Roman" w:cs="Times New Roman"/>
+          <w:sz w:val="16"/>
+          <w:szCs w:val="16"/>
+        </w:rPr>
+        <w:t>Evaluation of Visual, Auditory, and Olfactory Stimulus-Based Attractors for Intermittent Reorientation in Virtual Reality Locomotion.</w:t>
+      </w:r>
+      <w:r>
+        <w:rPr>
+          <w:rFonts w:ascii="Times New Roman" w:hAnsi="Times New Roman" w:cs="Times New Roman"/>
+          <w:sz w:val="16"/>
+          <w:szCs w:val="16"/>
+        </w:rPr>
+        <w:t>”</w:t>
+      </w:r>
+      <w:r>
+        <w:rPr>
+          <w:rFonts w:ascii="Times New Roman" w:hAnsi="Times New Roman" w:cs="Times New Roman"/>
+          <w:sz w:val="16"/>
+          <w:szCs w:val="16"/>
+        </w:rPr>
+        <w:t xml:space="preserve"> </w:t>
+      </w:r>
+      <w:r>
         <w:rPr>
           <w:rFonts w:ascii="Times New Roman" w:hAnsi="Times New Roman" w:cs="Times New Roman"/>
           <w:i/>
@@ -4687,19 +4346,20 @@
           <w:sz w:val="16"/>
           <w:szCs w:val="16"/>
         </w:rPr>
-      </w:pPr>
-      <w:proofErr w:type="spellStart"/>
-      <w:r>
-        <w:rPr>
-          <w:rFonts w:ascii="Times New Roman" w:hAnsi="Times New Roman" w:cs="Times New Roman"/>
+        <w:t>Virtual Reality </w:t>
+      </w:r>
+      <w:r>
+        <w:rPr>
+          <w:rFonts w:ascii="Times New Roman" w:hAnsi="Times New Roman" w:cs="Times New Roman"/>
+          <w:b/>
+          <w:bCs/>
           <w:i/>
           <w:iCs/>
           <w:sz w:val="16"/>
           <w:szCs w:val="16"/>
         </w:rPr>
-        <w:t>UbiComp</w:t>
-      </w:r>
-      <w:proofErr w:type="spellEnd"/>
+        <w:t>28</w:t>
+      </w:r>
       <w:r>
         <w:rPr>
           <w:rFonts w:ascii="Times New Roman" w:hAnsi="Times New Roman" w:cs="Times New Roman"/>
@@ -4708,121 +4368,303 @@
           <w:sz w:val="16"/>
           <w:szCs w:val="16"/>
         </w:rPr>
-        <w:t xml:space="preserve"> '24: Companion of the 2024 on ACM International Joint Conference on Pervasive and Ubiquitous Computing</w:t>
+        <w:t>, 104 (2024)</w:t>
       </w:r>
     </w:p>
     <w:p>
       <w:pPr>
-        <w:spacing w:line="240" w:lineRule="auto"/>
+        <w:wordWrap/>
+        <w:spacing w:after="80" w:line="192" w:lineRule="auto"/>
         <w:ind w:leftChars="100" w:left="1000" w:hanging="800"/>
         <w:rPr>
           <w:rFonts w:ascii="Times New Roman" w:hAnsi="Times New Roman" w:cs="Times New Roman"/>
-          <w:sz w:val="18"/>
-          <w:szCs w:val="20"/>
+          <w:sz w:val="16"/>
+          <w:szCs w:val="16"/>
         </w:rPr>
       </w:pPr>
       <w:r>
         <w:rPr>
-          <w:rFonts w:ascii="Times New Roman" w:hAnsi="Times New Roman" w:cs="Times New Roman"/>
-          <w:b/>
-          <w:bCs/>
-          <w:sz w:val="18"/>
-          <w:szCs w:val="20"/>
-        </w:rPr>
-        <w:t>[w.2]</w:t>
-      </w:r>
-      <w:r>
-        <w:rPr>
-          <w:rFonts w:ascii="Times New Roman" w:hAnsi="Times New Roman" w:cs="Times New Roman"/>
-          <w:sz w:val="18"/>
-          <w:szCs w:val="20"/>
+          <w:rFonts w:ascii="Times New Roman" w:eastAsia="Malgun Gothic" w:hAnsi="Times New Roman" w:cs="Times New Roman"/>
+          <w:b/>
+          <w:bCs/>
+          <w:noProof/>
+          <w:sz w:val="18"/>
+          <w:szCs w:val="18"/>
+        </w:rPr>
+        <w:t>[c.5]</w:t>
+      </w:r>
+      <w:r>
+        <w:rPr>
+          <w:rFonts w:ascii="Times New Roman" w:eastAsia="Malgun Gothic" w:hAnsi="Times New Roman" w:cs="Times New Roman"/>
+          <w:b/>
+          <w:bCs/>
+          <w:noProof/>
+          <w:sz w:val="18"/>
+          <w:szCs w:val="18"/>
         </w:rPr>
         <w:tab/>
       </w:r>
       <w:r>
         <w:rPr>
-          <w:rFonts w:ascii="Times New Roman" w:hAnsi="Times New Roman" w:cs="Times New Roman"/>
-          <w:sz w:val="18"/>
-          <w:szCs w:val="20"/>
-        </w:rPr>
-        <w:t xml:space="preserve">Choi, Y., Yeo, D., </w:t>
-      </w:r>
-      <w:r>
-        <w:rPr>
-          <w:rFonts w:ascii="Times New Roman" w:hAnsi="Times New Roman" w:cs="Times New Roman"/>
-          <w:b/>
-          <w:bCs/>
-          <w:sz w:val="18"/>
-          <w:szCs w:val="20"/>
+          <w:rFonts w:ascii="Times New Roman" w:eastAsia="Malgun Gothic" w:hAnsi="Times New Roman" w:cs="Times New Roman"/>
+          <w:b/>
+          <w:bCs/>
+          <w:noProof/>
+          <w:sz w:val="16"/>
+          <w:szCs w:val="16"/>
           <w:u w:val="single"/>
         </w:rPr>
         <w:t>Hwang, S.,</w:t>
       </w:r>
       <w:r>
         <w:rPr>
-          <w:rFonts w:ascii="Times New Roman" w:hAnsi="Times New Roman" w:cs="Times New Roman"/>
-          <w:sz w:val="18"/>
-          <w:szCs w:val="20"/>
-        </w:rPr>
-        <w:t xml:space="preserve"> Seong, M., Moon, J., </w:t>
-      </w:r>
-      <w:proofErr w:type="spellStart"/>
-      <w:r>
-        <w:rPr>
-          <w:rFonts w:ascii="Times New Roman" w:hAnsi="Times New Roman" w:cs="Times New Roman"/>
-          <w:sz w:val="18"/>
-          <w:szCs w:val="20"/>
-        </w:rPr>
-        <w:t>Yiyue</w:t>
-      </w:r>
-      <w:proofErr w:type="spellEnd"/>
-      <w:r>
-        <w:rPr>
-          <w:rFonts w:ascii="Times New Roman" w:hAnsi="Times New Roman" w:cs="Times New Roman"/>
-          <w:sz w:val="18"/>
-          <w:szCs w:val="20"/>
-        </w:rPr>
-        <w:t xml:space="preserve"> Luo, Wojciech </w:t>
-      </w:r>
-      <w:proofErr w:type="spellStart"/>
-      <w:r>
-        <w:rPr>
-          <w:rFonts w:ascii="Times New Roman" w:hAnsi="Times New Roman" w:cs="Times New Roman"/>
-          <w:sz w:val="18"/>
-          <w:szCs w:val="20"/>
-        </w:rPr>
-        <w:t>Matusik</w:t>
-      </w:r>
-      <w:proofErr w:type="spellEnd"/>
-      <w:r>
-        <w:rPr>
-          <w:rFonts w:ascii="Times New Roman" w:hAnsi="Times New Roman" w:cs="Times New Roman"/>
-          <w:sz w:val="18"/>
-          <w:szCs w:val="20"/>
-        </w:rPr>
-        <w:t>, Daniela Rus, and Kim, K.</w:t>
-      </w:r>
-      <w:r>
-        <w:rPr>
-          <w:rFonts w:ascii="Times New Roman" w:hAnsi="Times New Roman" w:cs="Times New Roman" w:hint="eastAsia"/>
-          <w:sz w:val="18"/>
-          <w:szCs w:val="20"/>
-        </w:rPr>
-        <w:t xml:space="preserve"> </w:t>
-      </w:r>
-      <w:r>
-        <w:rPr>
-          <w:rFonts w:ascii="Times New Roman" w:hAnsi="Times New Roman" w:cs="Times New Roman"/>
-          <w:sz w:val="18"/>
-          <w:szCs w:val="20"/>
-        </w:rPr>
-        <w:t>"Intelligence Walker: A Seamless Mobility Assist Device for the Elderly."</w:t>
+          <w:rFonts w:ascii="Times New Roman" w:eastAsia="Malgun Gothic" w:hAnsi="Times New Roman" w:cs="Times New Roman"/>
+          <w:b/>
+          <w:bCs/>
+          <w:noProof/>
+          <w:sz w:val="16"/>
+          <w:szCs w:val="16"/>
+        </w:rPr>
+        <w:t xml:space="preserve"> </w:t>
+      </w:r>
+      <w:r>
+        <w:rPr>
+          <w:rFonts w:ascii="Times New Roman" w:eastAsia="Malgun Gothic" w:hAnsi="Times New Roman" w:cs="Times New Roman"/>
+          <w:noProof/>
+          <w:sz w:val="16"/>
+          <w:szCs w:val="16"/>
+        </w:rPr>
+        <w:t xml:space="preserve">Oh, J., Kang, S., Seong, M., Elsharkawy, A., and </w:t>
+      </w:r>
+      <w:r>
+        <w:rPr>
+          <w:rFonts w:ascii="Times New Roman" w:eastAsia="Malgun Gothic" w:hAnsi="Times New Roman" w:cs="Times New Roman"/>
+          <w:noProof/>
+          <w:sz w:val="16"/>
+          <w:szCs w:val="16"/>
+        </w:rPr>
+        <w:t>SeungJun Kim</w:t>
+      </w:r>
+      <w:r>
+        <w:rPr>
+          <w:rFonts w:ascii="Times New Roman" w:eastAsia="Malgun Gothic" w:hAnsi="Times New Roman" w:cs="Times New Roman"/>
+          <w:noProof/>
+          <w:sz w:val="16"/>
+          <w:szCs w:val="16"/>
+        </w:rPr>
+        <w:t xml:space="preserve"> </w:t>
+      </w:r>
+      <w:r>
+        <w:rPr>
+          <w:rFonts w:ascii="Times New Roman" w:hAnsi="Times New Roman" w:cs="Times New Roman"/>
+          <w:sz w:val="16"/>
+          <w:szCs w:val="16"/>
+        </w:rPr>
+        <w:t>“</w:t>
+      </w:r>
+      <w:r>
+        <w:rPr>
+          <w:rFonts w:ascii="Times New Roman" w:hAnsi="Times New Roman" w:cs="Times New Roman"/>
+          <w:sz w:val="16"/>
+          <w:szCs w:val="16"/>
+        </w:rPr>
+        <w:t xml:space="preserve">ErgoPulse: Electrifying Your Lower Body </w:t>
+      </w:r>
+      <w:proofErr w:type="gramStart"/>
+      <w:r>
+        <w:rPr>
+          <w:rFonts w:ascii="Times New Roman" w:hAnsi="Times New Roman" w:cs="Times New Roman"/>
+          <w:sz w:val="16"/>
+          <w:szCs w:val="16"/>
+        </w:rPr>
+        <w:t>With</w:t>
+      </w:r>
+      <w:proofErr w:type="gramEnd"/>
+      <w:r>
+        <w:rPr>
+          <w:rFonts w:ascii="Times New Roman" w:hAnsi="Times New Roman" w:cs="Times New Roman"/>
+          <w:sz w:val="16"/>
+          <w:szCs w:val="16"/>
+        </w:rPr>
+        <w:t xml:space="preserve"> Biomechanical Simulation-based Electrical Muscle Stimulation Haptic System in Virtual Reality.</w:t>
+      </w:r>
+      <w:r>
+        <w:rPr>
+          <w:rFonts w:ascii="Times New Roman" w:hAnsi="Times New Roman" w:cs="Times New Roman"/>
+          <w:sz w:val="16"/>
+          <w:szCs w:val="16"/>
+        </w:rPr>
+        <w:t>”</w:t>
+      </w:r>
+      <w:r>
+        <w:rPr>
+          <w:rFonts w:ascii="Times New Roman" w:hAnsi="Times New Roman" w:cs="Times New Roman"/>
+          <w:sz w:val="16"/>
+          <w:szCs w:val="16"/>
+        </w:rPr>
+        <w:t xml:space="preserve"> </w:t>
+      </w:r>
+      <w:r>
+        <w:rPr>
+          <w:rFonts w:ascii="Times New Roman" w:hAnsi="Times New Roman" w:cs="Times New Roman"/>
+          <w:i/>
+          <w:iCs/>
+          <w:sz w:val="16"/>
+          <w:szCs w:val="16"/>
+        </w:rPr>
+        <w:t>Proceedings of the 2024 CHI conference on Human Factors in Computing Systems</w:t>
+      </w:r>
+      <w:r>
+        <w:rPr>
+          <w:rFonts w:ascii="Times New Roman" w:hAnsi="Times New Roman" w:cs="Times New Roman"/>
+          <w:sz w:val="16"/>
+          <w:szCs w:val="16"/>
+        </w:rPr>
+        <w:t xml:space="preserve"> </w:t>
+      </w:r>
+      <w:r>
+        <w:rPr>
+          <w:rFonts w:ascii="Segoe UI Emoji" w:hAnsi="Segoe UI Emoji" w:cs="Segoe UI Emoji"/>
+          <w:sz w:val="16"/>
+          <w:szCs w:val="16"/>
+        </w:rPr>
+        <w:t>🏆</w:t>
+      </w:r>
+      <w:r>
+        <w:rPr>
+          <w:rFonts w:ascii="Times New Roman" w:hAnsi="Times New Roman" w:cs="Times New Roman"/>
+          <w:sz w:val="16"/>
+          <w:szCs w:val="16"/>
+        </w:rPr>
+        <w:t xml:space="preserve"> </w:t>
+      </w:r>
+      <w:r>
+        <w:rPr>
+          <w:rFonts w:ascii="Times New Roman" w:hAnsi="Times New Roman" w:cs="Times New Roman"/>
+          <w:b/>
+          <w:bCs/>
+          <w:sz w:val="16"/>
+          <w:szCs w:val="16"/>
+        </w:rPr>
+        <w:t>Honorable mention</w:t>
       </w:r>
     </w:p>
     <w:p>
       <w:pPr>
-        <w:spacing w:line="240" w:lineRule="auto"/>
-        <w:ind w:leftChars="500" w:left="1000"/>
+        <w:wordWrap/>
+        <w:spacing w:after="80" w:line="192" w:lineRule="auto"/>
+        <w:ind w:leftChars="100" w:left="1000" w:hanging="800"/>
+        <w:rPr>
+          <w:rFonts w:ascii="Times New Roman" w:hAnsi="Times New Roman" w:cs="Times New Roman"/>
+          <w:sz w:val="16"/>
+          <w:szCs w:val="16"/>
+        </w:rPr>
+      </w:pPr>
+      <w:r>
+        <w:rPr>
+          <w:rFonts w:ascii="Times New Roman" w:eastAsia="Malgun Gothic" w:hAnsi="Times New Roman" w:cs="Times New Roman"/>
+          <w:b/>
+          <w:bCs/>
+          <w:noProof/>
+          <w:sz w:val="18"/>
+          <w:szCs w:val="18"/>
+        </w:rPr>
+        <w:t>[c.4]</w:t>
+      </w:r>
+      <w:r>
+        <w:rPr>
+          <w:rFonts w:ascii="Times New Roman" w:eastAsia="Malgun Gothic" w:hAnsi="Times New Roman" w:cs="Times New Roman"/>
+          <w:b/>
+          <w:bCs/>
+          <w:noProof/>
+          <w:sz w:val="18"/>
+          <w:szCs w:val="18"/>
+        </w:rPr>
+        <w:tab/>
+      </w:r>
+      <w:r>
+        <w:rPr>
+          <w:rFonts w:ascii="Times New Roman" w:eastAsia="Malgun Gothic" w:hAnsi="Times New Roman" w:cs="Times New Roman"/>
+          <w:noProof/>
+          <w:sz w:val="16"/>
+          <w:szCs w:val="16"/>
+        </w:rPr>
+        <w:t xml:space="preserve">Elsharkawy, A., Ataya, A., Yeo, D., An, E., </w:t>
+      </w:r>
+      <w:r>
+        <w:rPr>
+          <w:rFonts w:ascii="Times New Roman" w:eastAsia="Malgun Gothic" w:hAnsi="Times New Roman" w:cs="Times New Roman"/>
+          <w:b/>
+          <w:bCs/>
+          <w:noProof/>
+          <w:sz w:val="16"/>
+          <w:szCs w:val="16"/>
+          <w:u w:val="single"/>
+        </w:rPr>
+        <w:t>Hwang, S.,</w:t>
+      </w:r>
+      <w:r>
+        <w:rPr>
+          <w:rFonts w:ascii="Times New Roman" w:eastAsia="Malgun Gothic" w:hAnsi="Times New Roman" w:cs="Times New Roman"/>
+          <w:noProof/>
+          <w:sz w:val="16"/>
+          <w:szCs w:val="16"/>
+        </w:rPr>
+        <w:t xml:space="preserve"> and </w:t>
+      </w:r>
+      <w:r>
+        <w:rPr>
+          <w:rFonts w:ascii="Times New Roman" w:eastAsia="Malgun Gothic" w:hAnsi="Times New Roman" w:cs="Times New Roman"/>
+          <w:noProof/>
+          <w:sz w:val="16"/>
+          <w:szCs w:val="16"/>
+        </w:rPr>
+        <w:t>SeungJun Kim</w:t>
+      </w:r>
+      <w:r>
+        <w:rPr>
+          <w:rFonts w:ascii="Times New Roman" w:eastAsia="Malgun Gothic" w:hAnsi="Times New Roman" w:cs="Times New Roman"/>
+          <w:b/>
+          <w:bCs/>
+          <w:noProof/>
+          <w:sz w:val="16"/>
+          <w:szCs w:val="16"/>
+        </w:rPr>
+        <w:t xml:space="preserve"> </w:t>
+      </w:r>
+      <w:r>
+        <w:rPr>
+          <w:rFonts w:ascii="Times New Roman" w:hAnsi="Times New Roman" w:cs="Times New Roman"/>
+          <w:sz w:val="16"/>
+          <w:szCs w:val="16"/>
+        </w:rPr>
+        <w:t>“</w:t>
+      </w:r>
+      <w:r>
+        <w:rPr>
+          <w:rFonts w:ascii="Times New Roman" w:hAnsi="Times New Roman" w:cs="Times New Roman"/>
+          <w:sz w:val="16"/>
+          <w:szCs w:val="16"/>
+        </w:rPr>
+        <w:t>SYNC-VR: Synchronizing Your Senses to Conquer Motion Sickness for Enriching In-Vehicle Virtual Reality.</w:t>
+      </w:r>
+      <w:r>
+        <w:rPr>
+          <w:rFonts w:ascii="Times New Roman" w:hAnsi="Times New Roman" w:cs="Times New Roman"/>
+          <w:sz w:val="16"/>
+          <w:szCs w:val="16"/>
+        </w:rPr>
+        <w:t>”</w:t>
+      </w:r>
+      <w:r>
+        <w:rPr>
+          <w:rFonts w:ascii="Times New Roman" w:hAnsi="Times New Roman" w:cs="Times New Roman" w:hint="eastAsia"/>
+          <w:sz w:val="16"/>
+          <w:szCs w:val="16"/>
+        </w:rPr>
+        <w:t xml:space="preserve"> </w:t>
+      </w:r>
+      <w:r>
         <w:rPr>
           <w:rFonts w:ascii="Times New Roman" w:hAnsi="Times New Roman" w:cs="Times New Roman"/>
           <w:i/>
@@ -4830,61 +4672,91 @@
           <w:sz w:val="16"/>
           <w:szCs w:val="16"/>
         </w:rPr>
-      </w:pPr>
-      <w:r>
-        <w:rPr>
-          <w:rFonts w:ascii="Times New Roman" w:hAnsi="Times New Roman" w:cs="Times New Roman"/>
-          <w:i/>
-          <w:iCs/>
-          <w:sz w:val="16"/>
-          <w:szCs w:val="16"/>
-        </w:rPr>
-        <w:t>2024 IEEE ICRA Workshop on Wearable</w:t>
+        <w:t>Proceedings of the 2024 CHI conference on Human Factors in Computing Systems</w:t>
+      </w:r>
+      <w:r>
+        <w:rPr>
+          <w:rFonts w:ascii="Times New Roman" w:hAnsi="Times New Roman" w:cs="Times New Roman"/>
+          <w:sz w:val="16"/>
+          <w:szCs w:val="16"/>
+        </w:rPr>
+        <w:t xml:space="preserve"> </w:t>
+      </w:r>
+      <w:r>
+        <w:rPr>
+          <w:rFonts w:ascii="Segoe UI Emoji" w:hAnsi="Segoe UI Emoji" w:cs="Segoe UI Emoji"/>
+          <w:sz w:val="16"/>
+          <w:szCs w:val="16"/>
+        </w:rPr>
+        <w:t>🏆</w:t>
+      </w:r>
+      <w:r>
+        <w:rPr>
+          <w:rFonts w:ascii="Times New Roman" w:hAnsi="Times New Roman" w:cs="Times New Roman"/>
+          <w:sz w:val="16"/>
+          <w:szCs w:val="16"/>
+        </w:rPr>
+        <w:t xml:space="preserve"> </w:t>
+      </w:r>
+      <w:r>
+        <w:rPr>
+          <w:rFonts w:ascii="Times New Roman" w:hAnsi="Times New Roman" w:cs="Times New Roman"/>
+          <w:b/>
+          <w:bCs/>
+          <w:sz w:val="16"/>
+          <w:szCs w:val="16"/>
+        </w:rPr>
+        <w:t>Honorable mention</w:t>
       </w:r>
     </w:p>
     <w:p>
       <w:pPr>
-        <w:spacing w:line="240" w:lineRule="auto"/>
+        <w:wordWrap/>
+        <w:spacing w:after="80" w:line="192" w:lineRule="auto"/>
         <w:ind w:leftChars="100" w:left="1000" w:hanging="800"/>
         <w:rPr>
           <w:rFonts w:ascii="Times New Roman" w:hAnsi="Times New Roman" w:cs="Times New Roman"/>
           <w:sz w:val="18"/>
-          <w:szCs w:val="20"/>
+          <w:szCs w:val="18"/>
         </w:rPr>
       </w:pPr>
       <w:r>
         <w:rPr>
-          <w:rFonts w:ascii="Times New Roman" w:hAnsi="Times New Roman" w:cs="Times New Roman"/>
-          <w:b/>
-          <w:bCs/>
-          <w:sz w:val="18"/>
-          <w:szCs w:val="20"/>
-        </w:rPr>
-        <w:t>[w.1]</w:t>
-      </w:r>
-      <w:r>
-        <w:rPr>
-          <w:rFonts w:ascii="Times New Roman" w:hAnsi="Times New Roman" w:cs="Times New Roman"/>
-          <w:sz w:val="18"/>
-          <w:szCs w:val="20"/>
+          <w:rFonts w:ascii="Times New Roman" w:eastAsia="Malgun Gothic" w:hAnsi="Times New Roman" w:cs="Times New Roman"/>
+          <w:b/>
+          <w:bCs/>
+          <w:noProof/>
+          <w:sz w:val="18"/>
+          <w:szCs w:val="18"/>
+        </w:rPr>
+        <w:t>[j.1]</w:t>
+      </w:r>
+      <w:r>
+        <w:rPr>
+          <w:rFonts w:ascii="Times New Roman" w:eastAsia="Malgun Gothic" w:hAnsi="Times New Roman" w:cs="Times New Roman"/>
+          <w:b/>
+          <w:bCs/>
+          <w:noProof/>
+          <w:sz w:val="18"/>
+          <w:szCs w:val="18"/>
         </w:rPr>
         <w:tab/>
       </w:r>
       <w:r>
         <w:rPr>
           <w:rFonts w:ascii="Times New Roman" w:hAnsi="Times New Roman" w:cs="Times New Roman"/>
-          <w:sz w:val="18"/>
-          <w:szCs w:val="20"/>
-        </w:rPr>
-        <w:t xml:space="preserve">Kang, S., Kim, G., </w:t>
-      </w:r>
-      <w:r>
-        <w:rPr>
-          <w:rFonts w:ascii="Times New Roman" w:hAnsi="Times New Roman" w:cs="Times New Roman"/>
-          <w:b/>
-          <w:bCs/>
-          <w:sz w:val="18"/>
-          <w:szCs w:val="20"/>
+          <w:sz w:val="16"/>
+          <w:szCs w:val="16"/>
+        </w:rPr>
+        <w:t xml:space="preserve">Lee, J., </w:t>
+      </w:r>
+      <w:r>
+        <w:rPr>
+          <w:rFonts w:ascii="Times New Roman" w:hAnsi="Times New Roman" w:cs="Times New Roman"/>
+          <w:b/>
+          <w:bCs/>
+          <w:sz w:val="16"/>
+          <w:szCs w:val="16"/>
           <w:u w:val="single"/>
         </w:rPr>
         <w:t>Hwang, S.,</w:t>
@@ -4892,60 +4764,209 @@
       <w:r>
         <w:rPr>
           <w:rFonts w:ascii="Times New Roman" w:hAnsi="Times New Roman" w:cs="Times New Roman"/>
-          <w:sz w:val="18"/>
-          <w:szCs w:val="20"/>
-        </w:rPr>
-        <w:t xml:space="preserve"> Park, J., </w:t>
-      </w:r>
-      <w:proofErr w:type="spellStart"/>
-      <w:r>
-        <w:rPr>
-          <w:rFonts w:ascii="Times New Roman" w:hAnsi="Times New Roman" w:cs="Times New Roman"/>
-          <w:sz w:val="18"/>
-          <w:szCs w:val="20"/>
-        </w:rPr>
-        <w:t>Elsharkawy</w:t>
-      </w:r>
-      <w:proofErr w:type="spellEnd"/>
-      <w:r>
-        <w:rPr>
-          <w:rFonts w:ascii="Times New Roman" w:hAnsi="Times New Roman" w:cs="Times New Roman"/>
-          <w:sz w:val="18"/>
-          <w:szCs w:val="20"/>
-        </w:rPr>
-        <w:t xml:space="preserve">, A., and Kim, </w:t>
-      </w:r>
-      <w:proofErr w:type="spellStart"/>
-      <w:r>
-        <w:rPr>
-          <w:rFonts w:ascii="Times New Roman" w:hAnsi="Times New Roman" w:cs="Times New Roman"/>
-          <w:sz w:val="18"/>
-          <w:szCs w:val="20"/>
-        </w:rPr>
-        <w:t>S.</w:t>
-      </w:r>
-      <w:r>
-        <w:rPr>
-          <w:rFonts w:ascii="Times New Roman" w:hAnsi="Times New Roman" w:cs="Times New Roman"/>
-          <w:sz w:val="18"/>
-          <w:szCs w:val="20"/>
-        </w:rPr>
-        <w:t>"Dual</w:t>
-      </w:r>
-      <w:proofErr w:type="spellEnd"/>
-      <w:r>
-        <w:rPr>
-          <w:rFonts w:ascii="Times New Roman" w:hAnsi="Times New Roman" w:cs="Times New Roman"/>
-          <w:sz w:val="18"/>
-          <w:szCs w:val="20"/>
-        </w:rPr>
-        <w:t>-sided Peltier Elements for Rapid Thermal Feedback in Wearables."</w:t>
+          <w:sz w:val="16"/>
+          <w:szCs w:val="16"/>
+        </w:rPr>
+        <w:t xml:space="preserve"> Ataya, A., and </w:t>
+      </w:r>
+      <w:r>
+        <w:rPr>
+          <w:rFonts w:ascii="Times New Roman" w:hAnsi="Times New Roman" w:cs="Times New Roman"/>
+          <w:sz w:val="16"/>
+          <w:szCs w:val="16"/>
+        </w:rPr>
+        <w:t>SeungJun Kim</w:t>
+      </w:r>
+      <w:r>
+        <w:rPr>
+          <w:rFonts w:ascii="Times New Roman" w:hAnsi="Times New Roman" w:cs="Times New Roman"/>
+          <w:sz w:val="16"/>
+          <w:szCs w:val="16"/>
+        </w:rPr>
+        <w:t xml:space="preserve"> </w:t>
+      </w:r>
+      <w:r>
+        <w:rPr>
+          <w:rFonts w:ascii="Times New Roman" w:hAnsi="Times New Roman" w:cs="Times New Roman"/>
+          <w:sz w:val="16"/>
+          <w:szCs w:val="16"/>
+        </w:rPr>
+        <w:t>“</w:t>
+      </w:r>
+      <w:r>
+        <w:rPr>
+          <w:rFonts w:ascii="Times New Roman" w:hAnsi="Times New Roman" w:cs="Times New Roman"/>
+          <w:sz w:val="16"/>
+          <w:szCs w:val="16"/>
+        </w:rPr>
+        <w:t>Effect of Optical Flow and User VR Familiarity on Curvature Gain Thresholds for Redirected Walking.</w:t>
+      </w:r>
+      <w:r>
+        <w:rPr>
+          <w:rFonts w:ascii="Times New Roman" w:hAnsi="Times New Roman" w:cs="Times New Roman"/>
+          <w:sz w:val="16"/>
+          <w:szCs w:val="16"/>
+        </w:rPr>
+        <w:t>”</w:t>
+      </w:r>
+      <w:r>
+        <w:rPr>
+          <w:rFonts w:ascii="Times New Roman" w:hAnsi="Times New Roman" w:cs="Times New Roman"/>
+          <w:sz w:val="16"/>
+          <w:szCs w:val="16"/>
+        </w:rPr>
+        <w:t xml:space="preserve"> </w:t>
+      </w:r>
+      <w:r>
+        <w:rPr>
+          <w:rFonts w:ascii="Times New Roman" w:hAnsi="Times New Roman" w:cs="Times New Roman"/>
+          <w:i/>
+          <w:iCs/>
+          <w:sz w:val="16"/>
+          <w:szCs w:val="16"/>
+        </w:rPr>
+        <w:t>Virtual Reality</w:t>
+      </w:r>
+      <w:r>
+        <w:rPr>
+          <w:rFonts w:ascii="Times New Roman" w:hAnsi="Times New Roman" w:cs="Times New Roman"/>
+          <w:i/>
+          <w:iCs/>
+          <w:sz w:val="16"/>
+          <w:szCs w:val="16"/>
+        </w:rPr>
+        <w:t> </w:t>
+      </w:r>
+      <w:r>
+        <w:rPr>
+          <w:rFonts w:ascii="Times New Roman" w:hAnsi="Times New Roman" w:cs="Times New Roman"/>
+          <w:b/>
+          <w:bCs/>
+          <w:i/>
+          <w:iCs/>
+          <w:sz w:val="16"/>
+          <w:szCs w:val="16"/>
+        </w:rPr>
+        <w:t>28</w:t>
+      </w:r>
+      <w:r>
+        <w:rPr>
+          <w:rFonts w:ascii="Times New Roman" w:hAnsi="Times New Roman" w:cs="Times New Roman"/>
+          <w:i/>
+          <w:iCs/>
+          <w:sz w:val="16"/>
+          <w:szCs w:val="16"/>
+        </w:rPr>
+        <w:t>, 35 (2024)</w:t>
       </w:r>
     </w:p>
     <w:p>
       <w:pPr>
-        <w:spacing w:line="240" w:lineRule="auto"/>
-        <w:ind w:leftChars="500" w:left="1000"/>
+        <w:wordWrap/>
+        <w:spacing w:after="80" w:line="192" w:lineRule="auto"/>
+        <w:ind w:leftChars="100" w:left="988" w:hangingChars="438" w:hanging="788"/>
+        <w:rPr>
+          <w:rFonts w:ascii="Times New Roman" w:hAnsi="Times New Roman" w:cs="Times New Roman"/>
+          <w:sz w:val="18"/>
+          <w:szCs w:val="18"/>
+        </w:rPr>
+      </w:pPr>
+      <w:r>
+        <w:rPr>
+          <w:rFonts w:ascii="Times New Roman" w:eastAsia="Malgun Gothic" w:hAnsi="Times New Roman" w:cs="Times New Roman"/>
+          <w:b/>
+          <w:bCs/>
+          <w:noProof/>
+          <w:sz w:val="18"/>
+          <w:szCs w:val="18"/>
+        </w:rPr>
+        <w:t>[c.3]</w:t>
+      </w:r>
+      <w:r>
+        <w:rPr>
+          <w:rFonts w:ascii="Times New Roman" w:eastAsia="Malgun Gothic" w:hAnsi="Times New Roman" w:cs="Times New Roman"/>
+          <w:b/>
+          <w:bCs/>
+          <w:noProof/>
+          <w:sz w:val="18"/>
+          <w:szCs w:val="18"/>
+        </w:rPr>
+        <w:tab/>
+      </w:r>
+      <w:r>
+        <w:rPr>
+          <w:rFonts w:ascii="Times New Roman" w:eastAsia="Malgun Gothic" w:hAnsi="Times New Roman" w:cs="Times New Roman"/>
+          <w:b/>
+          <w:bCs/>
+          <w:noProof/>
+          <w:sz w:val="16"/>
+          <w:szCs w:val="16"/>
+          <w:u w:val="single"/>
+        </w:rPr>
+        <w:t>Hwang, S.,</w:t>
+      </w:r>
+      <w:r>
+        <w:rPr>
+          <w:rFonts w:ascii="Times New Roman" w:eastAsia="Malgun Gothic" w:hAnsi="Times New Roman" w:cs="Times New Roman"/>
+          <w:noProof/>
+          <w:sz w:val="16"/>
+          <w:szCs w:val="16"/>
+        </w:rPr>
+        <w:t xml:space="preserve"> Kim, Y., Seo, Y, and </w:t>
+      </w:r>
+      <w:r>
+        <w:rPr>
+          <w:rFonts w:ascii="Times New Roman" w:eastAsia="Malgun Gothic" w:hAnsi="Times New Roman" w:cs="Times New Roman"/>
+          <w:noProof/>
+          <w:sz w:val="16"/>
+          <w:szCs w:val="16"/>
+        </w:rPr>
+        <w:t>SeungJun Kim</w:t>
+      </w:r>
+      <w:r>
+        <w:rPr>
+          <w:rFonts w:ascii="Times New Roman" w:eastAsia="Malgun Gothic" w:hAnsi="Times New Roman" w:cs="Times New Roman"/>
+          <w:b/>
+          <w:bCs/>
+          <w:noProof/>
+          <w:sz w:val="16"/>
+          <w:szCs w:val="16"/>
+        </w:rPr>
+        <w:t xml:space="preserve"> </w:t>
+      </w:r>
+      <w:r>
+        <w:rPr>
+          <w:rFonts w:ascii="Times New Roman" w:hAnsi="Times New Roman" w:cs="Times New Roman"/>
+          <w:sz w:val="16"/>
+          <w:szCs w:val="16"/>
+        </w:rPr>
+        <w:t>“</w:t>
+      </w:r>
+      <w:r>
+        <w:rPr>
+          <w:rFonts w:ascii="Times New Roman" w:hAnsi="Times New Roman" w:cs="Times New Roman"/>
+          <w:sz w:val="16"/>
+          <w:szCs w:val="16"/>
+        </w:rPr>
+        <w:t>Enhancing Seamless Walking in Virtual Reality: Application of Bone-Conduction Vibration in Redirected Walking.</w:t>
+      </w:r>
+      <w:r>
+        <w:rPr>
+          <w:rFonts w:ascii="Times New Roman" w:hAnsi="Times New Roman" w:cs="Times New Roman"/>
+          <w:sz w:val="16"/>
+          <w:szCs w:val="16"/>
+        </w:rPr>
+        <w:t>”</w:t>
+      </w:r>
+      <w:r>
+        <w:rPr>
+          <w:rFonts w:ascii="Times New Roman" w:hAnsi="Times New Roman" w:cs="Times New Roman"/>
+          <w:sz w:val="16"/>
+          <w:szCs w:val="16"/>
+        </w:rPr>
+        <w:t xml:space="preserve"> </w:t>
+      </w:r>
+      <w:r>
         <w:rPr>
           <w:rFonts w:ascii="Times New Roman" w:hAnsi="Times New Roman" w:cs="Times New Roman"/>
           <w:i/>
@@ -4953,7 +4974,8 @@
           <w:sz w:val="16"/>
           <w:szCs w:val="16"/>
         </w:rPr>
-      </w:pPr>
+        <w:t>2023 IEEE International Symposium on Mixed and Augmented Reality (ISMAR</w:t>
+      </w:r>
       <w:r>
         <w:rPr>
           <w:rFonts w:ascii="Times New Roman" w:hAnsi="Times New Roman" w:cs="Times New Roman"/>
@@ -4962,17 +4984,54 @@
           <w:sz w:val="16"/>
           <w:szCs w:val="16"/>
         </w:rPr>
-        <w:t>2024 IEEE ICRA Workshop on Wearable</w:t>
+        <w:t>)</w:t>
+      </w:r>
+      <w:r>
+        <w:rPr>
+          <w:rFonts w:ascii="Times New Roman" w:hAnsi="Times New Roman" w:cs="Times New Roman"/>
+          <w:sz w:val="16"/>
+          <w:szCs w:val="16"/>
+        </w:rPr>
+        <w:t xml:space="preserve"> </w:t>
+      </w:r>
+      <w:r>
+        <w:rPr>
+          <w:rFonts w:ascii="Segoe UI Emoji" w:hAnsi="Segoe UI Emoji" w:cs="Segoe UI Emoji"/>
+          <w:sz w:val="16"/>
+          <w:szCs w:val="16"/>
+        </w:rPr>
+        <w:t>🏆</w:t>
+      </w:r>
+      <w:r>
+        <w:rPr>
+          <w:rFonts w:ascii="Times New Roman" w:hAnsi="Times New Roman" w:cs="Times New Roman"/>
+          <w:sz w:val="16"/>
+          <w:szCs w:val="16"/>
+        </w:rPr>
+        <w:t xml:space="preserve"> </w:t>
+      </w:r>
+      <w:r>
+        <w:rPr>
+          <w:rFonts w:ascii="Times New Roman" w:hAnsi="Times New Roman" w:cs="Times New Roman"/>
+          <w:b/>
+          <w:bCs/>
+          <w:sz w:val="16"/>
+          <w:szCs w:val="16"/>
+        </w:rPr>
+        <w:t>Honorable mention</w:t>
       </w:r>
     </w:p>
     <w:p>
       <w:pPr>
-        <w:spacing w:line="240" w:lineRule="auto"/>
-        <w:ind w:leftChars="100" w:left="200"/>
-        <w:rPr>
-          <w:rFonts w:ascii="Times New Roman" w:hAnsi="Times New Roman" w:cs="Times New Roman"/>
-          <w:sz w:val="18"/>
-          <w:szCs w:val="20"/>
+        <w:wordWrap/>
+        <w:spacing w:after="80" w:line="192" w:lineRule="auto"/>
+        <w:ind w:leftChars="100" w:left="988" w:hangingChars="438" w:hanging="788"/>
+        <w:rPr>
+          <w:rFonts w:ascii="Times New Roman" w:hAnsi="Times New Roman" w:cs="Times New Roman"/>
+          <w:i/>
+          <w:iCs/>
+          <w:sz w:val="18"/>
+          <w:szCs w:val="18"/>
         </w:rPr>
       </w:pPr>
       <w:r>
@@ -4982,18 +5041,18 @@
           <w:bCs/>
           <w:noProof/>
           <w:sz w:val="18"/>
-          <w:szCs w:val="20"/>
-        </w:rPr>
-        <w:t>[p.4]</w:t>
-      </w:r>
-      <w:r>
-        <w:rPr>
-          <w:rFonts w:ascii="Times New Roman" w:eastAsia="Malgun Gothic" w:hAnsi="Times New Roman" w:cs="Times New Roman"/>
-          <w:b/>
-          <w:bCs/>
-          <w:noProof/>
-          <w:sz w:val="18"/>
-          <w:szCs w:val="20"/>
+          <w:szCs w:val="18"/>
+        </w:rPr>
+        <w:t>[c.2]</w:t>
+      </w:r>
+      <w:r>
+        <w:rPr>
+          <w:rFonts w:ascii="Times New Roman" w:eastAsia="Malgun Gothic" w:hAnsi="Times New Roman" w:cs="Times New Roman"/>
+          <w:b/>
+          <w:bCs/>
+          <w:noProof/>
+          <w:sz w:val="18"/>
+          <w:szCs w:val="18"/>
         </w:rPr>
         <w:tab/>
       </w:r>
@@ -5001,28 +5060,19 @@
         <w:rPr>
           <w:rFonts w:ascii="Times New Roman" w:eastAsia="Malgun Gothic" w:hAnsi="Times New Roman" w:cs="Times New Roman"/>
           <w:noProof/>
-          <w:sz w:val="18"/>
-          <w:szCs w:val="20"/>
-        </w:rPr>
-        <w:t xml:space="preserve">  </w:t>
-      </w:r>
-      <w:r>
-        <w:rPr>
-          <w:rFonts w:ascii="Times New Roman" w:eastAsia="Malgun Gothic" w:hAnsi="Times New Roman" w:cs="Times New Roman"/>
-          <w:noProof/>
-          <w:sz w:val="18"/>
-          <w:szCs w:val="20"/>
-        </w:rPr>
-        <w:t xml:space="preserve">Kim, Y., </w:t>
-      </w:r>
-      <w:r>
-        <w:rPr>
-          <w:rFonts w:ascii="Times New Roman" w:eastAsia="Malgun Gothic" w:hAnsi="Times New Roman" w:cs="Times New Roman"/>
-          <w:b/>
-          <w:bCs/>
-          <w:noProof/>
-          <w:sz w:val="18"/>
-          <w:szCs w:val="20"/>
+          <w:sz w:val="16"/>
+          <w:szCs w:val="16"/>
+        </w:rPr>
+        <w:t xml:space="preserve">Kang, Y., Choi, S., An, E., </w:t>
+      </w:r>
+      <w:r>
+        <w:rPr>
+          <w:rFonts w:ascii="Times New Roman" w:eastAsia="Malgun Gothic" w:hAnsi="Times New Roman" w:cs="Times New Roman"/>
+          <w:b/>
+          <w:bCs/>
+          <w:noProof/>
+          <w:sz w:val="16"/>
+          <w:szCs w:val="16"/>
           <w:u w:val="single"/>
         </w:rPr>
         <w:t>Hwang, S.,</w:t>
@@ -5031,51 +5081,227 @@
         <w:rPr>
           <w:rFonts w:ascii="Times New Roman" w:eastAsia="Malgun Gothic" w:hAnsi="Times New Roman" w:cs="Times New Roman"/>
           <w:noProof/>
-          <w:sz w:val="18"/>
-          <w:szCs w:val="20"/>
-        </w:rPr>
-        <w:t xml:space="preserve"> Oh, J., and Kim, S.</w:t>
-      </w:r>
-      <w:r>
-        <w:rPr>
-          <w:rFonts w:ascii="Times New Roman" w:eastAsia="Malgun Gothic" w:hAnsi="Times New Roman" w:cs="Times New Roman" w:hint="eastAsia"/>
-          <w:noProof/>
-          <w:sz w:val="18"/>
-          <w:szCs w:val="20"/>
-        </w:rPr>
-        <w:t xml:space="preserve"> </w:t>
-      </w:r>
-      <w:r>
-        <w:rPr>
-          <w:rFonts w:ascii="Times New Roman" w:hAnsi="Times New Roman" w:cs="Times New Roman"/>
-          <w:sz w:val="18"/>
-          <w:szCs w:val="20"/>
-        </w:rPr>
-        <w:t>"</w:t>
-      </w:r>
-      <w:proofErr w:type="spellStart"/>
-      <w:r>
-        <w:rPr>
-          <w:rFonts w:ascii="Times New Roman" w:hAnsi="Times New Roman" w:cs="Times New Roman"/>
-          <w:sz w:val="18"/>
-          <w:szCs w:val="20"/>
-        </w:rPr>
-        <w:t>GaitWay</w:t>
-      </w:r>
-      <w:proofErr w:type="spellEnd"/>
-      <w:r>
-        <w:rPr>
-          <w:rFonts w:ascii="Times New Roman" w:hAnsi="Times New Roman" w:cs="Times New Roman"/>
-          <w:sz w:val="18"/>
-          <w:szCs w:val="20"/>
-        </w:rPr>
-        <w:t>: Gait Data-Based VR Locomotion Prediction System Robust to Visual Distraction."</w:t>
+          <w:sz w:val="16"/>
+          <w:szCs w:val="16"/>
+        </w:rPr>
+        <w:t xml:space="preserve"> and </w:t>
+      </w:r>
+      <w:r>
+        <w:rPr>
+          <w:rFonts w:ascii="Times New Roman" w:eastAsia="Malgun Gothic" w:hAnsi="Times New Roman" w:cs="Times New Roman"/>
+          <w:noProof/>
+          <w:sz w:val="16"/>
+          <w:szCs w:val="16"/>
+        </w:rPr>
+        <w:t>SeungJun Kim</w:t>
+      </w:r>
+      <w:r>
+        <w:rPr>
+          <w:rFonts w:ascii="Times New Roman" w:eastAsia="Malgun Gothic" w:hAnsi="Times New Roman" w:cs="Times New Roman"/>
+          <w:b/>
+          <w:bCs/>
+          <w:noProof/>
+          <w:sz w:val="16"/>
+          <w:szCs w:val="16"/>
+        </w:rPr>
+        <w:t xml:space="preserve"> </w:t>
+      </w:r>
+      <w:r>
+        <w:rPr>
+          <w:rFonts w:ascii="Times New Roman" w:hAnsi="Times New Roman" w:cs="Times New Roman"/>
+          <w:sz w:val="16"/>
+          <w:szCs w:val="16"/>
+        </w:rPr>
+        <w:t>“</w:t>
+      </w:r>
+      <w:r>
+        <w:rPr>
+          <w:rFonts w:ascii="Times New Roman" w:hAnsi="Times New Roman" w:cs="Times New Roman"/>
+          <w:sz w:val="16"/>
+          <w:szCs w:val="16"/>
+        </w:rPr>
+        <w:t xml:space="preserve">Designing Virtual Agent Human–Machine Interfaces Depending on the Communication and Anthropomorphism Levels in Augmented </w:t>
+      </w:r>
+      <w:r>
+        <w:rPr>
+          <w:rFonts w:ascii="Times New Roman" w:hAnsi="Times New Roman" w:cs="Times New Roman"/>
+          <w:sz w:val="16"/>
+          <w:szCs w:val="16"/>
+        </w:rPr>
+        <w:t xml:space="preserve">Reality.” </w:t>
+      </w:r>
+      <w:r>
+        <w:rPr>
+          <w:rFonts w:ascii="Times New Roman" w:hAnsi="Times New Roman" w:cs="Times New Roman"/>
+          <w:i/>
+          <w:iCs/>
+          <w:sz w:val="16"/>
+          <w:szCs w:val="16"/>
+        </w:rPr>
+        <w:t>Proceedings</w:t>
+      </w:r>
+      <w:r>
+        <w:rPr>
+          <w:rFonts w:ascii="Times New Roman" w:hAnsi="Times New Roman" w:cs="Times New Roman"/>
+          <w:i/>
+          <w:iCs/>
+          <w:sz w:val="16"/>
+          <w:szCs w:val="16"/>
+        </w:rPr>
+        <w:t xml:space="preserve"> of the 2023 International Conference on Automotive U</w:t>
+      </w:r>
+      <w:r>
+        <w:rPr>
+          <w:rFonts w:ascii="Times New Roman" w:hAnsi="Times New Roman" w:cs="Times New Roman"/>
+          <w:i/>
+          <w:iCs/>
+          <w:sz w:val="16"/>
+          <w:szCs w:val="16"/>
+        </w:rPr>
+        <w:t>I</w:t>
+      </w:r>
+      <w:r>
+        <w:rPr>
+          <w:rFonts w:ascii="Times New Roman" w:hAnsi="Times New Roman" w:cs="Times New Roman"/>
+          <w:i/>
+          <w:iCs/>
+          <w:sz w:val="16"/>
+          <w:szCs w:val="16"/>
+        </w:rPr>
+        <w:t xml:space="preserve"> </w:t>
+      </w:r>
+      <w:r>
+        <w:rPr>
+          <w:rFonts w:ascii="Segoe UI Emoji" w:hAnsi="Segoe UI Emoji" w:cs="Segoe UI Emoji"/>
+          <w:sz w:val="16"/>
+          <w:szCs w:val="16"/>
+        </w:rPr>
+        <w:t>🏆</w:t>
+      </w:r>
+      <w:r>
+        <w:rPr>
+          <w:rFonts w:ascii="Times New Roman" w:hAnsi="Times New Roman" w:cs="Times New Roman"/>
+          <w:sz w:val="16"/>
+          <w:szCs w:val="16"/>
+        </w:rPr>
+        <w:t xml:space="preserve"> </w:t>
+      </w:r>
+      <w:r>
+        <w:rPr>
+          <w:rFonts w:ascii="Times New Roman" w:hAnsi="Times New Roman" w:cs="Times New Roman"/>
+          <w:b/>
+          <w:bCs/>
+          <w:sz w:val="16"/>
+          <w:szCs w:val="16"/>
+        </w:rPr>
+        <w:t>Honorable mention</w:t>
       </w:r>
     </w:p>
     <w:p>
       <w:pPr>
-        <w:spacing w:line="240" w:lineRule="auto"/>
-        <w:ind w:leftChars="100" w:left="200" w:firstLine="800"/>
+        <w:wordWrap/>
+        <w:spacing w:after="80" w:line="192" w:lineRule="auto"/>
+        <w:ind w:leftChars="100" w:left="1000" w:hanging="800"/>
+        <w:rPr>
+          <w:rFonts w:ascii="Times New Roman" w:hAnsi="Times New Roman" w:cs="Times New Roman"/>
+          <w:sz w:val="16"/>
+          <w:szCs w:val="16"/>
+        </w:rPr>
+      </w:pPr>
+      <w:r>
+        <w:rPr>
+          <w:rFonts w:ascii="Times New Roman" w:eastAsia="Malgun Gothic" w:hAnsi="Times New Roman" w:cs="Times New Roman"/>
+          <w:b/>
+          <w:bCs/>
+          <w:noProof/>
+          <w:sz w:val="18"/>
+          <w:szCs w:val="18"/>
+        </w:rPr>
+        <w:t>[c.1]</w:t>
+      </w:r>
+      <w:r>
+        <w:rPr>
+          <w:rFonts w:ascii="Times New Roman" w:eastAsia="Malgun Gothic" w:hAnsi="Times New Roman" w:cs="Times New Roman"/>
+          <w:b/>
+          <w:bCs/>
+          <w:noProof/>
+          <w:sz w:val="18"/>
+          <w:szCs w:val="18"/>
+        </w:rPr>
+        <w:tab/>
+      </w:r>
+      <w:r>
+        <w:rPr>
+          <w:rFonts w:ascii="Times New Roman" w:eastAsia="Malgun Gothic" w:hAnsi="Times New Roman" w:cs="Times New Roman"/>
+          <w:b/>
+          <w:bCs/>
+          <w:noProof/>
+          <w:sz w:val="16"/>
+          <w:szCs w:val="16"/>
+          <w:u w:val="single"/>
+        </w:rPr>
+        <w:t>Hwang, S.,</w:t>
+      </w:r>
+      <w:r>
+        <w:rPr>
+          <w:rFonts w:ascii="Times New Roman" w:eastAsia="Malgun Gothic" w:hAnsi="Times New Roman" w:cs="Times New Roman"/>
+          <w:noProof/>
+          <w:sz w:val="16"/>
+          <w:szCs w:val="16"/>
+        </w:rPr>
+        <w:t xml:space="preserve"> Lee, J., Kim, Y., Seo, Y, and </w:t>
+      </w:r>
+      <w:r>
+        <w:rPr>
+          <w:rFonts w:ascii="Times New Roman" w:eastAsia="Malgun Gothic" w:hAnsi="Times New Roman" w:cs="Times New Roman"/>
+          <w:noProof/>
+          <w:sz w:val="16"/>
+          <w:szCs w:val="16"/>
+        </w:rPr>
+        <w:t>SeungJun Kim</w:t>
+      </w:r>
+      <w:r>
+        <w:rPr>
+          <w:rFonts w:ascii="Times New Roman" w:eastAsia="Malgun Gothic" w:hAnsi="Times New Roman" w:cs="Times New Roman"/>
+          <w:noProof/>
+          <w:sz w:val="16"/>
+          <w:szCs w:val="16"/>
+        </w:rPr>
+        <w:t xml:space="preserve"> </w:t>
+      </w:r>
+      <w:r>
+        <w:rPr>
+          <w:rFonts w:ascii="Times New Roman" w:hAnsi="Times New Roman" w:cs="Times New Roman"/>
+          <w:sz w:val="16"/>
+          <w:szCs w:val="16"/>
+        </w:rPr>
+        <w:t>“</w:t>
+      </w:r>
+      <w:r>
+        <w:rPr>
+          <w:rFonts w:ascii="Times New Roman" w:hAnsi="Times New Roman" w:cs="Times New Roman"/>
+          <w:sz w:val="16"/>
+          <w:szCs w:val="16"/>
+        </w:rPr>
+        <w:t>Electrical, Vibrational, and Cooling Stimuli-Based Redirected Walking: Comparison of Various Vestibular Stimulation-Based Redirected Walking Systems.</w:t>
+      </w:r>
+      <w:r>
+        <w:rPr>
+          <w:rFonts w:ascii="Times New Roman" w:hAnsi="Times New Roman" w:cs="Times New Roman"/>
+          <w:sz w:val="16"/>
+          <w:szCs w:val="16"/>
+        </w:rPr>
+        <w:t>”</w:t>
+      </w:r>
+      <w:r>
+        <w:rPr>
+          <w:rFonts w:ascii="Times New Roman" w:hAnsi="Times New Roman" w:cs="Times New Roman"/>
+          <w:sz w:val="16"/>
+          <w:szCs w:val="16"/>
+        </w:rPr>
+        <w:t xml:space="preserve"> </w:t>
+      </w:r>
+      <w:r>
         <w:rPr>
           <w:rFonts w:ascii="Times New Roman" w:hAnsi="Times New Roman" w:cs="Times New Roman"/>
           <w:i/>
@@ -5083,7 +5309,8 @@
           <w:sz w:val="16"/>
           <w:szCs w:val="16"/>
         </w:rPr>
-      </w:pPr>
+        <w:t xml:space="preserve">Proceedings of the 2023 </w:t>
+      </w:r>
       <w:r>
         <w:rPr>
           <w:rFonts w:ascii="Times New Roman" w:hAnsi="Times New Roman" w:cs="Times New Roman"/>
@@ -5092,320 +5319,7 @@
           <w:sz w:val="16"/>
           <w:szCs w:val="16"/>
         </w:rPr>
-        <w:t>Extended Abstracts of the 2024 CHI conference on Human Factors in Computing Systems</w:t>
-      </w:r>
-    </w:p>
-    <w:p>
-      <w:pPr>
-        <w:spacing w:line="240" w:lineRule="auto"/>
-        <w:ind w:leftChars="100" w:left="990" w:hanging="790"/>
-        <w:rPr>
-          <w:rFonts w:ascii="Times New Roman" w:hAnsi="Times New Roman" w:cs="Times New Roman"/>
-          <w:sz w:val="18"/>
-          <w:szCs w:val="20"/>
-        </w:rPr>
-      </w:pPr>
-      <w:r>
-        <w:rPr>
-          <w:rFonts w:ascii="Times New Roman" w:eastAsia="Malgun Gothic" w:hAnsi="Times New Roman" w:cs="Times New Roman"/>
-          <w:b/>
-          <w:bCs/>
-          <w:noProof/>
-          <w:sz w:val="18"/>
-          <w:szCs w:val="20"/>
-        </w:rPr>
-        <w:t>[p.3]</w:t>
-      </w:r>
-      <w:r>
-        <w:rPr>
-          <w:rFonts w:ascii="Times New Roman" w:eastAsia="Malgun Gothic" w:hAnsi="Times New Roman" w:cs="Times New Roman"/>
-          <w:b/>
-          <w:bCs/>
-          <w:noProof/>
-          <w:sz w:val="18"/>
-          <w:szCs w:val="20"/>
-        </w:rPr>
-        <w:tab/>
-      </w:r>
-      <w:r>
-        <w:rPr>
-          <w:rFonts w:ascii="Times New Roman" w:eastAsia="Malgun Gothic" w:hAnsi="Times New Roman" w:cs="Times New Roman"/>
-          <w:noProof/>
-          <w:sz w:val="18"/>
-          <w:szCs w:val="20"/>
-        </w:rPr>
-        <w:t xml:space="preserve">Gim, B., Kang, S., Kim, G, Yeo, D., </w:t>
-      </w:r>
-      <w:r>
-        <w:rPr>
-          <w:rFonts w:ascii="Times New Roman" w:eastAsia="Malgun Gothic" w:hAnsi="Times New Roman" w:cs="Times New Roman"/>
-          <w:b/>
-          <w:bCs/>
-          <w:noProof/>
-          <w:sz w:val="18"/>
-          <w:szCs w:val="20"/>
-          <w:u w:val="single"/>
-        </w:rPr>
-        <w:t>Hwang, S.,</w:t>
-      </w:r>
-      <w:r>
-        <w:rPr>
-          <w:rFonts w:ascii="Times New Roman" w:eastAsia="Malgun Gothic" w:hAnsi="Times New Roman" w:cs="Times New Roman"/>
-          <w:noProof/>
-          <w:sz w:val="18"/>
-          <w:szCs w:val="20"/>
-        </w:rPr>
-        <w:t xml:space="preserve"> and Kim, S.</w:t>
-      </w:r>
-      <w:r>
-        <w:rPr>
-          <w:rFonts w:ascii="Times New Roman" w:eastAsia="Malgun Gothic" w:hAnsi="Times New Roman" w:cs="Times New Roman" w:hint="eastAsia"/>
-          <w:noProof/>
-          <w:sz w:val="18"/>
-          <w:szCs w:val="20"/>
-        </w:rPr>
-        <w:t xml:space="preserve"> </w:t>
-      </w:r>
-      <w:r>
-        <w:rPr>
-          <w:rFonts w:ascii="Times New Roman" w:hAnsi="Times New Roman" w:cs="Times New Roman"/>
-          <w:sz w:val="18"/>
-          <w:szCs w:val="20"/>
-        </w:rPr>
-        <w:t>"</w:t>
-      </w:r>
-      <w:r>
-        <w:rPr>
-          <w:rFonts w:ascii="Times New Roman" w:hAnsi="Times New Roman" w:cs="Times New Roman"/>
-          <w:sz w:val="18"/>
-          <w:szCs w:val="20"/>
-        </w:rPr>
-        <w:t>Curving the Virtual Route: Applying Redirected Steering Gains for Active Locomotion in In-Car VR."</w:t>
-      </w:r>
-    </w:p>
-    <w:p>
-      <w:pPr>
-        <w:spacing w:line="240" w:lineRule="auto"/>
-        <w:ind w:leftChars="100" w:left="200" w:firstLine="800"/>
-        <w:rPr>
-          <w:rFonts w:ascii="Times New Roman" w:hAnsi="Times New Roman" w:cs="Times New Roman"/>
-          <w:i/>
-          <w:iCs/>
-          <w:sz w:val="16"/>
-          <w:szCs w:val="16"/>
-        </w:rPr>
-      </w:pPr>
-      <w:r>
-        <w:rPr>
-          <w:rFonts w:ascii="Times New Roman" w:hAnsi="Times New Roman" w:cs="Times New Roman"/>
-          <w:i/>
-          <w:iCs/>
-          <w:sz w:val="16"/>
-          <w:szCs w:val="16"/>
-        </w:rPr>
-        <w:t>Extended Abstracts of the 2024 CHI conference on Human Factors in Computing Systems</w:t>
-      </w:r>
-    </w:p>
-    <w:p>
-      <w:pPr>
-        <w:spacing w:line="240" w:lineRule="auto"/>
-        <w:ind w:leftChars="100" w:left="200"/>
-        <w:rPr>
-          <w:rFonts w:ascii="Times New Roman" w:hAnsi="Times New Roman" w:cs="Times New Roman"/>
-          <w:sz w:val="18"/>
-          <w:szCs w:val="20"/>
-        </w:rPr>
-      </w:pPr>
-      <w:r>
-        <w:rPr>
-          <w:rFonts w:ascii="Times New Roman" w:eastAsia="Malgun Gothic" w:hAnsi="Times New Roman" w:cs="Times New Roman"/>
-          <w:b/>
-          <w:bCs/>
-          <w:noProof/>
-          <w:sz w:val="18"/>
-          <w:szCs w:val="20"/>
-        </w:rPr>
-        <w:t>[p.2]</w:t>
-      </w:r>
-      <w:r>
-        <w:rPr>
-          <w:rFonts w:ascii="Times New Roman" w:eastAsia="Malgun Gothic" w:hAnsi="Times New Roman" w:cs="Times New Roman"/>
-          <w:b/>
-          <w:bCs/>
-          <w:noProof/>
-          <w:sz w:val="18"/>
-          <w:szCs w:val="20"/>
-        </w:rPr>
-        <w:tab/>
-        <w:t xml:space="preserve">  </w:t>
-      </w:r>
-      <w:r>
-        <w:rPr>
-          <w:rFonts w:ascii="Times New Roman" w:eastAsia="Malgun Gothic" w:hAnsi="Times New Roman" w:cs="Times New Roman"/>
-          <w:b/>
-          <w:bCs/>
-          <w:noProof/>
-          <w:sz w:val="18"/>
-          <w:szCs w:val="20"/>
-          <w:u w:val="single"/>
-        </w:rPr>
-        <w:t>Hwang, S.,</w:t>
-      </w:r>
-      <w:r>
-        <w:rPr>
-          <w:rFonts w:ascii="Times New Roman" w:eastAsia="Malgun Gothic" w:hAnsi="Times New Roman" w:cs="Times New Roman"/>
-          <w:noProof/>
-          <w:sz w:val="18"/>
-          <w:szCs w:val="20"/>
-        </w:rPr>
-        <w:t xml:space="preserve"> Lee, J., Kim, Y., and Kim, S.</w:t>
-      </w:r>
-      <w:r>
-        <w:rPr>
-          <w:rFonts w:ascii="Times New Roman" w:eastAsia="Malgun Gothic" w:hAnsi="Times New Roman" w:cs="Times New Roman" w:hint="eastAsia"/>
-          <w:b/>
-          <w:bCs/>
-          <w:noProof/>
-          <w:sz w:val="18"/>
-          <w:szCs w:val="20"/>
-        </w:rPr>
-        <w:t xml:space="preserve"> </w:t>
-      </w:r>
-      <w:r>
-        <w:rPr>
-          <w:rFonts w:ascii="Times New Roman" w:hAnsi="Times New Roman" w:cs="Times New Roman"/>
-          <w:sz w:val="18"/>
-          <w:szCs w:val="20"/>
-        </w:rPr>
-        <w:t>"REVES: Redirection Enhancement Using Four-Pole Vestibular Electrode Stimulation."</w:t>
-      </w:r>
-    </w:p>
-    <w:p>
-      <w:pPr>
-        <w:spacing w:line="240" w:lineRule="auto"/>
-        <w:ind w:leftChars="100" w:left="200" w:firstLine="800"/>
-        <w:rPr>
-          <w:rFonts w:ascii="Times New Roman" w:hAnsi="Times New Roman" w:cs="Times New Roman"/>
-          <w:i/>
-          <w:iCs/>
-          <w:sz w:val="16"/>
-          <w:szCs w:val="16"/>
-        </w:rPr>
-      </w:pPr>
-      <w:r>
-        <w:rPr>
-          <w:rFonts w:ascii="Times New Roman" w:hAnsi="Times New Roman" w:cs="Times New Roman"/>
-          <w:i/>
-          <w:iCs/>
-          <w:sz w:val="16"/>
-          <w:szCs w:val="16"/>
-        </w:rPr>
-        <w:t>Extended Abstracts of the 2022 CHI conference on Human Factors in Computing Systems</w:t>
-      </w:r>
-    </w:p>
-    <w:p>
-      <w:pPr>
-        <w:spacing w:line="240" w:lineRule="auto"/>
-        <w:ind w:leftChars="100" w:left="1000" w:hanging="800"/>
-        <w:rPr>
-          <w:rFonts w:ascii="Times New Roman" w:hAnsi="Times New Roman" w:cs="Times New Roman"/>
-          <w:sz w:val="18"/>
-          <w:szCs w:val="20"/>
-        </w:rPr>
-      </w:pPr>
-      <w:r>
-        <w:rPr>
-          <w:rFonts w:ascii="Times New Roman" w:eastAsia="Malgun Gothic" w:hAnsi="Times New Roman" w:cs="Times New Roman"/>
-          <w:b/>
-          <w:bCs/>
-          <w:noProof/>
-          <w:sz w:val="18"/>
-          <w:szCs w:val="20"/>
-        </w:rPr>
-        <w:t>[p.1]</w:t>
-      </w:r>
-      <w:r>
-        <w:rPr>
-          <w:rFonts w:ascii="Times New Roman" w:eastAsia="Malgun Gothic" w:hAnsi="Times New Roman" w:cs="Times New Roman"/>
-          <w:b/>
-          <w:bCs/>
-          <w:noProof/>
-          <w:sz w:val="18"/>
-          <w:szCs w:val="20"/>
-        </w:rPr>
-        <w:tab/>
-      </w:r>
-      <w:r>
-        <w:rPr>
-          <w:rFonts w:ascii="Times New Roman" w:eastAsia="Malgun Gothic" w:hAnsi="Times New Roman" w:cs="Times New Roman"/>
-          <w:noProof/>
-          <w:sz w:val="18"/>
-          <w:szCs w:val="20"/>
-        </w:rPr>
-        <w:t xml:space="preserve">Lee, J., </w:t>
-      </w:r>
-      <w:r>
-        <w:rPr>
-          <w:rFonts w:ascii="Times New Roman" w:eastAsia="Malgun Gothic" w:hAnsi="Times New Roman" w:cs="Times New Roman"/>
-          <w:b/>
-          <w:bCs/>
-          <w:noProof/>
-          <w:sz w:val="18"/>
-          <w:szCs w:val="20"/>
-          <w:u w:val="single"/>
-        </w:rPr>
-        <w:t>Hwang, S.,</w:t>
-      </w:r>
-      <w:r>
-        <w:rPr>
-          <w:rFonts w:ascii="Times New Roman" w:eastAsia="Malgun Gothic" w:hAnsi="Times New Roman" w:cs="Times New Roman"/>
-          <w:noProof/>
-          <w:sz w:val="18"/>
-          <w:szCs w:val="20"/>
-        </w:rPr>
-        <w:t xml:space="preserve"> Kim, K., and Kim, S.</w:t>
-      </w:r>
-      <w:r>
-        <w:rPr>
-          <w:rFonts w:ascii="Times New Roman" w:eastAsia="Malgun Gothic" w:hAnsi="Times New Roman" w:cs="Times New Roman" w:hint="eastAsia"/>
-          <w:b/>
-          <w:bCs/>
-          <w:noProof/>
-          <w:sz w:val="18"/>
-          <w:szCs w:val="20"/>
-        </w:rPr>
-        <w:t xml:space="preserve"> </w:t>
-      </w:r>
-      <w:r>
-        <w:rPr>
-          <w:rFonts w:ascii="Times New Roman" w:hAnsi="Times New Roman" w:cs="Times New Roman"/>
-          <w:sz w:val="18"/>
-          <w:szCs w:val="20"/>
-        </w:rPr>
-        <w:t>"Auditory and Olfactory Stimuli-Based Attractors to Induce Reorientation in Virtual Reality Forward Redirected Walking."</w:t>
-      </w:r>
-    </w:p>
-    <w:p>
-      <w:pPr>
-        <w:spacing w:line="240" w:lineRule="auto"/>
-        <w:ind w:leftChars="500" w:left="1000"/>
-        <w:rPr>
-          <w:rFonts w:ascii="Times New Roman" w:hAnsi="Times New Roman" w:cs="Times New Roman"/>
-          <w:i/>
-          <w:iCs/>
-          <w:sz w:val="16"/>
-          <w:szCs w:val="16"/>
-        </w:rPr>
-      </w:pPr>
-      <w:r>
-        <w:rPr>
-          <w:rFonts w:ascii="Times New Roman" w:hAnsi="Times New Roman" w:cs="Times New Roman"/>
-          <w:i/>
-          <w:iCs/>
-          <w:sz w:val="16"/>
-          <w:szCs w:val="16"/>
-        </w:rPr>
-        <w:t>Extended Abstracts of the 2022 CHI conference on Human Factors in Computing Systems</w:t>
+        <w:t>CHI conference on Human Factors in Computing Systems</w:t>
       </w:r>
     </w:p>
     <w:p>
@@ -5413,13 +5327,14 @@
         <w:pBdr>
           <w:bottom w:val="single" w:sz="6" w:space="1" w:color="auto"/>
         </w:pBdr>
-        <w:spacing w:line="240" w:lineRule="auto"/>
-        <w:rPr>
-          <w:rFonts w:ascii="Times New Roman" w:hAnsi="Times New Roman" w:cs="Times New Roman"/>
-          <w:b/>
-          <w:bCs/>
-          <w:sz w:val="32"/>
-          <w:szCs w:val="36"/>
+        <w:wordWrap/>
+        <w:spacing w:before="120" w:after="80" w:line="192" w:lineRule="auto"/>
+        <w:rPr>
+          <w:rFonts w:ascii="Times New Roman" w:hAnsi="Times New Roman" w:cs="Times New Roman"/>
+          <w:b/>
+          <w:bCs/>
+          <w:sz w:val="28"/>
+          <w:szCs w:val="32"/>
         </w:rPr>
       </w:pPr>
       <w:r>
@@ -5427,40 +5342,21 @@
           <w:rFonts w:ascii="Times New Roman" w:hAnsi="Times New Roman" w:cs="Times New Roman"/>
           <w:b/>
           <w:bCs/>
-          <w:sz w:val="24"/>
-          <w:szCs w:val="28"/>
-        </w:rPr>
-        <w:t>PATENTS</w:t>
-      </w:r>
-      <w:r>
-        <w:rPr>
-          <w:rFonts w:ascii="Times New Roman" w:hAnsi="Times New Roman" w:cs="Times New Roman"/>
-          <w:b/>
-          <w:bCs/>
-          <w:sz w:val="24"/>
-          <w:szCs w:val="28"/>
-        </w:rPr>
-        <w:t xml:space="preserve"> &amp;</w:t>
-      </w:r>
-      <w:r>
-        <w:rPr>
-          <w:rFonts w:ascii="Times New Roman" w:hAnsi="Times New Roman" w:cs="Times New Roman"/>
-          <w:b/>
-          <w:bCs/>
-          <w:sz w:val="24"/>
-          <w:szCs w:val="28"/>
-        </w:rPr>
-        <w:t xml:space="preserve"> COPYRIGHTED CONTENTS</w:t>
+          <w:sz w:val="22"/>
+          <w:szCs w:val="24"/>
+        </w:rPr>
+        <w:t>POSTERS &amp; WORKSHOPS</w:t>
       </w:r>
     </w:p>
     <w:p>
       <w:pPr>
-        <w:spacing w:line="240" w:lineRule="auto"/>
+        <w:wordWrap/>
+        <w:spacing w:after="80" w:line="192" w:lineRule="auto"/>
         <w:ind w:leftChars="100" w:left="1000" w:hanging="800"/>
         <w:rPr>
           <w:rFonts w:ascii="Times New Roman" w:hAnsi="Times New Roman" w:cs="Times New Roman"/>
-          <w:sz w:val="18"/>
-          <w:szCs w:val="20"/>
+          <w:sz w:val="16"/>
+          <w:szCs w:val="16"/>
         </w:rPr>
       </w:pPr>
       <w:r>
@@ -5469,35 +5365,15 @@
           <w:b/>
           <w:bCs/>
           <w:sz w:val="18"/>
-          <w:szCs w:val="20"/>
-        </w:rPr>
-        <w:t>[</w:t>
-      </w:r>
-      <w:r>
-        <w:rPr>
-          <w:rFonts w:ascii="Times New Roman" w:hAnsi="Times New Roman" w:cs="Times New Roman"/>
-          <w:b/>
-          <w:bCs/>
-          <w:sz w:val="18"/>
-          <w:szCs w:val="20"/>
-        </w:rPr>
-        <w:t>pa.1</w:t>
-      </w:r>
-      <w:r>
-        <w:rPr>
-          <w:rFonts w:ascii="Times New Roman" w:hAnsi="Times New Roman" w:cs="Times New Roman"/>
-          <w:b/>
-          <w:bCs/>
-          <w:sz w:val="18"/>
-          <w:szCs w:val="20"/>
-        </w:rPr>
-        <w:t>]</w:t>
-      </w:r>
-      <w:r>
-        <w:rPr>
-          <w:rFonts w:ascii="Times New Roman" w:hAnsi="Times New Roman" w:cs="Times New Roman"/>
-          <w:sz w:val="18"/>
-          <w:szCs w:val="20"/>
+          <w:szCs w:val="18"/>
+        </w:rPr>
+        <w:t>[w.4]</w:t>
+      </w:r>
+      <w:r>
+        <w:rPr>
+          <w:rFonts w:ascii="Times New Roman" w:hAnsi="Times New Roman" w:cs="Times New Roman"/>
+          <w:sz w:val="18"/>
+          <w:szCs w:val="18"/>
         </w:rPr>
         <w:tab/>
       </w:r>
@@ -5506,8 +5382,8 @@
           <w:rFonts w:ascii="Times New Roman" w:hAnsi="Times New Roman" w:cs="Times New Roman"/>
           <w:b/>
           <w:bCs/>
-          <w:sz w:val="18"/>
-          <w:szCs w:val="20"/>
+          <w:sz w:val="16"/>
+          <w:szCs w:val="16"/>
           <w:u w:val="single"/>
         </w:rPr>
         <w:t>Hwang, S.,</w:t>
@@ -5515,48 +5391,284 @@
       <w:r>
         <w:rPr>
           <w:rFonts w:ascii="Times New Roman" w:hAnsi="Times New Roman" w:cs="Times New Roman"/>
-          <w:sz w:val="18"/>
-          <w:szCs w:val="20"/>
-        </w:rPr>
-        <w:t xml:space="preserve"> Lee, J., Kim, Y., Seo, Y., and Kim, S.</w:t>
-      </w:r>
-      <w:r>
-        <w:rPr>
-          <w:rFonts w:ascii="Times New Roman" w:hAnsi="Times New Roman" w:cs="Times New Roman" w:hint="eastAsia"/>
-          <w:sz w:val="18"/>
-          <w:szCs w:val="20"/>
-        </w:rPr>
-        <w:t xml:space="preserve"> </w:t>
-      </w:r>
-      <w:r>
-        <w:rPr>
-          <w:rFonts w:ascii="Times New Roman" w:hAnsi="Times New Roman" w:cs="Times New Roman"/>
-          <w:sz w:val="18"/>
-          <w:szCs w:val="20"/>
-        </w:rPr>
-        <w:t>"</w:t>
-      </w:r>
-      <w:r>
-        <w:rPr>
-          <w:rFonts w:ascii="Times New Roman" w:hAnsi="Times New Roman" w:cs="Times New Roman"/>
-          <w:sz w:val="18"/>
-          <w:szCs w:val="20"/>
-        </w:rPr>
-        <w:t>Method and System for Supporting Walking in Virtual Environment</w:t>
-      </w:r>
-      <w:r>
-        <w:rPr>
-          <w:rFonts w:ascii="Times New Roman" w:hAnsi="Times New Roman" w:cs="Times New Roman"/>
-          <w:sz w:val="18"/>
-          <w:szCs w:val="20"/>
-        </w:rPr>
-        <w:t>."</w:t>
+          <w:sz w:val="16"/>
+          <w:szCs w:val="16"/>
+        </w:rPr>
+        <w:t xml:space="preserve"> Kang, S., Oh, J., Park, J., Shin, S., </w:t>
+      </w:r>
+      <w:proofErr w:type="spellStart"/>
+      <w:r>
+        <w:rPr>
+          <w:rFonts w:ascii="Times New Roman" w:hAnsi="Times New Roman" w:cs="Times New Roman"/>
+          <w:sz w:val="16"/>
+          <w:szCs w:val="16"/>
+        </w:rPr>
+        <w:t>Yiyue</w:t>
+      </w:r>
+      <w:proofErr w:type="spellEnd"/>
+      <w:r>
+        <w:rPr>
+          <w:rFonts w:ascii="Times New Roman" w:hAnsi="Times New Roman" w:cs="Times New Roman"/>
+          <w:sz w:val="16"/>
+          <w:szCs w:val="16"/>
+        </w:rPr>
+        <w:t xml:space="preserve"> Luo, </w:t>
+      </w:r>
+      <w:proofErr w:type="spellStart"/>
+      <w:r>
+        <w:rPr>
+          <w:rFonts w:ascii="Times New Roman" w:hAnsi="Times New Roman" w:cs="Times New Roman"/>
+          <w:sz w:val="16"/>
+          <w:szCs w:val="16"/>
+        </w:rPr>
+        <w:t>DelPreto</w:t>
+      </w:r>
+      <w:proofErr w:type="spellEnd"/>
+      <w:r>
+        <w:rPr>
+          <w:rFonts w:ascii="Times New Roman" w:hAnsi="Times New Roman" w:cs="Times New Roman" w:hint="eastAsia"/>
+          <w:sz w:val="16"/>
+          <w:szCs w:val="16"/>
+        </w:rPr>
+        <w:t>, J.</w:t>
+      </w:r>
+      <w:r>
+        <w:rPr>
+          <w:rFonts w:ascii="Times New Roman" w:hAnsi="Times New Roman" w:cs="Times New Roman"/>
+          <w:sz w:val="16"/>
+          <w:szCs w:val="16"/>
+        </w:rPr>
+        <w:t xml:space="preserve">, Wojciech Matusik, Daniela Rus, and </w:t>
+      </w:r>
+      <w:r>
+        <w:rPr>
+          <w:rFonts w:ascii="Times New Roman" w:hAnsi="Times New Roman" w:cs="Times New Roman"/>
+          <w:sz w:val="16"/>
+          <w:szCs w:val="16"/>
+        </w:rPr>
+        <w:t>SeungJun Kim</w:t>
+      </w:r>
+      <w:r>
+        <w:rPr>
+          <w:rFonts w:ascii="Times New Roman" w:hAnsi="Times New Roman" w:cs="Times New Roman" w:hint="eastAsia"/>
+          <w:sz w:val="16"/>
+          <w:szCs w:val="16"/>
+        </w:rPr>
+        <w:t xml:space="preserve"> </w:t>
+      </w:r>
+      <w:r>
+        <w:rPr>
+          <w:rFonts w:ascii="Times New Roman" w:hAnsi="Times New Roman" w:cs="Times New Roman"/>
+          <w:sz w:val="16"/>
+          <w:szCs w:val="16"/>
+        </w:rPr>
+        <w:t>“</w:t>
+      </w:r>
+      <w:r>
+        <w:rPr>
+          <w:rFonts w:ascii="Times New Roman" w:hAnsi="Times New Roman" w:cs="Times New Roman"/>
+          <w:sz w:val="16"/>
+          <w:szCs w:val="16"/>
+        </w:rPr>
+        <w:t>Proposal of a Framework for Enhancing Teleoperation Experience with Biomechanical Simulation-Based Electrical Muscle Stimulation in Virtual Reality</w:t>
+      </w:r>
+      <w:r>
+        <w:rPr>
+          <w:rFonts w:ascii="Times New Roman" w:hAnsi="Times New Roman" w:cs="Times New Roman" w:hint="eastAsia"/>
+          <w:sz w:val="16"/>
+          <w:szCs w:val="16"/>
+        </w:rPr>
+        <w:t>.</w:t>
+      </w:r>
+      <w:r>
+        <w:rPr>
+          <w:rFonts w:ascii="Times New Roman" w:hAnsi="Times New Roman" w:cs="Times New Roman"/>
+          <w:sz w:val="16"/>
+          <w:szCs w:val="16"/>
+        </w:rPr>
+        <w:t>”</w:t>
+      </w:r>
+      <w:r>
+        <w:rPr>
+          <w:rFonts w:ascii="Times New Roman" w:hAnsi="Times New Roman" w:cs="Times New Roman" w:hint="eastAsia"/>
+          <w:sz w:val="16"/>
+          <w:szCs w:val="16"/>
+        </w:rPr>
+        <w:t xml:space="preserve"> </w:t>
+      </w:r>
+      <w:proofErr w:type="spellStart"/>
+      <w:r>
+        <w:rPr>
+          <w:rFonts w:ascii="Times New Roman" w:hAnsi="Times New Roman" w:cs="Times New Roman"/>
+          <w:i/>
+          <w:iCs/>
+          <w:sz w:val="16"/>
+          <w:szCs w:val="16"/>
+        </w:rPr>
+        <w:t>UbiComp</w:t>
+      </w:r>
+      <w:proofErr w:type="spellEnd"/>
+      <w:r>
+        <w:rPr>
+          <w:rFonts w:ascii="Times New Roman" w:hAnsi="Times New Roman" w:cs="Times New Roman"/>
+          <w:i/>
+          <w:iCs/>
+          <w:sz w:val="16"/>
+          <w:szCs w:val="16"/>
+        </w:rPr>
+        <w:t xml:space="preserve"> '24: Companion of the 2024 on ACM International Joint Conference on Pervasive and Ubiquitous Computing</w:t>
       </w:r>
     </w:p>
     <w:p>
       <w:pPr>
-        <w:spacing w:line="240" w:lineRule="auto"/>
-        <w:ind w:leftChars="500" w:left="1000"/>
+        <w:wordWrap/>
+        <w:spacing w:after="80" w:line="192" w:lineRule="auto"/>
+        <w:ind w:leftChars="100" w:left="1000" w:hanging="800"/>
+        <w:rPr>
+          <w:rFonts w:ascii="Times New Roman" w:hAnsi="Times New Roman" w:cs="Times New Roman"/>
+          <w:sz w:val="16"/>
+          <w:szCs w:val="16"/>
+        </w:rPr>
+      </w:pPr>
+      <w:r>
+        <w:rPr>
+          <w:rFonts w:ascii="Times New Roman" w:hAnsi="Times New Roman" w:cs="Times New Roman"/>
+          <w:b/>
+          <w:bCs/>
+          <w:sz w:val="18"/>
+          <w:szCs w:val="18"/>
+        </w:rPr>
+        <w:t>[w.3]</w:t>
+      </w:r>
+      <w:r>
+        <w:rPr>
+          <w:rFonts w:ascii="Times New Roman" w:hAnsi="Times New Roman" w:cs="Times New Roman"/>
+          <w:sz w:val="18"/>
+          <w:szCs w:val="18"/>
+        </w:rPr>
+        <w:tab/>
+      </w:r>
+      <w:proofErr w:type="spellStart"/>
+      <w:r>
+        <w:rPr>
+          <w:rFonts w:ascii="Times New Roman" w:hAnsi="Times New Roman" w:cs="Times New Roman"/>
+          <w:sz w:val="16"/>
+          <w:szCs w:val="16"/>
+        </w:rPr>
+        <w:t>Elsharkawy</w:t>
+      </w:r>
+      <w:proofErr w:type="spellEnd"/>
+      <w:r>
+        <w:rPr>
+          <w:rFonts w:ascii="Times New Roman" w:hAnsi="Times New Roman" w:cs="Times New Roman"/>
+          <w:sz w:val="16"/>
+          <w:szCs w:val="16"/>
+        </w:rPr>
+        <w:t xml:space="preserve">, A., Ataya, A., Yeo, D., Seong, M., </w:t>
+      </w:r>
+      <w:r>
+        <w:rPr>
+          <w:rFonts w:ascii="Times New Roman" w:hAnsi="Times New Roman" w:cs="Times New Roman"/>
+          <w:b/>
+          <w:bCs/>
+          <w:sz w:val="16"/>
+          <w:szCs w:val="16"/>
+          <w:u w:val="single"/>
+        </w:rPr>
+        <w:t>Hwang, S.,</w:t>
+      </w:r>
+      <w:r>
+        <w:rPr>
+          <w:rFonts w:ascii="Times New Roman" w:hAnsi="Times New Roman" w:cs="Times New Roman"/>
+          <w:sz w:val="16"/>
+          <w:szCs w:val="16"/>
+        </w:rPr>
+        <w:t xml:space="preserve"> </w:t>
+      </w:r>
+      <w:proofErr w:type="spellStart"/>
+      <w:r>
+        <w:rPr>
+          <w:rFonts w:ascii="Times New Roman" w:hAnsi="Times New Roman" w:cs="Times New Roman"/>
+          <w:sz w:val="16"/>
+          <w:szCs w:val="16"/>
+        </w:rPr>
+        <w:t>DelPreto</w:t>
+      </w:r>
+      <w:proofErr w:type="spellEnd"/>
+      <w:r>
+        <w:rPr>
+          <w:rFonts w:ascii="Times New Roman" w:hAnsi="Times New Roman" w:cs="Times New Roman" w:hint="eastAsia"/>
+          <w:sz w:val="16"/>
+          <w:szCs w:val="16"/>
+        </w:rPr>
+        <w:t>, J.</w:t>
+      </w:r>
+      <w:r>
+        <w:rPr>
+          <w:rFonts w:ascii="Times New Roman" w:hAnsi="Times New Roman" w:cs="Times New Roman"/>
+          <w:sz w:val="16"/>
+          <w:szCs w:val="16"/>
+        </w:rPr>
+        <w:t xml:space="preserve">, Wojciech Matusik, Daniela Rus, and </w:t>
+      </w:r>
+      <w:r>
+        <w:rPr>
+          <w:rFonts w:ascii="Times New Roman" w:hAnsi="Times New Roman" w:cs="Times New Roman"/>
+          <w:sz w:val="16"/>
+          <w:szCs w:val="16"/>
+        </w:rPr>
+        <w:t>SeungJun Kim</w:t>
+      </w:r>
+      <w:r>
+        <w:rPr>
+          <w:rFonts w:ascii="Times New Roman" w:hAnsi="Times New Roman" w:cs="Times New Roman" w:hint="eastAsia"/>
+          <w:sz w:val="16"/>
+          <w:szCs w:val="16"/>
+        </w:rPr>
+        <w:t xml:space="preserve"> </w:t>
+      </w:r>
+      <w:r>
+        <w:rPr>
+          <w:rFonts w:ascii="Times New Roman" w:hAnsi="Times New Roman" w:cs="Times New Roman"/>
+          <w:sz w:val="16"/>
+          <w:szCs w:val="16"/>
+        </w:rPr>
+        <w:t>“</w:t>
+      </w:r>
+      <w:r>
+        <w:rPr>
+          <w:rFonts w:ascii="Times New Roman" w:hAnsi="Times New Roman" w:cs="Times New Roman"/>
+          <w:sz w:val="16"/>
+          <w:szCs w:val="16"/>
+        </w:rPr>
+        <w:t>Adaptive In-Vehicle Virtual Reality for Reducing Motion Sickness: Manipulating Passenger Posture During Driving Events</w:t>
+      </w:r>
+      <w:r>
+        <w:rPr>
+          <w:rFonts w:ascii="Times New Roman" w:hAnsi="Times New Roman" w:cs="Times New Roman" w:hint="eastAsia"/>
+          <w:sz w:val="16"/>
+          <w:szCs w:val="16"/>
+        </w:rPr>
+        <w:t>.</w:t>
+      </w:r>
+      <w:r>
+        <w:rPr>
+          <w:rFonts w:ascii="Times New Roman" w:hAnsi="Times New Roman" w:cs="Times New Roman"/>
+          <w:sz w:val="16"/>
+          <w:szCs w:val="16"/>
+        </w:rPr>
+        <w:t>”</w:t>
+      </w:r>
+      <w:r>
+        <w:rPr>
+          <w:rFonts w:ascii="Times New Roman" w:hAnsi="Times New Roman" w:cs="Times New Roman" w:hint="eastAsia"/>
+          <w:sz w:val="16"/>
+          <w:szCs w:val="16"/>
+        </w:rPr>
+        <w:t xml:space="preserve"> </w:t>
+      </w:r>
+      <w:proofErr w:type="spellStart"/>
+      <w:r>
         <w:rPr>
           <w:rFonts w:ascii="Times New Roman" w:hAnsi="Times New Roman" w:cs="Times New Roman"/>
           <w:i/>
@@ -5564,7 +5676,9 @@
           <w:sz w:val="16"/>
           <w:szCs w:val="16"/>
         </w:rPr>
-      </w:pPr>
+        <w:t>UbiComp</w:t>
+      </w:r>
+      <w:proofErr w:type="spellEnd"/>
       <w:r>
         <w:rPr>
           <w:rFonts w:ascii="Times New Roman" w:hAnsi="Times New Roman" w:cs="Times New Roman"/>
@@ -5573,38 +5687,18 @@
           <w:sz w:val="16"/>
           <w:szCs w:val="16"/>
         </w:rPr>
-        <w:lastRenderedPageBreak/>
-        <w:t xml:space="preserve">US Patent App. 18/783,599 </w:t>
-      </w:r>
-      <w:r>
-        <w:rPr>
-          <w:rFonts w:ascii="Times New Roman" w:hAnsi="Times New Roman" w:cs="Times New Roman" w:hint="eastAsia"/>
-          <w:i/>
-          <w:iCs/>
-          <w:sz w:val="16"/>
-          <w:szCs w:val="16"/>
-        </w:rPr>
-        <w:t>|</w:t>
-      </w:r>
-      <w:r>
-        <w:rPr>
-          <w:rFonts w:ascii="Times New Roman" w:hAnsi="Times New Roman" w:cs="Times New Roman"/>
-          <w:i/>
-          <w:iCs/>
-          <w:sz w:val="16"/>
-          <w:szCs w:val="16"/>
-        </w:rPr>
-        <w:t>| KR Patent App. 10-2023-0,155,898</w:t>
+        <w:t xml:space="preserve"> '24: Companion of the 2024 on ACM International Joint Conference on Pervasive and Ubiquitous Computing</w:t>
       </w:r>
     </w:p>
     <w:p>
       <w:pPr>
-        <w:spacing w:line="240" w:lineRule="auto"/>
+        <w:wordWrap/>
+        <w:spacing w:after="80" w:line="192" w:lineRule="auto"/>
         <w:ind w:leftChars="100" w:left="1000" w:hanging="800"/>
         <w:rPr>
           <w:rFonts w:ascii="Times New Roman" w:hAnsi="Times New Roman" w:cs="Times New Roman"/>
-          <w:sz w:val="18"/>
-          <w:szCs w:val="20"/>
+          <w:sz w:val="16"/>
+          <w:szCs w:val="16"/>
         </w:rPr>
       </w:pPr>
       <w:r>
@@ -5613,164 +5707,255 @@
           <w:b/>
           <w:bCs/>
           <w:sz w:val="18"/>
-          <w:szCs w:val="20"/>
-        </w:rPr>
-        <w:t>[cc.</w:t>
-      </w:r>
-      <w:r>
-        <w:rPr>
-          <w:rFonts w:ascii="Times New Roman" w:hAnsi="Times New Roman" w:cs="Times New Roman" w:hint="eastAsia"/>
-          <w:b/>
-          <w:bCs/>
-          <w:sz w:val="18"/>
-          <w:szCs w:val="20"/>
-        </w:rPr>
-        <w:t xml:space="preserve">1, </w:t>
-      </w:r>
-      <w:r>
-        <w:rPr>
-          <w:rFonts w:ascii="Times New Roman" w:hAnsi="Times New Roman" w:cs="Times New Roman"/>
-          <w:b/>
-          <w:bCs/>
-          <w:sz w:val="18"/>
-          <w:szCs w:val="20"/>
-        </w:rPr>
-        <w:t>2]</w:t>
-      </w:r>
-      <w:r>
-        <w:rPr>
-          <w:rFonts w:ascii="Times New Roman" w:hAnsi="Times New Roman" w:cs="Times New Roman"/>
-          <w:sz w:val="18"/>
-          <w:szCs w:val="20"/>
+          <w:szCs w:val="18"/>
+        </w:rPr>
+        <w:t>[w.2]</w:t>
+      </w:r>
+      <w:r>
+        <w:rPr>
+          <w:rFonts w:ascii="Times New Roman" w:hAnsi="Times New Roman" w:cs="Times New Roman"/>
+          <w:sz w:val="18"/>
+          <w:szCs w:val="18"/>
         </w:rPr>
         <w:tab/>
       </w:r>
       <w:r>
         <w:rPr>
           <w:rFonts w:ascii="Times New Roman" w:hAnsi="Times New Roman" w:cs="Times New Roman"/>
-          <w:sz w:val="18"/>
-          <w:szCs w:val="20"/>
-        </w:rPr>
-        <w:t xml:space="preserve">Kim, S., Kang, S., Kang, Y., Kim, K., Seong, M., An, E., Yang, H., Yeo, D., Oh, J., Jeon, H., Jo, T., and </w:t>
-      </w:r>
-      <w:r>
-        <w:rPr>
-          <w:rFonts w:ascii="Times New Roman" w:hAnsi="Times New Roman" w:cs="Times New Roman"/>
-          <w:b/>
-          <w:bCs/>
-          <w:sz w:val="18"/>
-          <w:szCs w:val="20"/>
+          <w:sz w:val="16"/>
+          <w:szCs w:val="16"/>
+        </w:rPr>
+        <w:t xml:space="preserve">Choi, Y., Yeo, D., </w:t>
+      </w:r>
+      <w:r>
+        <w:rPr>
+          <w:rFonts w:ascii="Times New Roman" w:hAnsi="Times New Roman" w:cs="Times New Roman"/>
+          <w:b/>
+          <w:bCs/>
+          <w:sz w:val="16"/>
+          <w:szCs w:val="16"/>
           <w:u w:val="single"/>
         </w:rPr>
-        <w:t>Hwang, S.</w:t>
-      </w:r>
-      <w:r>
-        <w:rPr>
-          <w:rFonts w:ascii="Times New Roman" w:hAnsi="Times New Roman" w:cs="Times New Roman" w:hint="eastAsia"/>
-          <w:sz w:val="18"/>
-          <w:szCs w:val="20"/>
-        </w:rPr>
-        <w:t xml:space="preserve"> </w:t>
-      </w:r>
-      <w:r>
-        <w:rPr>
-          <w:rFonts w:ascii="Times New Roman" w:hAnsi="Times New Roman" w:cs="Times New Roman"/>
-          <w:sz w:val="18"/>
-          <w:szCs w:val="20"/>
-        </w:rPr>
-        <w:t xml:space="preserve">"Mobility-Linked Virtual Reality-Based Underwater Exploration Immersive Content Game Software </w:t>
-      </w:r>
-      <w:bookmarkStart w:id="0" w:name="_Hlk178640107"/>
-      <w:r>
-        <w:rPr>
-          <w:rFonts w:ascii="Times New Roman" w:hAnsi="Times New Roman" w:cs="Times New Roman"/>
-          <w:sz w:val="18"/>
-          <w:szCs w:val="20"/>
-        </w:rPr>
-        <w:t>(</w:t>
-      </w:r>
-      <w:r>
-        <w:rPr>
-          <w:rFonts w:ascii="Times New Roman" w:hAnsi="Times New Roman" w:cs="Times New Roman" w:hint="eastAsia"/>
-          <w:b/>
-          <w:bCs/>
-          <w:sz w:val="18"/>
-          <w:szCs w:val="20"/>
-        </w:rPr>
-        <w:t>cc.2:</w:t>
-      </w:r>
-      <w:r>
-        <w:rPr>
-          <w:rFonts w:ascii="Times New Roman" w:hAnsi="Times New Roman" w:cs="Times New Roman" w:hint="eastAsia"/>
-          <w:sz w:val="18"/>
-          <w:szCs w:val="20"/>
-        </w:rPr>
-        <w:t xml:space="preserve"> </w:t>
-      </w:r>
-      <w:bookmarkEnd w:id="0"/>
-      <w:r>
-        <w:rPr>
-          <w:rFonts w:ascii="Times New Roman" w:hAnsi="Times New Roman" w:cs="Times New Roman"/>
-          <w:sz w:val="18"/>
-          <w:szCs w:val="20"/>
-        </w:rPr>
-        <w:t>Underwater Exploration &amp; Ocean Trash Collection Game).</w:t>
-      </w:r>
-      <w:r>
-        <w:rPr>
-          <w:rFonts w:ascii="Times New Roman" w:hAnsi="Times New Roman" w:cs="Times New Roman" w:hint="eastAsia"/>
-          <w:sz w:val="18"/>
-          <w:szCs w:val="20"/>
-        </w:rPr>
-        <w:t xml:space="preserve"> &amp; </w:t>
-      </w:r>
-      <w:r>
-        <w:rPr>
-          <w:rFonts w:ascii="Times New Roman" w:hAnsi="Times New Roman" w:cs="Times New Roman"/>
-          <w:sz w:val="18"/>
-          <w:szCs w:val="20"/>
-        </w:rPr>
-        <w:t>(</w:t>
-      </w:r>
-      <w:r>
-        <w:rPr>
-          <w:rFonts w:ascii="Times New Roman" w:hAnsi="Times New Roman" w:cs="Times New Roman" w:hint="eastAsia"/>
-          <w:b/>
-          <w:bCs/>
-          <w:sz w:val="18"/>
-          <w:szCs w:val="20"/>
-        </w:rPr>
-        <w:t>cc.1:</w:t>
-      </w:r>
-      <w:r>
-        <w:rPr>
-          <w:rFonts w:ascii="Times New Roman" w:hAnsi="Times New Roman" w:cs="Times New Roman" w:hint="eastAsia"/>
-          <w:sz w:val="18"/>
-          <w:szCs w:val="20"/>
-        </w:rPr>
-        <w:t xml:space="preserve"> </w:t>
-      </w:r>
-      <w:r>
-        <w:rPr>
-          <w:rFonts w:ascii="Times New Roman" w:hAnsi="Times New Roman" w:cs="Times New Roman"/>
-          <w:sz w:val="18"/>
-          <w:szCs w:val="20"/>
-        </w:rPr>
-        <w:t>Underwater Exploration &amp; Underwater Gem Collection Game).</w:t>
-      </w:r>
-      <w:r>
-        <w:rPr>
-          <w:rFonts w:ascii="Times New Roman" w:hAnsi="Times New Roman" w:cs="Times New Roman"/>
-          <w:sz w:val="18"/>
-          <w:szCs w:val="20"/>
-        </w:rPr>
-        <w:t>"</w:t>
+        <w:t>Hwang, S.,</w:t>
+      </w:r>
+      <w:r>
+        <w:rPr>
+          <w:rFonts w:ascii="Times New Roman" w:hAnsi="Times New Roman" w:cs="Times New Roman"/>
+          <w:sz w:val="16"/>
+          <w:szCs w:val="16"/>
+        </w:rPr>
+        <w:t xml:space="preserve"> Seong, M., Moon, J., </w:t>
+      </w:r>
+      <w:proofErr w:type="spellStart"/>
+      <w:r>
+        <w:rPr>
+          <w:rFonts w:ascii="Times New Roman" w:hAnsi="Times New Roman" w:cs="Times New Roman"/>
+          <w:sz w:val="16"/>
+          <w:szCs w:val="16"/>
+        </w:rPr>
+        <w:t>Yiyue</w:t>
+      </w:r>
+      <w:proofErr w:type="spellEnd"/>
+      <w:r>
+        <w:rPr>
+          <w:rFonts w:ascii="Times New Roman" w:hAnsi="Times New Roman" w:cs="Times New Roman"/>
+          <w:sz w:val="16"/>
+          <w:szCs w:val="16"/>
+        </w:rPr>
+        <w:t xml:space="preserve"> Luo, Wojciech </w:t>
+      </w:r>
+      <w:proofErr w:type="spellStart"/>
+      <w:r>
+        <w:rPr>
+          <w:rFonts w:ascii="Times New Roman" w:hAnsi="Times New Roman" w:cs="Times New Roman"/>
+          <w:sz w:val="16"/>
+          <w:szCs w:val="16"/>
+        </w:rPr>
+        <w:t>Matusik</w:t>
+      </w:r>
+      <w:proofErr w:type="spellEnd"/>
+      <w:r>
+        <w:rPr>
+          <w:rFonts w:ascii="Times New Roman" w:hAnsi="Times New Roman" w:cs="Times New Roman"/>
+          <w:sz w:val="16"/>
+          <w:szCs w:val="16"/>
+        </w:rPr>
+        <w:t>, Daniela Rus, and Kim, K.</w:t>
+      </w:r>
+      <w:r>
+        <w:rPr>
+          <w:rFonts w:ascii="Times New Roman" w:hAnsi="Times New Roman" w:cs="Times New Roman" w:hint="eastAsia"/>
+          <w:sz w:val="16"/>
+          <w:szCs w:val="16"/>
+        </w:rPr>
+        <w:t xml:space="preserve"> </w:t>
+      </w:r>
+      <w:r>
+        <w:rPr>
+          <w:rFonts w:ascii="Times New Roman" w:hAnsi="Times New Roman" w:cs="Times New Roman"/>
+          <w:sz w:val="16"/>
+          <w:szCs w:val="16"/>
+        </w:rPr>
+        <w:t>“</w:t>
+      </w:r>
+      <w:r>
+        <w:rPr>
+          <w:rFonts w:ascii="Times New Roman" w:hAnsi="Times New Roman" w:cs="Times New Roman"/>
+          <w:sz w:val="16"/>
+          <w:szCs w:val="16"/>
+        </w:rPr>
+        <w:t>Intelligence Walker: A Seamless Mobility Assist Device for the Elderly.</w:t>
+      </w:r>
+      <w:r>
+        <w:rPr>
+          <w:rFonts w:ascii="Times New Roman" w:hAnsi="Times New Roman" w:cs="Times New Roman"/>
+          <w:sz w:val="16"/>
+          <w:szCs w:val="16"/>
+        </w:rPr>
+        <w:t>”</w:t>
+      </w:r>
+      <w:r>
+        <w:rPr>
+          <w:rFonts w:ascii="Times New Roman" w:hAnsi="Times New Roman" w:cs="Times New Roman" w:hint="eastAsia"/>
+          <w:sz w:val="16"/>
+          <w:szCs w:val="16"/>
+        </w:rPr>
+        <w:t xml:space="preserve"> </w:t>
+      </w:r>
+      <w:r>
+        <w:rPr>
+          <w:rFonts w:ascii="Times New Roman" w:hAnsi="Times New Roman" w:cs="Times New Roman"/>
+          <w:i/>
+          <w:iCs/>
+          <w:sz w:val="16"/>
+          <w:szCs w:val="16"/>
+        </w:rPr>
+        <w:t>2024 IEEE ICRA Workshop on Wearable</w:t>
       </w:r>
     </w:p>
     <w:p>
       <w:pPr>
-        <w:spacing w:line="240" w:lineRule="auto"/>
-        <w:ind w:leftChars="500" w:left="1000"/>
+        <w:wordWrap/>
+        <w:spacing w:after="80" w:line="192" w:lineRule="auto"/>
+        <w:ind w:leftChars="100" w:left="1000" w:hanging="800"/>
+        <w:rPr>
+          <w:rFonts w:ascii="Times New Roman" w:hAnsi="Times New Roman" w:cs="Times New Roman"/>
+          <w:sz w:val="18"/>
+          <w:szCs w:val="18"/>
+        </w:rPr>
+      </w:pPr>
+      <w:r>
+        <w:rPr>
+          <w:rFonts w:ascii="Times New Roman" w:hAnsi="Times New Roman" w:cs="Times New Roman"/>
+          <w:b/>
+          <w:bCs/>
+          <w:sz w:val="18"/>
+          <w:szCs w:val="18"/>
+        </w:rPr>
+        <w:t>[w.1]</w:t>
+      </w:r>
+      <w:r>
+        <w:rPr>
+          <w:rFonts w:ascii="Times New Roman" w:hAnsi="Times New Roman" w:cs="Times New Roman"/>
+          <w:sz w:val="18"/>
+          <w:szCs w:val="18"/>
+        </w:rPr>
+        <w:tab/>
+      </w:r>
+      <w:r>
+        <w:rPr>
+          <w:rFonts w:ascii="Times New Roman" w:hAnsi="Times New Roman" w:cs="Times New Roman"/>
+          <w:sz w:val="16"/>
+          <w:szCs w:val="16"/>
+        </w:rPr>
+        <w:t xml:space="preserve">Kang, S., Kim, G., </w:t>
+      </w:r>
+      <w:r>
+        <w:rPr>
+          <w:rFonts w:ascii="Times New Roman" w:hAnsi="Times New Roman" w:cs="Times New Roman"/>
+          <w:b/>
+          <w:bCs/>
+          <w:sz w:val="16"/>
+          <w:szCs w:val="16"/>
+          <w:u w:val="single"/>
+        </w:rPr>
+        <w:t>Hwang, S.,</w:t>
+      </w:r>
+      <w:r>
+        <w:rPr>
+          <w:rFonts w:ascii="Times New Roman" w:hAnsi="Times New Roman" w:cs="Times New Roman"/>
+          <w:sz w:val="16"/>
+          <w:szCs w:val="16"/>
+        </w:rPr>
+        <w:t xml:space="preserve"> Park, J., </w:t>
+      </w:r>
+      <w:proofErr w:type="spellStart"/>
+      <w:r>
+        <w:rPr>
+          <w:rFonts w:ascii="Times New Roman" w:hAnsi="Times New Roman" w:cs="Times New Roman"/>
+          <w:sz w:val="16"/>
+          <w:szCs w:val="16"/>
+        </w:rPr>
+        <w:t>Elsharkawy</w:t>
+      </w:r>
+      <w:proofErr w:type="spellEnd"/>
+      <w:r>
+        <w:rPr>
+          <w:rFonts w:ascii="Times New Roman" w:hAnsi="Times New Roman" w:cs="Times New Roman"/>
+          <w:sz w:val="16"/>
+          <w:szCs w:val="16"/>
+        </w:rPr>
+        <w:t xml:space="preserve">, A., and </w:t>
+      </w:r>
+      <w:r>
+        <w:rPr>
+          <w:rFonts w:ascii="Times New Roman" w:hAnsi="Times New Roman" w:cs="Times New Roman"/>
+          <w:sz w:val="16"/>
+          <w:szCs w:val="16"/>
+        </w:rPr>
+        <w:t>SeungJun Kim</w:t>
+      </w:r>
+      <w:r>
+        <w:rPr>
+          <w:rFonts w:ascii="Times New Roman" w:hAnsi="Times New Roman" w:cs="Times New Roman" w:hint="eastAsia"/>
+          <w:sz w:val="16"/>
+          <w:szCs w:val="16"/>
+        </w:rPr>
+        <w:t xml:space="preserve"> </w:t>
+      </w:r>
+      <w:r>
+        <w:rPr>
+          <w:rFonts w:ascii="Times New Roman" w:hAnsi="Times New Roman" w:cs="Times New Roman"/>
+          <w:sz w:val="16"/>
+          <w:szCs w:val="16"/>
+        </w:rPr>
+        <w:t>“</w:t>
+      </w:r>
+      <w:r>
+        <w:rPr>
+          <w:rFonts w:ascii="Times New Roman" w:hAnsi="Times New Roman" w:cs="Times New Roman"/>
+          <w:sz w:val="16"/>
+          <w:szCs w:val="16"/>
+        </w:rPr>
+        <w:t>Dual-sided Peltier Elements for Rapid Thermal Feedback in Wearables.</w:t>
+      </w:r>
+      <w:r>
+        <w:rPr>
+          <w:rFonts w:ascii="Times New Roman" w:hAnsi="Times New Roman" w:cs="Times New Roman"/>
+          <w:sz w:val="16"/>
+          <w:szCs w:val="16"/>
+        </w:rPr>
+        <w:t>”</w:t>
+      </w:r>
+      <w:r>
+        <w:rPr>
+          <w:rFonts w:ascii="Times New Roman" w:hAnsi="Times New Roman" w:cs="Times New Roman" w:hint="eastAsia"/>
+          <w:sz w:val="16"/>
+          <w:szCs w:val="16"/>
+        </w:rPr>
+        <w:t xml:space="preserve"> </w:t>
+      </w:r>
+      <w:r>
         <w:rPr>
           <w:rFonts w:ascii="Times New Roman" w:hAnsi="Times New Roman" w:cs="Times New Roman"/>
           <w:i/>
@@ -5778,7 +5963,132 @@
           <w:sz w:val="16"/>
           <w:szCs w:val="16"/>
         </w:rPr>
+        <w:t>2024 IEEE ICRA Workshop on Wearable</w:t>
+      </w:r>
+    </w:p>
+    <w:p>
+      <w:pPr>
+        <w:wordWrap/>
+        <w:spacing w:after="80" w:line="192" w:lineRule="auto"/>
+        <w:ind w:leftChars="100" w:left="1000" w:hanging="800"/>
+        <w:rPr>
+          <w:rFonts w:ascii="Times New Roman" w:hAnsi="Times New Roman" w:cs="Times New Roman"/>
+          <w:sz w:val="18"/>
+          <w:szCs w:val="18"/>
+        </w:rPr>
       </w:pPr>
+      <w:r>
+        <w:rPr>
+          <w:rFonts w:ascii="Times New Roman" w:eastAsia="Malgun Gothic" w:hAnsi="Times New Roman" w:cs="Times New Roman"/>
+          <w:b/>
+          <w:bCs/>
+          <w:noProof/>
+          <w:sz w:val="18"/>
+          <w:szCs w:val="18"/>
+        </w:rPr>
+        <w:t>[p.4]</w:t>
+      </w:r>
+      <w:r>
+        <w:rPr>
+          <w:rFonts w:ascii="Times New Roman" w:eastAsia="Malgun Gothic" w:hAnsi="Times New Roman" w:cs="Times New Roman"/>
+          <w:b/>
+          <w:bCs/>
+          <w:noProof/>
+          <w:sz w:val="18"/>
+          <w:szCs w:val="18"/>
+        </w:rPr>
+        <w:tab/>
+      </w:r>
+      <w:r>
+        <w:rPr>
+          <w:rFonts w:ascii="Times New Roman" w:eastAsia="Malgun Gothic" w:hAnsi="Times New Roman" w:cs="Times New Roman"/>
+          <w:noProof/>
+          <w:sz w:val="16"/>
+          <w:szCs w:val="16"/>
+        </w:rPr>
+        <w:t xml:space="preserve">Kim, Y., </w:t>
+      </w:r>
+      <w:r>
+        <w:rPr>
+          <w:rFonts w:ascii="Times New Roman" w:eastAsia="Malgun Gothic" w:hAnsi="Times New Roman" w:cs="Times New Roman"/>
+          <w:b/>
+          <w:bCs/>
+          <w:noProof/>
+          <w:sz w:val="16"/>
+          <w:szCs w:val="16"/>
+          <w:u w:val="single"/>
+        </w:rPr>
+        <w:t>Hwang, S.,</w:t>
+      </w:r>
+      <w:r>
+        <w:rPr>
+          <w:rFonts w:ascii="Times New Roman" w:eastAsia="Malgun Gothic" w:hAnsi="Times New Roman" w:cs="Times New Roman"/>
+          <w:noProof/>
+          <w:sz w:val="16"/>
+          <w:szCs w:val="16"/>
+        </w:rPr>
+        <w:t xml:space="preserve"> Oh, J., and </w:t>
+      </w:r>
+      <w:r>
+        <w:rPr>
+          <w:rFonts w:ascii="Times New Roman" w:eastAsia="Malgun Gothic" w:hAnsi="Times New Roman" w:cs="Times New Roman"/>
+          <w:noProof/>
+          <w:sz w:val="16"/>
+          <w:szCs w:val="16"/>
+        </w:rPr>
+        <w:t>SeungJun Kim</w:t>
+      </w:r>
+      <w:r>
+        <w:rPr>
+          <w:rFonts w:ascii="Times New Roman" w:eastAsia="Malgun Gothic" w:hAnsi="Times New Roman" w:cs="Times New Roman" w:hint="eastAsia"/>
+          <w:noProof/>
+          <w:sz w:val="16"/>
+          <w:szCs w:val="16"/>
+        </w:rPr>
+        <w:t xml:space="preserve"> </w:t>
+      </w:r>
+      <w:r>
+        <w:rPr>
+          <w:rFonts w:ascii="Times New Roman" w:hAnsi="Times New Roman" w:cs="Times New Roman"/>
+          <w:sz w:val="16"/>
+          <w:szCs w:val="16"/>
+        </w:rPr>
+        <w:t>“</w:t>
+      </w:r>
+      <w:proofErr w:type="spellStart"/>
+      <w:r>
+        <w:rPr>
+          <w:rFonts w:ascii="Times New Roman" w:hAnsi="Times New Roman" w:cs="Times New Roman"/>
+          <w:sz w:val="16"/>
+          <w:szCs w:val="16"/>
+        </w:rPr>
+        <w:t>GaitWay</w:t>
+      </w:r>
+      <w:proofErr w:type="spellEnd"/>
+      <w:r>
+        <w:rPr>
+          <w:rFonts w:ascii="Times New Roman" w:hAnsi="Times New Roman" w:cs="Times New Roman"/>
+          <w:sz w:val="16"/>
+          <w:szCs w:val="16"/>
+        </w:rPr>
+        <w:t>: Gait Data-Based VR Locomotion Prediction System Robust to Visual Distraction.</w:t>
+      </w:r>
+      <w:r>
+        <w:rPr>
+          <w:rFonts w:ascii="Times New Roman" w:hAnsi="Times New Roman" w:cs="Times New Roman"/>
+          <w:sz w:val="16"/>
+          <w:szCs w:val="16"/>
+        </w:rPr>
+        <w:t>”</w:t>
+      </w:r>
+      <w:r>
+        <w:rPr>
+          <w:rFonts w:ascii="Times New Roman" w:hAnsi="Times New Roman" w:cs="Times New Roman" w:hint="eastAsia"/>
+          <w:sz w:val="16"/>
+          <w:szCs w:val="16"/>
+        </w:rPr>
+        <w:t xml:space="preserve"> </w:t>
+      </w:r>
       <w:r>
         <w:rPr>
           <w:rFonts w:ascii="Times New Roman" w:hAnsi="Times New Roman" w:cs="Times New Roman"/>
@@ -5787,19 +6097,238 @@
           <w:sz w:val="16"/>
           <w:szCs w:val="16"/>
         </w:rPr>
-        <w:t xml:space="preserve">Copyright for Computer Program Works </w:t>
-      </w:r>
-      <w:r>
-        <w:rPr>
-          <w:rFonts w:ascii="Times New Roman" w:hAnsi="Times New Roman" w:cs="Times New Roman"/>
-          <w:b/>
-          <w:bCs/>
+        <w:t>Extended Abstracts of the 2024 CHI conference on Human Factors in Computing Systems</w:t>
+      </w:r>
+    </w:p>
+    <w:p>
+      <w:pPr>
+        <w:wordWrap/>
+        <w:spacing w:after="80" w:line="192" w:lineRule="auto"/>
+        <w:ind w:leftChars="100" w:left="990" w:hanging="790"/>
+        <w:rPr>
+          <w:rFonts w:ascii="Times New Roman" w:hAnsi="Times New Roman" w:cs="Times New Roman"/>
+          <w:sz w:val="18"/>
+          <w:szCs w:val="18"/>
+        </w:rPr>
+      </w:pPr>
+      <w:r>
+        <w:rPr>
+          <w:rFonts w:ascii="Times New Roman" w:eastAsia="Malgun Gothic" w:hAnsi="Times New Roman" w:cs="Times New Roman"/>
+          <w:b/>
+          <w:bCs/>
+          <w:noProof/>
+          <w:sz w:val="18"/>
+          <w:szCs w:val="18"/>
+        </w:rPr>
+        <w:t>[p.3]</w:t>
+      </w:r>
+      <w:r>
+        <w:rPr>
+          <w:rFonts w:ascii="Times New Roman" w:eastAsia="Malgun Gothic" w:hAnsi="Times New Roman" w:cs="Times New Roman"/>
+          <w:b/>
+          <w:bCs/>
+          <w:noProof/>
+          <w:sz w:val="18"/>
+          <w:szCs w:val="18"/>
+        </w:rPr>
+        <w:tab/>
+      </w:r>
+      <w:r>
+        <w:rPr>
+          <w:rFonts w:ascii="Times New Roman" w:eastAsia="Malgun Gothic" w:hAnsi="Times New Roman" w:cs="Times New Roman"/>
+          <w:noProof/>
+          <w:sz w:val="16"/>
+          <w:szCs w:val="16"/>
+        </w:rPr>
+        <w:t xml:space="preserve">Gim, B., Kang, S., Kim, G, Yeo, D., </w:t>
+      </w:r>
+      <w:r>
+        <w:rPr>
+          <w:rFonts w:ascii="Times New Roman" w:eastAsia="Malgun Gothic" w:hAnsi="Times New Roman" w:cs="Times New Roman"/>
+          <w:b/>
+          <w:bCs/>
+          <w:noProof/>
+          <w:sz w:val="16"/>
+          <w:szCs w:val="16"/>
+          <w:u w:val="single"/>
+        </w:rPr>
+        <w:t>Hwang, S.,</w:t>
+      </w:r>
+      <w:r>
+        <w:rPr>
+          <w:rFonts w:ascii="Times New Roman" w:eastAsia="Malgun Gothic" w:hAnsi="Times New Roman" w:cs="Times New Roman"/>
+          <w:noProof/>
+          <w:sz w:val="16"/>
+          <w:szCs w:val="16"/>
+        </w:rPr>
+        <w:t xml:space="preserve"> and </w:t>
+      </w:r>
+      <w:r>
+        <w:rPr>
+          <w:rFonts w:ascii="Times New Roman" w:eastAsia="Malgun Gothic" w:hAnsi="Times New Roman" w:cs="Times New Roman"/>
+          <w:noProof/>
+          <w:sz w:val="16"/>
+          <w:szCs w:val="16"/>
+        </w:rPr>
+        <w:t>SeungJun Kim</w:t>
+      </w:r>
+      <w:r>
+        <w:rPr>
+          <w:rFonts w:ascii="Times New Roman" w:eastAsia="Malgun Gothic" w:hAnsi="Times New Roman" w:cs="Times New Roman" w:hint="eastAsia"/>
+          <w:noProof/>
+          <w:sz w:val="16"/>
+          <w:szCs w:val="16"/>
+        </w:rPr>
+        <w:t xml:space="preserve"> </w:t>
+      </w:r>
+      <w:r>
+        <w:rPr>
+          <w:rFonts w:ascii="Times New Roman" w:hAnsi="Times New Roman" w:cs="Times New Roman"/>
+          <w:sz w:val="16"/>
+          <w:szCs w:val="16"/>
+        </w:rPr>
+        <w:t>“</w:t>
+      </w:r>
+      <w:r>
+        <w:rPr>
+          <w:rFonts w:ascii="Times New Roman" w:hAnsi="Times New Roman" w:cs="Times New Roman"/>
+          <w:sz w:val="16"/>
+          <w:szCs w:val="16"/>
+        </w:rPr>
+        <w:t>Curving the Virtual Route: Applying Redirected Steering Gains for Active Locomotion in In-Car VR.</w:t>
+      </w:r>
+      <w:r>
+        <w:rPr>
+          <w:rFonts w:ascii="Times New Roman" w:hAnsi="Times New Roman" w:cs="Times New Roman"/>
+          <w:sz w:val="16"/>
+          <w:szCs w:val="16"/>
+        </w:rPr>
+        <w:t>”</w:t>
+      </w:r>
+      <w:r>
+        <w:rPr>
+          <w:rFonts w:ascii="Times New Roman" w:hAnsi="Times New Roman" w:cs="Times New Roman" w:hint="eastAsia"/>
+          <w:sz w:val="16"/>
+          <w:szCs w:val="16"/>
+        </w:rPr>
+        <w:t xml:space="preserve"> </w:t>
+      </w:r>
+      <w:r>
+        <w:rPr>
+          <w:rFonts w:ascii="Times New Roman" w:hAnsi="Times New Roman" w:cs="Times New Roman"/>
           <w:i/>
           <w:iCs/>
           <w:sz w:val="16"/>
           <w:szCs w:val="16"/>
         </w:rPr>
-        <w:t>cc.2:</w:t>
+        <w:t>Extended Abstracts of the 2024 CHI conference on Human Factors in Computing Systems</w:t>
+      </w:r>
+    </w:p>
+    <w:p>
+      <w:pPr>
+        <w:wordWrap/>
+        <w:spacing w:after="80" w:line="192" w:lineRule="auto"/>
+        <w:ind w:leftChars="100" w:left="990" w:hanging="790"/>
+        <w:rPr>
+          <w:rFonts w:ascii="Times New Roman" w:hAnsi="Times New Roman" w:cs="Times New Roman"/>
+          <w:sz w:val="16"/>
+          <w:szCs w:val="16"/>
+        </w:rPr>
+      </w:pPr>
+      <w:r>
+        <w:rPr>
+          <w:rFonts w:ascii="Times New Roman" w:eastAsia="Malgun Gothic" w:hAnsi="Times New Roman" w:cs="Times New Roman"/>
+          <w:b/>
+          <w:bCs/>
+          <w:noProof/>
+          <w:sz w:val="18"/>
+          <w:szCs w:val="18"/>
+        </w:rPr>
+        <w:t>[p.2]</w:t>
+      </w:r>
+      <w:r>
+        <w:rPr>
+          <w:rFonts w:ascii="Times New Roman" w:eastAsia="Malgun Gothic" w:hAnsi="Times New Roman" w:cs="Times New Roman"/>
+          <w:b/>
+          <w:bCs/>
+          <w:noProof/>
+          <w:sz w:val="18"/>
+          <w:szCs w:val="18"/>
+        </w:rPr>
+        <w:tab/>
+      </w:r>
+      <w:r>
+        <w:rPr>
+          <w:rFonts w:ascii="Times New Roman" w:eastAsia="Malgun Gothic" w:hAnsi="Times New Roman" w:cs="Times New Roman"/>
+          <w:b/>
+          <w:bCs/>
+          <w:noProof/>
+          <w:sz w:val="16"/>
+          <w:szCs w:val="16"/>
+          <w:u w:val="single"/>
+        </w:rPr>
+        <w:t>Hwang, S.,</w:t>
+      </w:r>
+      <w:r>
+        <w:rPr>
+          <w:rFonts w:ascii="Times New Roman" w:eastAsia="Malgun Gothic" w:hAnsi="Times New Roman" w:cs="Times New Roman"/>
+          <w:noProof/>
+          <w:sz w:val="16"/>
+          <w:szCs w:val="16"/>
+        </w:rPr>
+        <w:t xml:space="preserve"> Lee, J., Kim, Y., and </w:t>
+      </w:r>
+      <w:r>
+        <w:rPr>
+          <w:rFonts w:ascii="Times New Roman" w:eastAsia="Malgun Gothic" w:hAnsi="Times New Roman" w:cs="Times New Roman"/>
+          <w:noProof/>
+          <w:sz w:val="16"/>
+          <w:szCs w:val="16"/>
+        </w:rPr>
+        <w:t>SeungJun Kim</w:t>
+      </w:r>
+      <w:r>
+        <w:rPr>
+          <w:rFonts w:ascii="Times New Roman" w:eastAsia="Malgun Gothic" w:hAnsi="Times New Roman" w:cs="Times New Roman" w:hint="eastAsia"/>
+          <w:b/>
+          <w:bCs/>
+          <w:noProof/>
+          <w:sz w:val="16"/>
+          <w:szCs w:val="16"/>
+        </w:rPr>
+        <w:t xml:space="preserve"> </w:t>
+      </w:r>
+      <w:r>
+        <w:rPr>
+          <w:rFonts w:ascii="Times New Roman" w:hAnsi="Times New Roman" w:cs="Times New Roman"/>
+          <w:sz w:val="16"/>
+          <w:szCs w:val="16"/>
+        </w:rPr>
+        <w:t>“</w:t>
+      </w:r>
+      <w:r>
+        <w:rPr>
+          <w:rFonts w:ascii="Times New Roman" w:hAnsi="Times New Roman" w:cs="Times New Roman"/>
+          <w:sz w:val="16"/>
+          <w:szCs w:val="16"/>
+        </w:rPr>
+        <w:t>REVES: Redirection Enhancement Using Four-Pole Vestibular Electrode Stimulation.</w:t>
+      </w:r>
+      <w:r>
+        <w:rPr>
+          <w:rFonts w:ascii="Times New Roman" w:hAnsi="Times New Roman" w:cs="Times New Roman"/>
+          <w:sz w:val="16"/>
+          <w:szCs w:val="16"/>
+        </w:rPr>
+        <w:t>”</w:t>
+      </w:r>
+      <w:r>
+        <w:rPr>
+          <w:rFonts w:ascii="Times New Roman" w:hAnsi="Times New Roman" w:cs="Times New Roman" w:hint="eastAsia"/>
+          <w:sz w:val="16"/>
+          <w:szCs w:val="16"/>
+        </w:rPr>
+        <w:t xml:space="preserve"> </w:t>
       </w:r>
       <w:r>
         <w:rPr>
@@ -5809,6 +6338,122 @@
           <w:sz w:val="16"/>
           <w:szCs w:val="16"/>
         </w:rPr>
+        <w:t>Extended Abstracts of the 2022 CHI conference on Human Factors in Computing Systems</w:t>
+      </w:r>
+    </w:p>
+    <w:p>
+      <w:pPr>
+        <w:wordWrap/>
+        <w:spacing w:after="80" w:line="192" w:lineRule="auto"/>
+        <w:ind w:leftChars="100" w:left="1000" w:hanging="800"/>
+        <w:rPr>
+          <w:rFonts w:ascii="Times New Roman" w:hAnsi="Times New Roman" w:cs="Times New Roman"/>
+          <w:sz w:val="16"/>
+          <w:szCs w:val="16"/>
+        </w:rPr>
+      </w:pPr>
+      <w:r>
+        <w:rPr>
+          <w:rFonts w:ascii="Times New Roman" w:eastAsia="Malgun Gothic" w:hAnsi="Times New Roman" w:cs="Times New Roman"/>
+          <w:b/>
+          <w:bCs/>
+          <w:noProof/>
+          <w:sz w:val="18"/>
+          <w:szCs w:val="18"/>
+        </w:rPr>
+        <w:t>[p.1]</w:t>
+      </w:r>
+      <w:r>
+        <w:rPr>
+          <w:rFonts w:ascii="Times New Roman" w:eastAsia="Malgun Gothic" w:hAnsi="Times New Roman" w:cs="Times New Roman"/>
+          <w:b/>
+          <w:bCs/>
+          <w:noProof/>
+          <w:sz w:val="18"/>
+          <w:szCs w:val="18"/>
+        </w:rPr>
+        <w:tab/>
+      </w:r>
+      <w:r>
+        <w:rPr>
+          <w:rFonts w:ascii="Times New Roman" w:eastAsia="Malgun Gothic" w:hAnsi="Times New Roman" w:cs="Times New Roman"/>
+          <w:noProof/>
+          <w:sz w:val="16"/>
+          <w:szCs w:val="16"/>
+        </w:rPr>
+        <w:t xml:space="preserve">Lee, J., </w:t>
+      </w:r>
+      <w:r>
+        <w:rPr>
+          <w:rFonts w:ascii="Times New Roman" w:eastAsia="Malgun Gothic" w:hAnsi="Times New Roman" w:cs="Times New Roman"/>
+          <w:b/>
+          <w:bCs/>
+          <w:noProof/>
+          <w:sz w:val="16"/>
+          <w:szCs w:val="16"/>
+          <w:u w:val="single"/>
+        </w:rPr>
+        <w:t>Hwang, S.,</w:t>
+      </w:r>
+      <w:r>
+        <w:rPr>
+          <w:rFonts w:ascii="Times New Roman" w:eastAsia="Malgun Gothic" w:hAnsi="Times New Roman" w:cs="Times New Roman"/>
+          <w:noProof/>
+          <w:sz w:val="16"/>
+          <w:szCs w:val="16"/>
+        </w:rPr>
+        <w:t xml:space="preserve"> Kim, K., and </w:t>
+      </w:r>
+      <w:r>
+        <w:rPr>
+          <w:rFonts w:ascii="Times New Roman" w:eastAsia="Malgun Gothic" w:hAnsi="Times New Roman" w:cs="Times New Roman"/>
+          <w:noProof/>
+          <w:sz w:val="16"/>
+          <w:szCs w:val="16"/>
+        </w:rPr>
+        <w:t>SeungJun Kim</w:t>
+      </w:r>
+      <w:r>
+        <w:rPr>
+          <w:rFonts w:ascii="Times New Roman" w:eastAsia="Malgun Gothic" w:hAnsi="Times New Roman" w:cs="Times New Roman" w:hint="eastAsia"/>
+          <w:b/>
+          <w:bCs/>
+          <w:noProof/>
+          <w:sz w:val="16"/>
+          <w:szCs w:val="16"/>
+        </w:rPr>
+        <w:t xml:space="preserve"> </w:t>
+      </w:r>
+      <w:r>
+        <w:rPr>
+          <w:rFonts w:ascii="Times New Roman" w:hAnsi="Times New Roman" w:cs="Times New Roman"/>
+          <w:sz w:val="16"/>
+          <w:szCs w:val="16"/>
+        </w:rPr>
+        <w:t>“</w:t>
+      </w:r>
+      <w:r>
+        <w:rPr>
+          <w:rFonts w:ascii="Times New Roman" w:hAnsi="Times New Roman" w:cs="Times New Roman"/>
+          <w:sz w:val="16"/>
+          <w:szCs w:val="16"/>
+        </w:rPr>
+        <w:t>Auditory and Olfactory Stimuli-Based Attractors to Induce Reorientation in Virtual Reality Forward Redirected Walking.</w:t>
+      </w:r>
+      <w:r>
+        <w:rPr>
+          <w:rFonts w:ascii="Times New Roman" w:hAnsi="Times New Roman" w:cs="Times New Roman"/>
+          <w:sz w:val="16"/>
+          <w:szCs w:val="16"/>
+        </w:rPr>
+        <w:t>”</w:t>
+      </w:r>
+      <w:r>
+        <w:rPr>
+          <w:rFonts w:ascii="Times New Roman" w:hAnsi="Times New Roman" w:cs="Times New Roman" w:hint="eastAsia"/>
+          <w:sz w:val="16"/>
+          <w:szCs w:val="16"/>
+        </w:rPr>
         <w:t xml:space="preserve"> </w:t>
       </w:r>
       <w:r>
@@ -5819,79 +6464,7 @@
           <w:sz w:val="16"/>
           <w:szCs w:val="16"/>
         </w:rPr>
-        <w:t>C-2022-050134</w:t>
-      </w:r>
-      <w:r>
-        <w:rPr>
-          <w:rFonts w:ascii="Times New Roman" w:hAnsi="Times New Roman" w:cs="Times New Roman" w:hint="eastAsia"/>
-          <w:i/>
-          <w:iCs/>
-          <w:sz w:val="16"/>
-          <w:szCs w:val="16"/>
-        </w:rPr>
-        <w:t xml:space="preserve"> </w:t>
-      </w:r>
-      <w:r>
-        <w:rPr>
-          <w:rFonts w:ascii="Times New Roman" w:hAnsi="Times New Roman" w:cs="Times New Roman" w:hint="eastAsia"/>
-          <w:i/>
-          <w:iCs/>
-          <w:sz w:val="16"/>
-          <w:szCs w:val="16"/>
-        </w:rPr>
-        <w:t xml:space="preserve">&amp; </w:t>
-      </w:r>
-      <w:r>
-        <w:rPr>
-          <w:rFonts w:ascii="Times New Roman" w:hAnsi="Times New Roman" w:cs="Times New Roman" w:hint="eastAsia"/>
-          <w:b/>
-          <w:bCs/>
-          <w:i/>
-          <w:iCs/>
-          <w:sz w:val="16"/>
-          <w:szCs w:val="16"/>
-        </w:rPr>
-        <w:t>cc.1:</w:t>
-      </w:r>
-      <w:r>
-        <w:rPr>
-          <w:rFonts w:ascii="Times New Roman" w:hAnsi="Times New Roman" w:cs="Times New Roman" w:hint="eastAsia"/>
-          <w:i/>
-          <w:iCs/>
-          <w:sz w:val="16"/>
-          <w:szCs w:val="16"/>
-        </w:rPr>
-        <w:t xml:space="preserve"> </w:t>
-      </w:r>
-      <w:r>
-        <w:rPr>
-          <w:rFonts w:ascii="Times New Roman" w:hAnsi="Times New Roman" w:cs="Times New Roman"/>
-          <w:i/>
-          <w:iCs/>
-          <w:sz w:val="16"/>
-          <w:szCs w:val="16"/>
-        </w:rPr>
-        <w:t>C-2022-050133</w:t>
-      </w:r>
-      <w:r>
-        <w:rPr>
-          <w:rFonts w:ascii="Times New Roman" w:hAnsi="Times New Roman" w:cs="Times New Roman" w:hint="eastAsia"/>
-          <w:i/>
-          <w:iCs/>
-          <w:sz w:val="16"/>
-          <w:szCs w:val="16"/>
-        </w:rPr>
-        <w:t xml:space="preserve"> </w:t>
-      </w:r>
-      <w:r>
-        <w:rPr>
-          <w:rFonts w:ascii="Times New Roman" w:hAnsi="Times New Roman" w:cs="Times New Roman" w:hint="eastAsia"/>
-          <w:i/>
-          <w:iCs/>
-          <w:sz w:val="16"/>
-          <w:szCs w:val="16"/>
-        </w:rPr>
-        <w:t>(KR)</w:t>
+        <w:t>Extended Abstracts of the 2022 CHI conference on Human Factors in Computing Systems</w:t>
       </w:r>
     </w:p>
     <w:p>
@@ -5899,13 +6472,14 @@
         <w:pBdr>
           <w:bottom w:val="single" w:sz="6" w:space="1" w:color="auto"/>
         </w:pBdr>
-        <w:spacing w:line="240" w:lineRule="auto"/>
-        <w:rPr>
-          <w:rFonts w:ascii="Times New Roman" w:hAnsi="Times New Roman" w:cs="Times New Roman"/>
-          <w:b/>
-          <w:bCs/>
-          <w:sz w:val="32"/>
-          <w:szCs w:val="36"/>
+        <w:wordWrap/>
+        <w:spacing w:before="120" w:after="80" w:line="192" w:lineRule="auto"/>
+        <w:rPr>
+          <w:rFonts w:ascii="Times New Roman" w:hAnsi="Times New Roman" w:cs="Times New Roman"/>
+          <w:b/>
+          <w:bCs/>
+          <w:sz w:val="28"/>
+          <w:szCs w:val="32"/>
         </w:rPr>
       </w:pPr>
       <w:r>
@@ -5913,8 +6487,634 @@
           <w:rFonts w:ascii="Times New Roman" w:hAnsi="Times New Roman" w:cs="Times New Roman"/>
           <w:b/>
           <w:bCs/>
-          <w:sz w:val="24"/>
-          <w:szCs w:val="28"/>
+          <w:sz w:val="22"/>
+          <w:szCs w:val="24"/>
+        </w:rPr>
+        <w:t>PATENTS</w:t>
+      </w:r>
+      <w:r>
+        <w:rPr>
+          <w:rFonts w:ascii="Times New Roman" w:hAnsi="Times New Roman" w:cs="Times New Roman"/>
+          <w:b/>
+          <w:bCs/>
+          <w:sz w:val="22"/>
+          <w:szCs w:val="24"/>
+        </w:rPr>
+        <w:t xml:space="preserve"> &amp;</w:t>
+      </w:r>
+      <w:r>
+        <w:rPr>
+          <w:rFonts w:ascii="Times New Roman" w:hAnsi="Times New Roman" w:cs="Times New Roman"/>
+          <w:b/>
+          <w:bCs/>
+          <w:sz w:val="22"/>
+          <w:szCs w:val="24"/>
+        </w:rPr>
+        <w:t xml:space="preserve"> COPYRIGHTED CONTENTS</w:t>
+      </w:r>
+    </w:p>
+    <w:p>
+      <w:pPr>
+        <w:wordWrap/>
+        <w:spacing w:after="80" w:line="192" w:lineRule="auto"/>
+        <w:ind w:leftChars="100" w:left="1006" w:hanging="806"/>
+        <w:rPr>
+          <w:rFonts w:ascii="Times New Roman" w:hAnsi="Times New Roman" w:cs="Times New Roman"/>
+          <w:sz w:val="16"/>
+          <w:szCs w:val="16"/>
+        </w:rPr>
+      </w:pPr>
+      <w:r>
+        <w:rPr>
+          <w:rFonts w:ascii="Times New Roman" w:hAnsi="Times New Roman" w:cs="Times New Roman"/>
+          <w:b/>
+          <w:bCs/>
+          <w:sz w:val="18"/>
+          <w:szCs w:val="18"/>
+        </w:rPr>
+        <w:t>[</w:t>
+      </w:r>
+      <w:r>
+        <w:rPr>
+          <w:rFonts w:ascii="Times New Roman" w:hAnsi="Times New Roman" w:cs="Times New Roman"/>
+          <w:b/>
+          <w:bCs/>
+          <w:sz w:val="18"/>
+          <w:szCs w:val="18"/>
+        </w:rPr>
+        <w:t>pa.1</w:t>
+      </w:r>
+      <w:r>
+        <w:rPr>
+          <w:rFonts w:ascii="Times New Roman" w:hAnsi="Times New Roman" w:cs="Times New Roman"/>
+          <w:b/>
+          <w:bCs/>
+          <w:sz w:val="18"/>
+          <w:szCs w:val="18"/>
+        </w:rPr>
+        <w:t>]</w:t>
+      </w:r>
+      <w:r>
+        <w:rPr>
+          <w:rFonts w:ascii="Times New Roman" w:hAnsi="Times New Roman" w:cs="Times New Roman"/>
+          <w:sz w:val="18"/>
+          <w:szCs w:val="18"/>
+        </w:rPr>
+        <w:tab/>
+      </w:r>
+      <w:r>
+        <w:rPr>
+          <w:rFonts w:ascii="Times New Roman" w:hAnsi="Times New Roman" w:cs="Times New Roman"/>
+          <w:b/>
+          <w:bCs/>
+          <w:sz w:val="16"/>
+          <w:szCs w:val="16"/>
+          <w:u w:val="single"/>
+        </w:rPr>
+        <w:t>Hwang, S.,</w:t>
+      </w:r>
+      <w:r>
+        <w:rPr>
+          <w:rFonts w:ascii="Times New Roman" w:hAnsi="Times New Roman" w:cs="Times New Roman"/>
+          <w:sz w:val="16"/>
+          <w:szCs w:val="16"/>
+        </w:rPr>
+        <w:t xml:space="preserve"> Lee, J., Kim, Y., Seo, Y., and </w:t>
+      </w:r>
+      <w:r>
+        <w:rPr>
+          <w:rFonts w:ascii="Times New Roman" w:hAnsi="Times New Roman" w:cs="Times New Roman"/>
+          <w:sz w:val="16"/>
+          <w:szCs w:val="16"/>
+        </w:rPr>
+        <w:t>SeungJun Kim</w:t>
+      </w:r>
+      <w:r>
+        <w:rPr>
+          <w:rFonts w:ascii="Times New Roman" w:hAnsi="Times New Roman" w:cs="Times New Roman" w:hint="eastAsia"/>
+          <w:sz w:val="16"/>
+          <w:szCs w:val="16"/>
+        </w:rPr>
+        <w:t xml:space="preserve"> </w:t>
+      </w:r>
+      <w:r>
+        <w:rPr>
+          <w:rFonts w:ascii="Times New Roman" w:hAnsi="Times New Roman" w:cs="Times New Roman"/>
+          <w:sz w:val="16"/>
+          <w:szCs w:val="16"/>
+        </w:rPr>
+        <w:t>“</w:t>
+      </w:r>
+      <w:r>
+        <w:rPr>
+          <w:rFonts w:ascii="Times New Roman" w:hAnsi="Times New Roman" w:cs="Times New Roman"/>
+          <w:sz w:val="16"/>
+          <w:szCs w:val="16"/>
+        </w:rPr>
+        <w:t>Method and System for Supporting Walking in Virtual Environment</w:t>
+      </w:r>
+      <w:r>
+        <w:rPr>
+          <w:rFonts w:ascii="Times New Roman" w:hAnsi="Times New Roman" w:cs="Times New Roman"/>
+          <w:sz w:val="16"/>
+          <w:szCs w:val="16"/>
+        </w:rPr>
+        <w:t>.</w:t>
+      </w:r>
+      <w:r>
+        <w:rPr>
+          <w:rFonts w:ascii="Times New Roman" w:hAnsi="Times New Roman" w:cs="Times New Roman"/>
+          <w:sz w:val="16"/>
+          <w:szCs w:val="16"/>
+        </w:rPr>
+        <w:t>”</w:t>
+      </w:r>
+      <w:r>
+        <w:rPr>
+          <w:rFonts w:ascii="Times New Roman" w:hAnsi="Times New Roman" w:cs="Times New Roman" w:hint="eastAsia"/>
+          <w:sz w:val="16"/>
+          <w:szCs w:val="16"/>
+        </w:rPr>
+        <w:t xml:space="preserve"> </w:t>
+      </w:r>
+      <w:r>
+        <w:rPr>
+          <w:rFonts w:ascii="Times New Roman" w:hAnsi="Times New Roman" w:cs="Times New Roman"/>
+          <w:i/>
+          <w:iCs/>
+          <w:sz w:val="16"/>
+          <w:szCs w:val="16"/>
+        </w:rPr>
+        <w:t>US Patent App. 18/783,599</w:t>
+      </w:r>
+      <w:r>
+        <w:rPr>
+          <w:rFonts w:ascii="Times New Roman" w:hAnsi="Times New Roman" w:cs="Times New Roman" w:hint="eastAsia"/>
+          <w:i/>
+          <w:iCs/>
+          <w:sz w:val="16"/>
+          <w:szCs w:val="16"/>
+        </w:rPr>
+        <w:t xml:space="preserve"> |</w:t>
+      </w:r>
+      <w:r>
+        <w:rPr>
+          <w:rFonts w:ascii="Times New Roman" w:hAnsi="Times New Roman" w:cs="Times New Roman"/>
+          <w:i/>
+          <w:iCs/>
+          <w:sz w:val="16"/>
+          <w:szCs w:val="16"/>
+        </w:rPr>
+        <w:t>KR Patent App. 10-2023-0,155,898</w:t>
+      </w:r>
+    </w:p>
+    <w:p>
+      <w:pPr>
+        <w:wordWrap/>
+        <w:spacing w:after="80" w:line="192" w:lineRule="auto"/>
+        <w:ind w:leftChars="100" w:left="1006" w:hanging="806"/>
+        <w:rPr>
+          <w:rFonts w:ascii="Times New Roman" w:hAnsi="Times New Roman" w:cs="Times New Roman"/>
+          <w:sz w:val="18"/>
+          <w:szCs w:val="18"/>
+        </w:rPr>
+      </w:pPr>
+      <w:r>
+        <w:rPr>
+          <w:rFonts w:ascii="Times New Roman" w:hAnsi="Times New Roman" w:cs="Times New Roman"/>
+          <w:b/>
+          <w:bCs/>
+          <w:sz w:val="18"/>
+          <w:szCs w:val="18"/>
+        </w:rPr>
+        <w:t>[cc.</w:t>
+      </w:r>
+      <w:r>
+        <w:rPr>
+          <w:rFonts w:ascii="Times New Roman" w:hAnsi="Times New Roman" w:cs="Times New Roman" w:hint="eastAsia"/>
+          <w:b/>
+          <w:bCs/>
+          <w:sz w:val="18"/>
+          <w:szCs w:val="18"/>
+        </w:rPr>
+        <w:t xml:space="preserve">1, </w:t>
+      </w:r>
+      <w:r>
+        <w:rPr>
+          <w:rFonts w:ascii="Times New Roman" w:hAnsi="Times New Roman" w:cs="Times New Roman"/>
+          <w:b/>
+          <w:bCs/>
+          <w:sz w:val="18"/>
+          <w:szCs w:val="18"/>
+        </w:rPr>
+        <w:t>2]</w:t>
+      </w:r>
+      <w:r>
+        <w:rPr>
+          <w:rFonts w:ascii="Times New Roman" w:hAnsi="Times New Roman" w:cs="Times New Roman"/>
+          <w:sz w:val="18"/>
+          <w:szCs w:val="18"/>
+        </w:rPr>
+        <w:tab/>
+      </w:r>
+      <w:r>
+        <w:rPr>
+          <w:rFonts w:ascii="Times New Roman" w:hAnsi="Times New Roman" w:cs="Times New Roman"/>
+          <w:sz w:val="16"/>
+          <w:szCs w:val="16"/>
+        </w:rPr>
+        <w:t>SeungJun Kim</w:t>
+      </w:r>
+      <w:r>
+        <w:rPr>
+          <w:rFonts w:ascii="Times New Roman" w:hAnsi="Times New Roman" w:cs="Times New Roman"/>
+          <w:sz w:val="16"/>
+          <w:szCs w:val="16"/>
+        </w:rPr>
+        <w:t xml:space="preserve">, Kang, S., Kang, Y., Kim, K., Seong, M., An, E., Yang, H., Yeo, D., Oh, J., Jeon, H., Jo, T., and </w:t>
+      </w:r>
+      <w:r>
+        <w:rPr>
+          <w:rFonts w:ascii="Times New Roman" w:hAnsi="Times New Roman" w:cs="Times New Roman"/>
+          <w:b/>
+          <w:bCs/>
+          <w:sz w:val="16"/>
+          <w:szCs w:val="16"/>
+          <w:u w:val="single"/>
+        </w:rPr>
+        <w:t>Hwang, S.</w:t>
+      </w:r>
+      <w:r>
+        <w:rPr>
+          <w:rFonts w:ascii="Times New Roman" w:hAnsi="Times New Roman" w:cs="Times New Roman" w:hint="eastAsia"/>
+          <w:sz w:val="16"/>
+          <w:szCs w:val="16"/>
+        </w:rPr>
+        <w:t xml:space="preserve"> </w:t>
+      </w:r>
+      <w:r>
+        <w:rPr>
+          <w:rFonts w:ascii="Times New Roman" w:hAnsi="Times New Roman" w:cs="Times New Roman"/>
+          <w:sz w:val="16"/>
+          <w:szCs w:val="16"/>
+        </w:rPr>
+        <w:t>“</w:t>
+      </w:r>
+      <w:r>
+        <w:rPr>
+          <w:rFonts w:ascii="Times New Roman" w:hAnsi="Times New Roman" w:cs="Times New Roman"/>
+          <w:sz w:val="16"/>
+          <w:szCs w:val="16"/>
+        </w:rPr>
+        <w:t xml:space="preserve">Mobility-Linked Virtual Reality-Based Underwater Exploration Immersive Content Game Software </w:t>
+      </w:r>
+      <w:bookmarkStart w:id="0" w:name="_Hlk178640107"/>
+      <w:r>
+        <w:rPr>
+          <w:rFonts w:ascii="Times New Roman" w:hAnsi="Times New Roman" w:cs="Times New Roman"/>
+          <w:sz w:val="16"/>
+          <w:szCs w:val="16"/>
+        </w:rPr>
+        <w:t>(</w:t>
+      </w:r>
+      <w:r>
+        <w:rPr>
+          <w:rFonts w:ascii="Times New Roman" w:hAnsi="Times New Roman" w:cs="Times New Roman" w:hint="eastAsia"/>
+          <w:b/>
+          <w:bCs/>
+          <w:sz w:val="16"/>
+          <w:szCs w:val="16"/>
+        </w:rPr>
+        <w:t>[</w:t>
+      </w:r>
+      <w:r>
+        <w:rPr>
+          <w:rFonts w:ascii="Times New Roman" w:hAnsi="Times New Roman" w:cs="Times New Roman" w:hint="eastAsia"/>
+          <w:b/>
+          <w:bCs/>
+          <w:sz w:val="16"/>
+          <w:szCs w:val="16"/>
+        </w:rPr>
+        <w:t>cc.2</w:t>
+      </w:r>
+      <w:r>
+        <w:rPr>
+          <w:rFonts w:ascii="Times New Roman" w:hAnsi="Times New Roman" w:cs="Times New Roman" w:hint="eastAsia"/>
+          <w:b/>
+          <w:bCs/>
+          <w:sz w:val="16"/>
+          <w:szCs w:val="16"/>
+        </w:rPr>
+        <w:t>]</w:t>
+      </w:r>
+      <w:r>
+        <w:rPr>
+          <w:rFonts w:ascii="Times New Roman" w:hAnsi="Times New Roman" w:cs="Times New Roman" w:hint="eastAsia"/>
+          <w:b/>
+          <w:bCs/>
+          <w:sz w:val="16"/>
+          <w:szCs w:val="16"/>
+        </w:rPr>
+        <w:t xml:space="preserve">: </w:t>
+      </w:r>
+      <w:bookmarkEnd w:id="0"/>
+      <w:r>
+        <w:rPr>
+          <w:rFonts w:ascii="Times New Roman" w:hAnsi="Times New Roman" w:cs="Times New Roman"/>
+          <w:sz w:val="16"/>
+          <w:szCs w:val="16"/>
+        </w:rPr>
+        <w:t>Underwater Exploration &amp; Ocean Trash Collection Game).</w:t>
+      </w:r>
+      <w:r>
+        <w:rPr>
+          <w:rFonts w:ascii="Times New Roman" w:hAnsi="Times New Roman" w:cs="Times New Roman" w:hint="eastAsia"/>
+          <w:sz w:val="16"/>
+          <w:szCs w:val="16"/>
+        </w:rPr>
+        <w:t xml:space="preserve"> &amp; </w:t>
+      </w:r>
+      <w:r>
+        <w:rPr>
+          <w:rFonts w:ascii="Times New Roman" w:hAnsi="Times New Roman" w:cs="Times New Roman"/>
+          <w:sz w:val="16"/>
+          <w:szCs w:val="16"/>
+        </w:rPr>
+        <w:t>(</w:t>
+      </w:r>
+      <w:r>
+        <w:rPr>
+          <w:rFonts w:ascii="Times New Roman" w:hAnsi="Times New Roman" w:cs="Times New Roman" w:hint="eastAsia"/>
+          <w:b/>
+          <w:bCs/>
+          <w:sz w:val="16"/>
+          <w:szCs w:val="16"/>
+        </w:rPr>
+        <w:t>[</w:t>
+      </w:r>
+      <w:r>
+        <w:rPr>
+          <w:rFonts w:ascii="Times New Roman" w:hAnsi="Times New Roman" w:cs="Times New Roman" w:hint="eastAsia"/>
+          <w:b/>
+          <w:bCs/>
+          <w:sz w:val="16"/>
+          <w:szCs w:val="16"/>
+        </w:rPr>
+        <w:t>cc.1</w:t>
+      </w:r>
+      <w:r>
+        <w:rPr>
+          <w:rFonts w:ascii="Times New Roman" w:hAnsi="Times New Roman" w:cs="Times New Roman" w:hint="eastAsia"/>
+          <w:b/>
+          <w:bCs/>
+          <w:sz w:val="16"/>
+          <w:szCs w:val="16"/>
+        </w:rPr>
+        <w:t>]</w:t>
+      </w:r>
+      <w:r>
+        <w:rPr>
+          <w:rFonts w:ascii="Times New Roman" w:hAnsi="Times New Roman" w:cs="Times New Roman" w:hint="eastAsia"/>
+          <w:b/>
+          <w:bCs/>
+          <w:sz w:val="16"/>
+          <w:szCs w:val="16"/>
+        </w:rPr>
+        <w:t xml:space="preserve">: </w:t>
+      </w:r>
+      <w:r>
+        <w:rPr>
+          <w:rFonts w:ascii="Times New Roman" w:hAnsi="Times New Roman" w:cs="Times New Roman"/>
+          <w:sz w:val="16"/>
+          <w:szCs w:val="16"/>
+        </w:rPr>
+        <w:t>Underwater Exploration &amp; Underwater Gem Collection Game).</w:t>
+      </w:r>
+      <w:r>
+        <w:rPr>
+          <w:rFonts w:ascii="Times New Roman" w:hAnsi="Times New Roman" w:cs="Times New Roman"/>
+          <w:sz w:val="16"/>
+          <w:szCs w:val="16"/>
+        </w:rPr>
+        <w:t>”</w:t>
+      </w:r>
+      <w:r>
+        <w:rPr>
+          <w:rFonts w:ascii="Times New Roman" w:hAnsi="Times New Roman" w:cs="Times New Roman" w:hint="eastAsia"/>
+          <w:sz w:val="16"/>
+          <w:szCs w:val="16"/>
+        </w:rPr>
+        <w:t xml:space="preserve"> </w:t>
+      </w:r>
+      <w:r>
+        <w:rPr>
+          <w:rFonts w:ascii="Times New Roman" w:hAnsi="Times New Roman" w:cs="Times New Roman"/>
+          <w:i/>
+          <w:iCs/>
+          <w:sz w:val="16"/>
+          <w:szCs w:val="16"/>
+        </w:rPr>
+        <w:t xml:space="preserve">Copyright for Computer Program Works </w:t>
+      </w:r>
+      <w:r>
+        <w:rPr>
+          <w:rFonts w:ascii="Times New Roman" w:hAnsi="Times New Roman" w:cs="Times New Roman" w:hint="eastAsia"/>
+          <w:b/>
+          <w:bCs/>
+          <w:i/>
+          <w:iCs/>
+          <w:sz w:val="16"/>
+          <w:szCs w:val="16"/>
+        </w:rPr>
+        <w:t>[</w:t>
+      </w:r>
+      <w:r>
+        <w:rPr>
+          <w:rFonts w:ascii="Times New Roman" w:hAnsi="Times New Roman" w:cs="Times New Roman"/>
+          <w:b/>
+          <w:bCs/>
+          <w:i/>
+          <w:iCs/>
+          <w:sz w:val="16"/>
+          <w:szCs w:val="16"/>
+        </w:rPr>
+        <w:t>cc.2</w:t>
+      </w:r>
+      <w:r>
+        <w:rPr>
+          <w:rFonts w:ascii="Times New Roman" w:hAnsi="Times New Roman" w:cs="Times New Roman" w:hint="eastAsia"/>
+          <w:b/>
+          <w:bCs/>
+          <w:i/>
+          <w:iCs/>
+          <w:sz w:val="16"/>
+          <w:szCs w:val="16"/>
+        </w:rPr>
+        <w:t>]</w:t>
+      </w:r>
+      <w:r>
+        <w:rPr>
+          <w:rFonts w:ascii="Times New Roman" w:hAnsi="Times New Roman" w:cs="Times New Roman"/>
+          <w:b/>
+          <w:bCs/>
+          <w:i/>
+          <w:iCs/>
+          <w:sz w:val="16"/>
+          <w:szCs w:val="16"/>
+        </w:rPr>
+        <w:t>:</w:t>
+      </w:r>
+      <w:r>
+        <w:rPr>
+          <w:rFonts w:ascii="Times New Roman" w:hAnsi="Times New Roman" w:cs="Times New Roman"/>
+          <w:i/>
+          <w:iCs/>
+          <w:sz w:val="16"/>
+          <w:szCs w:val="16"/>
+        </w:rPr>
+        <w:t xml:space="preserve"> </w:t>
+      </w:r>
+      <w:r>
+        <w:rPr>
+          <w:rFonts w:ascii="Times New Roman" w:hAnsi="Times New Roman" w:cs="Times New Roman"/>
+          <w:i/>
+          <w:iCs/>
+          <w:sz w:val="16"/>
+          <w:szCs w:val="16"/>
+        </w:rPr>
+        <w:t>C-2022-050134</w:t>
+      </w:r>
+      <w:r>
+        <w:rPr>
+          <w:rFonts w:ascii="Times New Roman" w:hAnsi="Times New Roman" w:cs="Times New Roman" w:hint="eastAsia"/>
+          <w:i/>
+          <w:iCs/>
+          <w:sz w:val="16"/>
+          <w:szCs w:val="16"/>
+        </w:rPr>
+        <w:t xml:space="preserve"> </w:t>
+      </w:r>
+      <w:r>
+        <w:rPr>
+          <w:rFonts w:ascii="Times New Roman" w:hAnsi="Times New Roman" w:cs="Times New Roman" w:hint="eastAsia"/>
+          <w:i/>
+          <w:iCs/>
+          <w:sz w:val="16"/>
+          <w:szCs w:val="16"/>
+        </w:rPr>
+        <w:t xml:space="preserve">&amp; </w:t>
+      </w:r>
+      <w:r>
+        <w:rPr>
+          <w:rFonts w:ascii="Times New Roman" w:hAnsi="Times New Roman" w:cs="Times New Roman" w:hint="eastAsia"/>
+          <w:b/>
+          <w:bCs/>
+          <w:i/>
+          <w:iCs/>
+          <w:sz w:val="16"/>
+          <w:szCs w:val="16"/>
+        </w:rPr>
+        <w:t>[</w:t>
+      </w:r>
+      <w:r>
+        <w:rPr>
+          <w:rFonts w:ascii="Times New Roman" w:hAnsi="Times New Roman" w:cs="Times New Roman" w:hint="eastAsia"/>
+          <w:b/>
+          <w:bCs/>
+          <w:i/>
+          <w:iCs/>
+          <w:sz w:val="16"/>
+          <w:szCs w:val="16"/>
+        </w:rPr>
+        <w:t>cc.1</w:t>
+      </w:r>
+      <w:r>
+        <w:rPr>
+          <w:rFonts w:ascii="Times New Roman" w:hAnsi="Times New Roman" w:cs="Times New Roman" w:hint="eastAsia"/>
+          <w:b/>
+          <w:bCs/>
+          <w:i/>
+          <w:iCs/>
+          <w:sz w:val="16"/>
+          <w:szCs w:val="16"/>
+        </w:rPr>
+        <w:t>]</w:t>
+      </w:r>
+      <w:r>
+        <w:rPr>
+          <w:rFonts w:ascii="Times New Roman" w:hAnsi="Times New Roman" w:cs="Times New Roman" w:hint="eastAsia"/>
+          <w:b/>
+          <w:bCs/>
+          <w:i/>
+          <w:iCs/>
+          <w:sz w:val="16"/>
+          <w:szCs w:val="16"/>
+        </w:rPr>
+        <w:t>:</w:t>
+      </w:r>
+      <w:r>
+        <w:rPr>
+          <w:rFonts w:ascii="Times New Roman" w:hAnsi="Times New Roman" w:cs="Times New Roman" w:hint="eastAsia"/>
+          <w:i/>
+          <w:iCs/>
+          <w:sz w:val="16"/>
+          <w:szCs w:val="16"/>
+        </w:rPr>
+        <w:t xml:space="preserve"> </w:t>
+      </w:r>
+      <w:r>
+        <w:rPr>
+          <w:rFonts w:ascii="Times New Roman" w:hAnsi="Times New Roman" w:cs="Times New Roman"/>
+          <w:i/>
+          <w:iCs/>
+          <w:sz w:val="16"/>
+          <w:szCs w:val="16"/>
+        </w:rPr>
+        <w:t>C-2022-050133</w:t>
+      </w:r>
+      <w:r>
+        <w:rPr>
+          <w:rFonts w:ascii="Times New Roman" w:hAnsi="Times New Roman" w:cs="Times New Roman" w:hint="eastAsia"/>
+          <w:i/>
+          <w:iCs/>
+          <w:sz w:val="16"/>
+          <w:szCs w:val="16"/>
+        </w:rPr>
+        <w:t xml:space="preserve"> </w:t>
+      </w:r>
+      <w:r>
+        <w:rPr>
+          <w:rFonts w:ascii="Times New Roman" w:hAnsi="Times New Roman" w:cs="Times New Roman" w:hint="eastAsia"/>
+          <w:i/>
+          <w:iCs/>
+          <w:sz w:val="16"/>
+          <w:szCs w:val="16"/>
+        </w:rPr>
+        <w:t>(KR)</w:t>
+      </w:r>
+    </w:p>
+    <w:p>
+      <w:pPr>
+        <w:pBdr>
+          <w:bottom w:val="single" w:sz="6" w:space="1" w:color="auto"/>
+        </w:pBdr>
+        <w:wordWrap/>
+        <w:spacing w:before="120" w:after="80" w:line="192" w:lineRule="auto"/>
+        <w:rPr>
+          <w:rFonts w:ascii="Times New Roman" w:hAnsi="Times New Roman" w:cs="Times New Roman"/>
+          <w:b/>
+          <w:bCs/>
+          <w:sz w:val="28"/>
+          <w:szCs w:val="32"/>
+        </w:rPr>
+      </w:pPr>
+      <w:r>
+        <w:rPr>
+          <w:rFonts w:ascii="Times New Roman" w:hAnsi="Times New Roman" w:cs="Times New Roman"/>
+          <w:b/>
+          <w:bCs/>
+          <w:sz w:val="22"/>
+          <w:szCs w:val="24"/>
         </w:rPr>
         <w:t>AWARDS &amp; HONORS</w:t>
       </w:r>
@@ -5924,7 +7124,8 @@
         <w:tabs>
           <w:tab w:val="right" w:pos="10800"/>
         </w:tabs>
-        <w:spacing w:line="240" w:lineRule="auto"/>
+        <w:wordWrap/>
+        <w:spacing w:after="80" w:line="192" w:lineRule="auto"/>
         <w:ind w:leftChars="100" w:left="200"/>
         <w:rPr>
           <w:rFonts w:ascii="Times New Roman" w:hAnsi="Times New Roman" w:cs="Times New Roman"/>
@@ -6001,7 +7202,8 @@
           <w:tab w:val="right" w:pos="9360"/>
           <w:tab w:val="right" w:pos="10800"/>
         </w:tabs>
-        <w:spacing w:line="240" w:lineRule="auto"/>
+        <w:wordWrap/>
+        <w:spacing w:after="80" w:line="192" w:lineRule="auto"/>
         <w:ind w:leftChars="100" w:left="200"/>
         <w:rPr>
           <w:rFonts w:ascii="Times New Roman" w:hAnsi="Times New Roman" w:cs="Times New Roman"/>
@@ -6096,7 +7298,8 @@
           <w:tab w:val="right" w:pos="9360"/>
           <w:tab w:val="right" w:pos="10800"/>
         </w:tabs>
-        <w:spacing w:line="240" w:lineRule="auto"/>
+        <w:wordWrap/>
+        <w:spacing w:after="80" w:line="192" w:lineRule="auto"/>
         <w:ind w:leftChars="100" w:left="200"/>
         <w:rPr>
           <w:rFonts w:ascii="Times New Roman" w:hAnsi="Times New Roman" w:cs="Times New Roman"/>
@@ -6181,7 +7384,8 @@
           <w:tab w:val="right" w:pos="9360"/>
           <w:tab w:val="right" w:pos="10800"/>
         </w:tabs>
-        <w:spacing w:line="240" w:lineRule="auto"/>
+        <w:wordWrap/>
+        <w:spacing w:after="80" w:line="192" w:lineRule="auto"/>
         <w:ind w:leftChars="100" w:left="200"/>
         <w:rPr>
           <w:rFonts w:ascii="Times New Roman" w:hAnsi="Times New Roman" w:cs="Times New Roman"/>
@@ -6286,7 +7490,8 @@
           <w:tab w:val="right" w:pos="9360"/>
           <w:tab w:val="right" w:pos="10800"/>
         </w:tabs>
-        <w:spacing w:line="240" w:lineRule="auto"/>
+        <w:wordWrap/>
+        <w:spacing w:after="80" w:line="192" w:lineRule="auto"/>
         <w:ind w:leftChars="100" w:left="200"/>
         <w:rPr>
           <w:rFonts w:ascii="Times New Roman" w:hAnsi="Times New Roman" w:cs="Times New Roman"/>
@@ -6419,7 +7624,8 @@
           <w:tab w:val="right" w:pos="9360"/>
           <w:tab w:val="right" w:pos="10800"/>
         </w:tabs>
-        <w:spacing w:line="240" w:lineRule="auto"/>
+        <w:wordWrap/>
+        <w:spacing w:after="80" w:line="192" w:lineRule="auto"/>
         <w:ind w:leftChars="100" w:left="200"/>
         <w:rPr>
           <w:rFonts w:ascii="Times New Roman" w:hAnsi="Times New Roman" w:cs="Times New Roman"/>
@@ -6553,7 +7759,8 @@
           <w:tab w:val="left" w:pos="9600"/>
           <w:tab w:val="right" w:pos="10800"/>
         </w:tabs>
-        <w:spacing w:line="240" w:lineRule="auto"/>
+        <w:wordWrap/>
+        <w:spacing w:after="80" w:line="192" w:lineRule="auto"/>
         <w:ind w:leftChars="100" w:left="200"/>
         <w:rPr>
           <w:rFonts w:ascii="Times New Roman" w:hAnsi="Times New Roman" w:cs="Times New Roman"/>
@@ -6704,7 +7911,8 @@
           <w:tab w:val="right" w:pos="9360"/>
           <w:tab w:val="right" w:pos="10800"/>
         </w:tabs>
-        <w:spacing w:line="240" w:lineRule="auto"/>
+        <w:wordWrap/>
+        <w:spacing w:after="80" w:line="192" w:lineRule="auto"/>
         <w:ind w:leftChars="100" w:left="200"/>
         <w:rPr>
           <w:rFonts w:ascii="Times New Roman" w:hAnsi="Times New Roman" w:cs="Times New Roman"/>
@@ -6847,7 +8055,8 @@
           <w:tab w:val="right" w:pos="9360"/>
           <w:tab w:val="right" w:pos="10800"/>
         </w:tabs>
-        <w:spacing w:line="240" w:lineRule="auto"/>
+        <w:wordWrap/>
+        <w:spacing w:after="80" w:line="192" w:lineRule="auto"/>
         <w:ind w:leftChars="100" w:left="200"/>
         <w:rPr>
           <w:rFonts w:ascii="Times New Roman" w:hAnsi="Times New Roman" w:cs="Times New Roman"/>
@@ -6941,7 +8150,8 @@
         <w:tabs>
           <w:tab w:val="right" w:pos="10800"/>
         </w:tabs>
-        <w:spacing w:line="240" w:lineRule="auto"/>
+        <w:wordWrap/>
+        <w:spacing w:after="80" w:line="192" w:lineRule="auto"/>
         <w:ind w:leftChars="100" w:left="200"/>
         <w:rPr>
           <w:rFonts w:ascii="Times New Roman" w:hAnsi="Times New Roman" w:cs="Times New Roman"/>
@@ -6979,145 +8189,135 @@
           <w:sz w:val="18"/>
           <w:szCs w:val="20"/>
         </w:rPr>
-        <w:t>President Award</w:t>
-      </w:r>
-      <w:r>
-        <w:rPr>
-          <w:rFonts w:ascii="Times New Roman" w:hAnsi="Times New Roman" w:cs="Times New Roman" w:hint="eastAsia"/>
-          <w:b/>
-          <w:bCs/>
-          <w:sz w:val="18"/>
-          <w:szCs w:val="20"/>
-        </w:rPr>
-        <w:t>, GIST</w:t>
-      </w:r>
-      <w:r>
-        <w:rPr>
-          <w:rFonts w:ascii="Times New Roman" w:hAnsi="Times New Roman" w:cs="Times New Roman" w:hint="eastAsia"/>
-          <w:b/>
-          <w:bCs/>
-          <w:sz w:val="18"/>
-          <w:szCs w:val="20"/>
-        </w:rPr>
-        <w:t xml:space="preserve"> </w:t>
-      </w:r>
-      <w:r>
-        <w:rPr>
-          <w:rFonts w:ascii="Times New Roman" w:hAnsi="Times New Roman" w:cs="Times New Roman" w:hint="eastAsia"/>
-          <w:b/>
-          <w:bCs/>
-          <w:sz w:val="18"/>
-          <w:szCs w:val="20"/>
-        </w:rPr>
-        <w:t xml:space="preserve">| </w:t>
-      </w:r>
-      <w:r>
-        <w:rPr>
-          <w:rFonts w:ascii="Times New Roman" w:hAnsi="Times New Roman" w:cs="Times New Roman"/>
-          <w:sz w:val="18"/>
-          <w:szCs w:val="20"/>
-        </w:rPr>
-        <w:t xml:space="preserve">1st </w:t>
-      </w:r>
-      <w:r>
-        <w:rPr>
-          <w:rFonts w:ascii="Times New Roman" w:hAnsi="Times New Roman" w:cs="Times New Roman" w:hint="eastAsia"/>
-          <w:sz w:val="18"/>
-          <w:szCs w:val="20"/>
-        </w:rPr>
-        <w:t>P</w:t>
-      </w:r>
-      <w:r>
-        <w:rPr>
-          <w:rFonts w:ascii="Times New Roman" w:hAnsi="Times New Roman" w:cs="Times New Roman"/>
-          <w:sz w:val="18"/>
-          <w:szCs w:val="20"/>
-        </w:rPr>
-        <w:t xml:space="preserve">rize in </w:t>
-      </w:r>
-      <w:r>
-        <w:rPr>
-          <w:rFonts w:ascii="Times New Roman" w:hAnsi="Times New Roman" w:cs="Times New Roman" w:hint="eastAsia"/>
-          <w:sz w:val="18"/>
-          <w:szCs w:val="20"/>
-        </w:rPr>
-        <w:t>T</w:t>
-      </w:r>
-      <w:r>
-        <w:rPr>
-          <w:rFonts w:ascii="Times New Roman" w:hAnsi="Times New Roman" w:cs="Times New Roman"/>
-          <w:sz w:val="18"/>
-          <w:szCs w:val="20"/>
-        </w:rPr>
-        <w:t xml:space="preserve">able </w:t>
-      </w:r>
-      <w:r>
-        <w:rPr>
-          <w:rFonts w:ascii="Times New Roman" w:hAnsi="Times New Roman" w:cs="Times New Roman" w:hint="eastAsia"/>
-          <w:sz w:val="18"/>
-          <w:szCs w:val="20"/>
-        </w:rPr>
-        <w:t>T</w:t>
-      </w:r>
-      <w:r>
-        <w:rPr>
-          <w:rFonts w:ascii="Times New Roman" w:hAnsi="Times New Roman" w:cs="Times New Roman"/>
-          <w:sz w:val="18"/>
-          <w:szCs w:val="20"/>
-        </w:rPr>
-        <w:t xml:space="preserve">ennis </w:t>
-      </w:r>
-      <w:r>
-        <w:rPr>
-          <w:rFonts w:ascii="Times New Roman" w:hAnsi="Times New Roman" w:cs="Times New Roman" w:hint="eastAsia"/>
-          <w:sz w:val="18"/>
-          <w:szCs w:val="20"/>
-        </w:rPr>
-        <w:t>R</w:t>
-      </w:r>
-      <w:r>
-        <w:rPr>
-          <w:rFonts w:ascii="Times New Roman" w:hAnsi="Times New Roman" w:cs="Times New Roman"/>
-          <w:sz w:val="18"/>
-          <w:szCs w:val="20"/>
-        </w:rPr>
-        <w:t xml:space="preserve">obot at </w:t>
-      </w:r>
-      <w:r>
-        <w:rPr>
-          <w:rFonts w:ascii="Times New Roman" w:hAnsi="Times New Roman" w:cs="Times New Roman"/>
-          <w:sz w:val="18"/>
-          <w:szCs w:val="20"/>
-        </w:rPr>
-        <w:t>the</w:t>
-      </w:r>
-      <w:r>
-        <w:rPr>
-          <w:rFonts w:ascii="Times New Roman" w:hAnsi="Times New Roman" w:cs="Times New Roman"/>
-          <w:sz w:val="18"/>
-          <w:szCs w:val="20"/>
-        </w:rPr>
-        <w:t xml:space="preserve"> 4th GIST Creative Convergence Competition in 2020</w:t>
-      </w:r>
-      <w:r>
-        <w:rPr>
-          <w:rFonts w:ascii="Times New Roman" w:hAnsi="Times New Roman" w:cs="Times New Roman"/>
-          <w:b/>
-          <w:bCs/>
-          <w:sz w:val="18"/>
-          <w:szCs w:val="20"/>
-        </w:rPr>
-        <w:t xml:space="preserve">              </w:t>
-      </w:r>
-      <w:r>
-        <w:rPr>
-          <w:rFonts w:ascii="Times New Roman" w:hAnsi="Times New Roman" w:cs="Times New Roman" w:hint="eastAsia"/>
-          <w:b/>
-          <w:bCs/>
-          <w:sz w:val="18"/>
-          <w:szCs w:val="20"/>
-        </w:rPr>
-        <w:t xml:space="preserve"> </w:t>
+        <w:t xml:space="preserve">Government </w:t>
+      </w:r>
+      <w:r>
+        <w:rPr>
+          <w:rFonts w:ascii="Times New Roman" w:hAnsi="Times New Roman" w:cs="Times New Roman" w:hint="eastAsia"/>
+          <w:b/>
+          <w:bCs/>
+          <w:sz w:val="18"/>
+          <w:szCs w:val="20"/>
+        </w:rPr>
+        <w:t>S</w:t>
+      </w:r>
+      <w:r>
+        <w:rPr>
+          <w:rFonts w:ascii="Times New Roman" w:hAnsi="Times New Roman" w:cs="Times New Roman"/>
+          <w:b/>
+          <w:bCs/>
+          <w:sz w:val="18"/>
+          <w:szCs w:val="20"/>
+        </w:rPr>
+        <w:t>upported</w:t>
+      </w:r>
+      <w:r>
+        <w:rPr>
+          <w:rFonts w:ascii="Times New Roman" w:hAnsi="Times New Roman" w:cs="Times New Roman" w:hint="eastAsia"/>
+          <w:b/>
+          <w:bCs/>
+          <w:sz w:val="18"/>
+          <w:szCs w:val="20"/>
+        </w:rPr>
+        <w:t xml:space="preserve"> </w:t>
+      </w:r>
+      <w:r>
+        <w:rPr>
+          <w:rFonts w:ascii="Times New Roman" w:hAnsi="Times New Roman" w:cs="Times New Roman"/>
+          <w:b/>
+          <w:bCs/>
+          <w:sz w:val="18"/>
+          <w:szCs w:val="20"/>
+        </w:rPr>
+        <w:t>Scholarship, Korea</w:t>
+      </w:r>
+      <w:r>
+        <w:rPr>
+          <w:rFonts w:ascii="Times New Roman" w:hAnsi="Times New Roman" w:cs="Times New Roman"/>
+          <w:sz w:val="18"/>
+          <w:szCs w:val="20"/>
+        </w:rPr>
+        <w:t xml:space="preserve"> </w:t>
+      </w:r>
+      <w:r>
+        <w:rPr>
+          <w:rFonts w:ascii="Times New Roman" w:hAnsi="Times New Roman" w:cs="Times New Roman" w:hint="eastAsia"/>
+          <w:sz w:val="18"/>
+          <w:szCs w:val="20"/>
+        </w:rPr>
+        <w:t>| Master</w:t>
+      </w:r>
+      <w:r>
+        <w:rPr>
+          <w:rFonts w:ascii="Times New Roman" w:hAnsi="Times New Roman" w:cs="Times New Roman"/>
+          <w:sz w:val="18"/>
+          <w:szCs w:val="20"/>
+        </w:rPr>
+        <w:t xml:space="preserve">’s </w:t>
+      </w:r>
+      <w:r>
+        <w:rPr>
+          <w:rFonts w:ascii="Times New Roman" w:hAnsi="Times New Roman" w:cs="Times New Roman" w:hint="eastAsia"/>
+          <w:sz w:val="18"/>
+          <w:szCs w:val="20"/>
+        </w:rPr>
+        <w:t>D</w:t>
+      </w:r>
+      <w:r>
+        <w:rPr>
+          <w:rFonts w:ascii="Times New Roman" w:hAnsi="Times New Roman" w:cs="Times New Roman"/>
+          <w:sz w:val="18"/>
+          <w:szCs w:val="20"/>
+        </w:rPr>
+        <w:t>egree Government Scholarship</w:t>
+      </w:r>
+      <w:r>
+        <w:rPr>
+          <w:rFonts w:ascii="Times New Roman" w:hAnsi="Times New Roman" w:cs="Times New Roman"/>
+          <w:sz w:val="18"/>
+          <w:szCs w:val="20"/>
+        </w:rPr>
+        <w:t xml:space="preserve">                          </w:t>
+      </w:r>
+      <w:r>
+        <w:rPr>
+          <w:rFonts w:ascii="Times New Roman" w:hAnsi="Times New Roman" w:cs="Times New Roman"/>
+          <w:sz w:val="18"/>
+          <w:szCs w:val="20"/>
+        </w:rPr>
+        <w:tab/>
+      </w:r>
+      <w:r>
+        <w:rPr>
+          <w:rFonts w:ascii="Times New Roman" w:hAnsi="Times New Roman" w:cs="Times New Roman" w:hint="eastAsia"/>
+          <w:sz w:val="16"/>
+          <w:szCs w:val="20"/>
+        </w:rPr>
+        <w:t>Sep</w:t>
+      </w:r>
+      <w:r>
+        <w:rPr>
+          <w:rFonts w:ascii="Times New Roman" w:hAnsi="Times New Roman" w:cs="Times New Roman"/>
+          <w:sz w:val="16"/>
+          <w:szCs w:val="20"/>
+        </w:rPr>
+        <w:t xml:space="preserve"> 20</w:t>
+      </w:r>
+      <w:r>
+        <w:rPr>
+          <w:rFonts w:ascii="Times New Roman" w:hAnsi="Times New Roman" w:cs="Times New Roman" w:hint="eastAsia"/>
+          <w:sz w:val="16"/>
+          <w:szCs w:val="20"/>
+        </w:rPr>
+        <w:t>21</w:t>
+      </w:r>
+      <w:r>
+        <w:rPr>
+          <w:rFonts w:ascii="Times New Roman" w:hAnsi="Times New Roman" w:cs="Times New Roman"/>
+          <w:sz w:val="16"/>
+          <w:szCs w:val="20"/>
+        </w:rPr>
+        <w:t xml:space="preserve"> – </w:t>
       </w:r>
       <w:r>
         <w:rPr>
@@ -7133,7 +8333,15 @@
           <w:sz w:val="16"/>
           <w:szCs w:val="20"/>
         </w:rPr>
-        <w:t xml:space="preserve"> 2020</w:t>
+        <w:t xml:space="preserve"> 202</w:t>
+      </w:r>
+      <w:r>
+        <w:rPr>
+          <w:rFonts w:ascii="Times New Roman" w:hAnsi="Times New Roman" w:cs="Times New Roman" w:hint="eastAsia"/>
+          <w:sz w:val="16"/>
+          <w:szCs w:val="20"/>
+        </w:rPr>
+        <w:t>3</w:t>
       </w:r>
     </w:p>
     <w:p>
@@ -7141,7 +8349,8 @@
         <w:tabs>
           <w:tab w:val="right" w:pos="10800"/>
         </w:tabs>
-        <w:spacing w:line="240" w:lineRule="auto"/>
+        <w:wordWrap/>
+        <w:spacing w:after="80" w:line="192" w:lineRule="auto"/>
         <w:ind w:leftChars="100" w:left="200"/>
         <w:rPr>
           <w:rFonts w:ascii="Times New Roman" w:hAnsi="Times New Roman" w:cs="Times New Roman"/>
@@ -7179,55 +8388,153 @@
           <w:sz w:val="18"/>
           <w:szCs w:val="20"/>
         </w:rPr>
-        <w:t>Scholarship for Academic Excellence</w:t>
-      </w:r>
-      <w:r>
-        <w:rPr>
-          <w:rFonts w:ascii="Times New Roman" w:hAnsi="Times New Roman" w:cs="Times New Roman"/>
-          <w:sz w:val="18"/>
-          <w:szCs w:val="20"/>
-        </w:rPr>
-        <w:t xml:space="preserve"> </w:t>
-      </w:r>
-      <w:r>
-        <w:rPr>
-          <w:rFonts w:ascii="Times New Roman" w:hAnsi="Times New Roman" w:cs="Times New Roman"/>
-          <w:sz w:val="18"/>
-          <w:szCs w:val="20"/>
-        </w:rPr>
-        <w:t xml:space="preserve">                         </w:t>
-      </w:r>
-      <w:r>
-        <w:rPr>
-          <w:rFonts w:ascii="Times New Roman" w:hAnsi="Times New Roman" w:cs="Times New Roman"/>
-          <w:sz w:val="18"/>
-          <w:szCs w:val="20"/>
-        </w:rPr>
-        <w:t xml:space="preserve"> </w:t>
-      </w:r>
-      <w:r>
-        <w:rPr>
-          <w:rFonts w:ascii="Times New Roman" w:hAnsi="Times New Roman" w:cs="Times New Roman"/>
-          <w:sz w:val="18"/>
-          <w:szCs w:val="20"/>
-        </w:rPr>
-        <w:tab/>
-      </w:r>
-      <w:r>
-        <w:rPr>
-          <w:rFonts w:ascii="Times New Roman" w:hAnsi="Times New Roman" w:cs="Times New Roman"/>
-          <w:sz w:val="16"/>
-          <w:szCs w:val="20"/>
-        </w:rPr>
-        <w:t xml:space="preserve">Sep 2020 – </w:t>
-      </w:r>
-      <w:r>
-        <w:rPr>
-          <w:rFonts w:ascii="Times New Roman" w:hAnsi="Times New Roman" w:cs="Times New Roman"/>
-          <w:sz w:val="16"/>
-          <w:szCs w:val="20"/>
-        </w:rPr>
-        <w:t>Dec</w:t>
+        <w:t>President Award</w:t>
+      </w:r>
+      <w:r>
+        <w:rPr>
+          <w:rFonts w:ascii="Times New Roman" w:hAnsi="Times New Roman" w:cs="Times New Roman" w:hint="eastAsia"/>
+          <w:b/>
+          <w:bCs/>
+          <w:sz w:val="18"/>
+          <w:szCs w:val="20"/>
+        </w:rPr>
+        <w:t>, GIST</w:t>
+      </w:r>
+      <w:r>
+        <w:rPr>
+          <w:rFonts w:ascii="Times New Roman" w:hAnsi="Times New Roman" w:cs="Times New Roman" w:hint="eastAsia"/>
+          <w:b/>
+          <w:bCs/>
+          <w:sz w:val="18"/>
+          <w:szCs w:val="20"/>
+        </w:rPr>
+        <w:t xml:space="preserve"> </w:t>
+      </w:r>
+      <w:r>
+        <w:rPr>
+          <w:rFonts w:ascii="Times New Roman" w:hAnsi="Times New Roman" w:cs="Times New Roman" w:hint="eastAsia"/>
+          <w:b/>
+          <w:bCs/>
+          <w:sz w:val="18"/>
+          <w:szCs w:val="20"/>
+        </w:rPr>
+        <w:t xml:space="preserve">| </w:t>
+      </w:r>
+      <w:r>
+        <w:rPr>
+          <w:rFonts w:ascii="Times New Roman" w:hAnsi="Times New Roman" w:cs="Times New Roman"/>
+          <w:sz w:val="18"/>
+          <w:szCs w:val="20"/>
+        </w:rPr>
+        <w:t xml:space="preserve">1st </w:t>
+      </w:r>
+      <w:r>
+        <w:rPr>
+          <w:rFonts w:ascii="Times New Roman" w:hAnsi="Times New Roman" w:cs="Times New Roman" w:hint="eastAsia"/>
+          <w:sz w:val="18"/>
+          <w:szCs w:val="20"/>
+        </w:rPr>
+        <w:t>P</w:t>
+      </w:r>
+      <w:r>
+        <w:rPr>
+          <w:rFonts w:ascii="Times New Roman" w:hAnsi="Times New Roman" w:cs="Times New Roman"/>
+          <w:sz w:val="18"/>
+          <w:szCs w:val="20"/>
+        </w:rPr>
+        <w:t xml:space="preserve">rize in </w:t>
+      </w:r>
+      <w:r>
+        <w:rPr>
+          <w:rFonts w:ascii="Times New Roman" w:hAnsi="Times New Roman" w:cs="Times New Roman" w:hint="eastAsia"/>
+          <w:sz w:val="18"/>
+          <w:szCs w:val="20"/>
+        </w:rPr>
+        <w:t>T</w:t>
+      </w:r>
+      <w:r>
+        <w:rPr>
+          <w:rFonts w:ascii="Times New Roman" w:hAnsi="Times New Roman" w:cs="Times New Roman"/>
+          <w:sz w:val="18"/>
+          <w:szCs w:val="20"/>
+        </w:rPr>
+        <w:t xml:space="preserve">able </w:t>
+      </w:r>
+      <w:r>
+        <w:rPr>
+          <w:rFonts w:ascii="Times New Roman" w:hAnsi="Times New Roman" w:cs="Times New Roman" w:hint="eastAsia"/>
+          <w:sz w:val="18"/>
+          <w:szCs w:val="20"/>
+        </w:rPr>
+        <w:t>T</w:t>
+      </w:r>
+      <w:r>
+        <w:rPr>
+          <w:rFonts w:ascii="Times New Roman" w:hAnsi="Times New Roman" w:cs="Times New Roman"/>
+          <w:sz w:val="18"/>
+          <w:szCs w:val="20"/>
+        </w:rPr>
+        <w:t xml:space="preserve">ennis </w:t>
+      </w:r>
+      <w:r>
+        <w:rPr>
+          <w:rFonts w:ascii="Times New Roman" w:hAnsi="Times New Roman" w:cs="Times New Roman" w:hint="eastAsia"/>
+          <w:sz w:val="18"/>
+          <w:szCs w:val="20"/>
+        </w:rPr>
+        <w:t>R</w:t>
+      </w:r>
+      <w:r>
+        <w:rPr>
+          <w:rFonts w:ascii="Times New Roman" w:hAnsi="Times New Roman" w:cs="Times New Roman"/>
+          <w:sz w:val="18"/>
+          <w:szCs w:val="20"/>
+        </w:rPr>
+        <w:t xml:space="preserve">obot at </w:t>
+      </w:r>
+      <w:r>
+        <w:rPr>
+          <w:rFonts w:ascii="Times New Roman" w:hAnsi="Times New Roman" w:cs="Times New Roman"/>
+          <w:sz w:val="18"/>
+          <w:szCs w:val="20"/>
+        </w:rPr>
+        <w:t>the</w:t>
+      </w:r>
+      <w:r>
+        <w:rPr>
+          <w:rFonts w:ascii="Times New Roman" w:hAnsi="Times New Roman" w:cs="Times New Roman"/>
+          <w:sz w:val="18"/>
+          <w:szCs w:val="20"/>
+        </w:rPr>
+        <w:t xml:space="preserve"> 4th GIST Creative Convergence Competition in 2020</w:t>
+      </w:r>
+      <w:r>
+        <w:rPr>
+          <w:rFonts w:ascii="Times New Roman" w:hAnsi="Times New Roman" w:cs="Times New Roman"/>
+          <w:b/>
+          <w:bCs/>
+          <w:sz w:val="18"/>
+          <w:szCs w:val="20"/>
+        </w:rPr>
+        <w:t xml:space="preserve">              </w:t>
+      </w:r>
+      <w:r>
+        <w:rPr>
+          <w:rFonts w:ascii="Times New Roman" w:hAnsi="Times New Roman" w:cs="Times New Roman" w:hint="eastAsia"/>
+          <w:b/>
+          <w:bCs/>
+          <w:sz w:val="18"/>
+          <w:szCs w:val="20"/>
+        </w:rPr>
+        <w:t xml:space="preserve"> </w:t>
+      </w:r>
+      <w:r>
+        <w:rPr>
+          <w:rFonts w:ascii="Times New Roman" w:hAnsi="Times New Roman" w:cs="Times New Roman"/>
+          <w:sz w:val="16"/>
+          <w:szCs w:val="20"/>
+        </w:rPr>
+        <w:t>Aug</w:t>
       </w:r>
       <w:r>
         <w:rPr>
@@ -7243,7 +8550,8 @@
         <w:tabs>
           <w:tab w:val="right" w:pos="10800"/>
         </w:tabs>
-        <w:spacing w:line="240" w:lineRule="auto"/>
+        <w:wordWrap/>
+        <w:spacing w:after="80" w:line="192" w:lineRule="auto"/>
         <w:ind w:leftChars="100" w:left="200"/>
         <w:rPr>
           <w:rFonts w:ascii="Times New Roman" w:hAnsi="Times New Roman" w:cs="Times New Roman"/>
@@ -7281,15 +8589,31 @@
           <w:sz w:val="18"/>
           <w:szCs w:val="20"/>
         </w:rPr>
-        <w:t>Industry-Academic Cooperation Scholarship</w:t>
-      </w:r>
-      <w:r>
-        <w:rPr>
-          <w:rFonts w:ascii="Times New Roman" w:hAnsi="Times New Roman" w:cs="Times New Roman"/>
-          <w:sz w:val="18"/>
-          <w:szCs w:val="20"/>
-        </w:rPr>
-        <w:t xml:space="preserve">                     </w:t>
+        <w:t>Scholarship for Academic Excellence</w:t>
+      </w:r>
+      <w:r>
+        <w:rPr>
+          <w:rFonts w:ascii="Times New Roman" w:hAnsi="Times New Roman" w:cs="Times New Roman"/>
+          <w:sz w:val="18"/>
+          <w:szCs w:val="20"/>
+        </w:rPr>
+        <w:t xml:space="preserve"> </w:t>
+      </w:r>
+      <w:r>
+        <w:rPr>
+          <w:rFonts w:ascii="Times New Roman" w:hAnsi="Times New Roman" w:cs="Times New Roman"/>
+          <w:sz w:val="18"/>
+          <w:szCs w:val="20"/>
+        </w:rPr>
+        <w:t xml:space="preserve">                         </w:t>
+      </w:r>
+      <w:r>
+        <w:rPr>
+          <w:rFonts w:ascii="Times New Roman" w:hAnsi="Times New Roman" w:cs="Times New Roman"/>
+          <w:sz w:val="18"/>
+          <w:szCs w:val="20"/>
+        </w:rPr>
+        <w:t xml:space="preserve"> </w:t>
       </w:r>
       <w:r>
         <w:rPr>
@@ -7305,23 +8629,15 @@
           <w:sz w:val="16"/>
           <w:szCs w:val="20"/>
         </w:rPr>
+        <w:t xml:space="preserve">Sep 2020 – </w:t>
+      </w:r>
+      <w:r>
+        <w:rPr>
+          <w:rFonts w:ascii="Times New Roman" w:hAnsi="Times New Roman" w:cs="Times New Roman"/>
+          <w:sz w:val="16"/>
+          <w:szCs w:val="20"/>
+        </w:rPr>
         <w:t>Dec</w:t>
-      </w:r>
-      <w:r>
-        <w:rPr>
-          <w:rFonts w:ascii="Times New Roman" w:hAnsi="Times New Roman" w:cs="Times New Roman"/>
-          <w:sz w:val="16"/>
-          <w:szCs w:val="20"/>
-        </w:rPr>
-        <w:t xml:space="preserve"> 2019 – Fe</w:t>
-      </w:r>
-      <w:r>
-        <w:rPr>
-          <w:rFonts w:ascii="Times New Roman" w:hAnsi="Times New Roman" w:cs="Times New Roman" w:hint="eastAsia"/>
-          <w:sz w:val="16"/>
-          <w:szCs w:val="20"/>
-        </w:rPr>
-        <w:t>b</w:t>
       </w:r>
       <w:r>
         <w:rPr>
@@ -7337,7 +8653,8 @@
         <w:tabs>
           <w:tab w:val="right" w:pos="10800"/>
         </w:tabs>
-        <w:spacing w:line="240" w:lineRule="auto"/>
+        <w:wordWrap/>
+        <w:spacing w:after="80" w:line="192" w:lineRule="auto"/>
         <w:ind w:leftChars="100" w:left="200"/>
         <w:rPr>
           <w:rFonts w:ascii="Times New Roman" w:hAnsi="Times New Roman" w:cs="Times New Roman"/>
@@ -7375,55 +8692,15 @@
           <w:sz w:val="18"/>
           <w:szCs w:val="20"/>
         </w:rPr>
-        <w:t>Scholarship for Overseas Summer Semester Exchange Students</w:t>
-      </w:r>
-      <w:r>
-        <w:rPr>
-          <w:rFonts w:ascii="Times New Roman" w:hAnsi="Times New Roman" w:cs="Times New Roman"/>
-          <w:sz w:val="18"/>
-          <w:szCs w:val="20"/>
-        </w:rPr>
-        <w:t xml:space="preserve"> </w:t>
-      </w:r>
-      <w:r>
-        <w:rPr>
-          <w:rFonts w:ascii="Times New Roman" w:hAnsi="Times New Roman" w:cs="Times New Roman" w:hint="eastAsia"/>
-          <w:sz w:val="18"/>
-          <w:szCs w:val="20"/>
-        </w:rPr>
-        <w:t xml:space="preserve">| </w:t>
-      </w:r>
-      <w:r>
-        <w:rPr>
-          <w:rFonts w:ascii="Times New Roman" w:hAnsi="Times New Roman" w:cs="Times New Roman"/>
-          <w:sz w:val="18"/>
-          <w:szCs w:val="20"/>
-        </w:rPr>
-        <w:t>Boston University</w:t>
-      </w:r>
-      <w:r>
-        <w:rPr>
-          <w:rFonts w:ascii="Times New Roman" w:hAnsi="Times New Roman" w:cs="Times New Roman"/>
-          <w:sz w:val="18"/>
-          <w:szCs w:val="20"/>
-        </w:rPr>
-        <w:t xml:space="preserve"> </w:t>
-      </w:r>
-      <w:r>
-        <w:rPr>
-          <w:rFonts w:ascii="Times New Roman" w:hAnsi="Times New Roman" w:cs="Times New Roman"/>
-          <w:sz w:val="18"/>
-          <w:szCs w:val="20"/>
-        </w:rPr>
-        <w:t>Exchange Student Scholarship</w:t>
-      </w:r>
-      <w:r>
-        <w:rPr>
-          <w:rFonts w:ascii="Times New Roman" w:hAnsi="Times New Roman" w:cs="Times New Roman"/>
-          <w:sz w:val="18"/>
-          <w:szCs w:val="20"/>
-        </w:rPr>
-        <w:t xml:space="preserve">    </w:t>
+        <w:t>Industry-Academic Cooperation Scholarship</w:t>
+      </w:r>
+      <w:r>
+        <w:rPr>
+          <w:rFonts w:ascii="Times New Roman" w:hAnsi="Times New Roman" w:cs="Times New Roman"/>
+          <w:sz w:val="18"/>
+          <w:szCs w:val="20"/>
+        </w:rPr>
+        <w:t xml:space="preserve">                     </w:t>
       </w:r>
       <w:r>
         <w:rPr>
@@ -7439,23 +8716,31 @@
           <w:sz w:val="16"/>
           <w:szCs w:val="20"/>
         </w:rPr>
-        <w:t xml:space="preserve">Jun 2018 – </w:t>
-      </w:r>
-      <w:r>
-        <w:rPr>
-          <w:rFonts w:ascii="Times New Roman" w:hAnsi="Times New Roman" w:cs="Times New Roman"/>
-          <w:sz w:val="16"/>
-          <w:szCs w:val="20"/>
-        </w:rPr>
-        <w:t>Aug</w:t>
-      </w:r>
-      <w:r>
-        <w:rPr>
-          <w:rFonts w:ascii="Times New Roman" w:hAnsi="Times New Roman" w:cs="Times New Roman"/>
-          <w:sz w:val="16"/>
-          <w:szCs w:val="20"/>
-        </w:rPr>
-        <w:t xml:space="preserve"> 2018</w:t>
+        <w:t>Dec</w:t>
+      </w:r>
+      <w:r>
+        <w:rPr>
+          <w:rFonts w:ascii="Times New Roman" w:hAnsi="Times New Roman" w:cs="Times New Roman"/>
+          <w:sz w:val="16"/>
+          <w:szCs w:val="20"/>
+        </w:rPr>
+        <w:t xml:space="preserve"> 2019 – Fe</w:t>
+      </w:r>
+      <w:r>
+        <w:rPr>
+          <w:rFonts w:ascii="Times New Roman" w:hAnsi="Times New Roman" w:cs="Times New Roman" w:hint="eastAsia"/>
+          <w:sz w:val="16"/>
+          <w:szCs w:val="20"/>
+        </w:rPr>
+        <w:t>b</w:t>
+      </w:r>
+      <w:r>
+        <w:rPr>
+          <w:rFonts w:ascii="Times New Roman" w:hAnsi="Times New Roman" w:cs="Times New Roman"/>
+          <w:sz w:val="16"/>
+          <w:szCs w:val="20"/>
+        </w:rPr>
+        <w:t xml:space="preserve"> 2020</w:t>
       </w:r>
     </w:p>
     <w:p>
@@ -7463,7 +8748,135 @@
         <w:tabs>
           <w:tab w:val="right" w:pos="10800"/>
         </w:tabs>
-        <w:spacing w:line="240" w:lineRule="auto"/>
+        <w:wordWrap/>
+        <w:spacing w:after="80" w:line="192" w:lineRule="auto"/>
+        <w:ind w:leftChars="100" w:left="200"/>
+        <w:rPr>
+          <w:rFonts w:ascii="Times New Roman" w:hAnsi="Times New Roman" w:cs="Times New Roman"/>
+          <w:sz w:val="18"/>
+          <w:szCs w:val="20"/>
+        </w:rPr>
+      </w:pPr>
+      <w:r>
+        <w:rPr>
+          <w:rFonts w:ascii="Segoe UI Symbol" w:eastAsia="Malgun Gothic" w:hAnsi="Segoe UI Symbol" w:cs="Segoe UI Symbol"/>
+          <w:b/>
+          <w:bCs/>
+          <w:noProof/>
+          <w:sz w:val="18"/>
+          <w:szCs w:val="20"/>
+        </w:rPr>
+        <w:t>▣</w:t>
+      </w:r>
+      <w:r>
+        <w:rPr>
+          <w:rFonts w:ascii="Times New Roman" w:eastAsia="Malgun Gothic" w:hAnsi="Times New Roman" w:cs="Times New Roman"/>
+          <w:b/>
+          <w:bCs/>
+          <w:noProof/>
+          <w:sz w:val="18"/>
+          <w:szCs w:val="20"/>
+        </w:rPr>
+        <w:t xml:space="preserve"> </w:t>
+      </w:r>
+      <w:r>
+        <w:rPr>
+          <w:rFonts w:ascii="Times New Roman" w:hAnsi="Times New Roman" w:cs="Times New Roman"/>
+          <w:b/>
+          <w:bCs/>
+          <w:sz w:val="18"/>
+          <w:szCs w:val="20"/>
+        </w:rPr>
+        <w:t>Scholarship for Overseas Summer Semester Exchange Students</w:t>
+      </w:r>
+      <w:r>
+        <w:rPr>
+          <w:rFonts w:ascii="Times New Roman" w:hAnsi="Times New Roman" w:cs="Times New Roman"/>
+          <w:sz w:val="18"/>
+          <w:szCs w:val="20"/>
+        </w:rPr>
+        <w:t xml:space="preserve"> </w:t>
+      </w:r>
+      <w:r>
+        <w:rPr>
+          <w:rFonts w:ascii="Times New Roman" w:hAnsi="Times New Roman" w:cs="Times New Roman" w:hint="eastAsia"/>
+          <w:sz w:val="18"/>
+          <w:szCs w:val="20"/>
+        </w:rPr>
+        <w:t xml:space="preserve">| </w:t>
+      </w:r>
+      <w:r>
+        <w:rPr>
+          <w:rFonts w:ascii="Times New Roman" w:hAnsi="Times New Roman" w:cs="Times New Roman"/>
+          <w:sz w:val="18"/>
+          <w:szCs w:val="20"/>
+        </w:rPr>
+        <w:t>Boston University</w:t>
+      </w:r>
+      <w:r>
+        <w:rPr>
+          <w:rFonts w:ascii="Times New Roman" w:hAnsi="Times New Roman" w:cs="Times New Roman"/>
+          <w:sz w:val="18"/>
+          <w:szCs w:val="20"/>
+        </w:rPr>
+        <w:t xml:space="preserve"> </w:t>
+      </w:r>
+      <w:r>
+        <w:rPr>
+          <w:rFonts w:ascii="Times New Roman" w:hAnsi="Times New Roman" w:cs="Times New Roman"/>
+          <w:sz w:val="18"/>
+          <w:szCs w:val="20"/>
+        </w:rPr>
+        <w:t>Exchange Student Scholarship</w:t>
+      </w:r>
+      <w:r>
+        <w:rPr>
+          <w:rFonts w:ascii="Times New Roman" w:hAnsi="Times New Roman" w:cs="Times New Roman"/>
+          <w:sz w:val="18"/>
+          <w:szCs w:val="20"/>
+        </w:rPr>
+        <w:t xml:space="preserve">    </w:t>
+      </w:r>
+      <w:r>
+        <w:rPr>
+          <w:rFonts w:ascii="Times New Roman" w:hAnsi="Times New Roman" w:cs="Times New Roman"/>
+          <w:sz w:val="18"/>
+          <w:szCs w:val="20"/>
+        </w:rPr>
+        <w:tab/>
+      </w:r>
+      <w:r>
+        <w:rPr>
+          <w:rFonts w:ascii="Times New Roman" w:hAnsi="Times New Roman" w:cs="Times New Roman"/>
+          <w:sz w:val="16"/>
+          <w:szCs w:val="20"/>
+        </w:rPr>
+        <w:t xml:space="preserve">Jun 2018 – </w:t>
+      </w:r>
+      <w:r>
+        <w:rPr>
+          <w:rFonts w:ascii="Times New Roman" w:hAnsi="Times New Roman" w:cs="Times New Roman"/>
+          <w:sz w:val="16"/>
+          <w:szCs w:val="20"/>
+        </w:rPr>
+        <w:t>Aug</w:t>
+      </w:r>
+      <w:r>
+        <w:rPr>
+          <w:rFonts w:ascii="Times New Roman" w:hAnsi="Times New Roman" w:cs="Times New Roman"/>
+          <w:sz w:val="16"/>
+          <w:szCs w:val="20"/>
+        </w:rPr>
+        <w:t xml:space="preserve"> 2018</w:t>
+      </w:r>
+    </w:p>
+    <w:p>
+      <w:pPr>
+        <w:tabs>
+          <w:tab w:val="right" w:pos="10800"/>
+        </w:tabs>
+        <w:wordWrap/>
+        <w:spacing w:after="80" w:line="192" w:lineRule="auto"/>
         <w:ind w:leftChars="100" w:left="200"/>
         <w:rPr>
           <w:rFonts w:ascii="Times New Roman" w:hAnsi="Times New Roman" w:cs="Times New Roman"/>
@@ -7657,13 +9070,14 @@
         <w:pBdr>
           <w:bottom w:val="single" w:sz="6" w:space="1" w:color="auto"/>
         </w:pBdr>
-        <w:spacing w:line="240" w:lineRule="auto"/>
-        <w:rPr>
-          <w:rFonts w:ascii="Times New Roman" w:hAnsi="Times New Roman" w:cs="Times New Roman"/>
-          <w:b/>
-          <w:bCs/>
-          <w:sz w:val="32"/>
-          <w:szCs w:val="36"/>
+        <w:wordWrap/>
+        <w:spacing w:before="120" w:after="80" w:line="192" w:lineRule="auto"/>
+        <w:rPr>
+          <w:rFonts w:ascii="Times New Roman" w:hAnsi="Times New Roman" w:cs="Times New Roman"/>
+          <w:b/>
+          <w:bCs/>
+          <w:sz w:val="28"/>
+          <w:szCs w:val="32"/>
         </w:rPr>
       </w:pPr>
       <w:r>
@@ -7671,8 +9085,8 @@
           <w:rFonts w:ascii="Times New Roman" w:hAnsi="Times New Roman" w:cs="Times New Roman"/>
           <w:b/>
           <w:bCs/>
-          <w:sz w:val="24"/>
-          <w:szCs w:val="28"/>
+          <w:sz w:val="22"/>
+          <w:szCs w:val="24"/>
         </w:rPr>
         <w:t>INVITED TALKS</w:t>
       </w:r>
@@ -7683,7 +9097,8 @@
           <w:tab w:val="right" w:pos="9360"/>
           <w:tab w:val="right" w:pos="10800"/>
         </w:tabs>
-        <w:spacing w:line="240" w:lineRule="auto"/>
+        <w:wordWrap/>
+        <w:spacing w:after="80" w:line="192" w:lineRule="auto"/>
         <w:ind w:leftChars="100" w:left="200"/>
         <w:rPr>
           <w:rFonts w:ascii="Times New Roman" w:hAnsi="Times New Roman" w:cs="Times New Roman"/>
@@ -7784,7 +9199,8 @@
           <w:tab w:val="right" w:pos="9360"/>
           <w:tab w:val="right" w:pos="10800"/>
         </w:tabs>
-        <w:spacing w:line="240" w:lineRule="auto"/>
+        <w:wordWrap/>
+        <w:spacing w:after="80" w:line="192" w:lineRule="auto"/>
         <w:ind w:leftChars="100" w:left="200"/>
         <w:rPr>
           <w:rFonts w:ascii="Times New Roman" w:hAnsi="Times New Roman" w:cs="Times New Roman"/>
@@ -7956,8 +9372,9 @@
       </w:r>
     </w:p>
     <w:sectPr>
+      <w:footerReference w:type="default" r:id="rId9"/>
       <w:pgSz w:w="12240" w:h="15840" w:code="1"/>
-      <w:pgMar w:top="720" w:right="720" w:bottom="720" w:left="720" w:header="851" w:footer="992" w:gutter="0"/>
+      <w:pgMar w:top="720" w:right="720" w:bottom="720" w:left="720" w:header="0" w:footer="576" w:gutter="0"/>
       <w:cols w:space="425"/>
       <w:docGrid w:linePitch="360"/>
     </w:sectPr>
@@ -7988,6 +9405,193 @@
     </w:p>
   </w:endnote>
 </w:endnotes>
+</file>
+
+<file path=word/footer1.xml><?xml version="1.0" encoding="utf-8"?>
+<w:ftr xmlns:wpc="http://schemas.microsoft.com/office/word/2010/wordprocessingCanvas" xmlns:cx="http://schemas.microsoft.com/office/drawing/2014/chartex" xmlns:cx1="http://schemas.microsoft.com/office/drawing/2015/9/8/chartex" xmlns:cx2="http://schemas.microsoft.com/office/drawing/2015/10/21/chartex" xmlns:cx3="http://schemas.microsoft.com/office/drawing/2016/5/9/chartex" xmlns:cx4="http://schemas.microsoft.com/office/drawing/2016/5/10/chartex" xmlns:cx5="http://schemas.microsoft.com/office/drawing/2016/5/11/chartex" xmlns:cx6="http://schemas.microsoft.com/office/drawing/2016/5/12/chartex" xmlns:cx7="http://schemas.microsoft.com/office/drawing/2016/5/13/chartex" xmlns:cx8="http://schemas.microsoft.com/office/drawing/2016/5/14/chartex" xmlns:mc="http://schemas.openxmlformats.org/markup-compatibility/2006" xmlns:aink="http://schemas.microsoft.com/office/drawing/2016/ink" xmlns:am3d="http://schemas.microsoft.com/office/drawing/2017/model3d" xmlns:o="urn:schemas-microsoft-com:office:office" xmlns:oel="http://schemas.microsoft.com/office/2019/extlst" xmlns:r="http://schemas.openxmlformats.org/officeDocument/2006/relationships" xmlns:m="http://schemas.openxmlformats.org/officeDocument/2006/math" xmlns:v="urn:schemas-microsoft-com:vml" xmlns:wp14="http://schemas.microsoft.com/office/word/2010/wordprocessingDrawing" xmlns:wp="http://schemas.openxmlformats.org/drawingml/2006/wordprocessingDrawing" xmlns:w10="urn:schemas-microsoft-com:office:word" xmlns:w="http://schemas.openxmlformats.org/wordprocessingml/2006/main" xmlns:w14="http://schemas.microsoft.com/office/word/2010/wordml" xmlns:w15="http://schemas.microsoft.com/office/word/2012/wordml" xmlns:w16cex="http://schemas.microsoft.com/office/word/2018/wordml/cex" xmlns:w16cid="http://schemas.microsoft.com/office/word/2016/wordml/cid" xmlns:w16="http://schemas.microsoft.com/office/word/2018/wordml" xmlns:w16du="http://schemas.microsoft.com/office/word/2023/wordml/word16du" xmlns:w16sdtdh="http://schemas.microsoft.com/office/word/2020/wordml/sdtdatahash" xmlns:w16se="http://schemas.microsoft.com/office/word/2015/wordml/symex" xmlns:wpg="http://schemas.microsoft.com/office/word/2010/wordprocessingGroup" xmlns:wpi="http://schemas.microsoft.com/office/word/2010/wordprocessingInk" xmlns:wne="http://schemas.microsoft.com/office/word/2006/wordml" xmlns:wps="http://schemas.microsoft.com/office/word/2010/wordprocessingShape" mc:Ignorable="w14 w15 w16se w16cid w16 w16cex w16sdtdh w16du wp14">
+  <w:p>
+    <w:pPr>
+      <w:pStyle w:val="Footer"/>
+      <w:tabs>
+        <w:tab w:val="center" w:pos="5400"/>
+        <w:tab w:val="right" w:pos="10800"/>
+      </w:tabs>
+      <w:spacing w:after="0"/>
+      <w:jc w:val="left"/>
+      <w:rPr>
+        <w:rFonts w:ascii="Times New Roman" w:hAnsi="Times New Roman" w:cs="Times New Roman"/>
+        <w:b/>
+        <w:bCs/>
+        <w:sz w:val="16"/>
+        <w:szCs w:val="18"/>
+      </w:rPr>
+    </w:pPr>
+    <w:r>
+      <w:tab/>
+    </w:r>
+    <w:sdt>
+      <w:sdtPr>
+        <w:id w:val="1954288763"/>
+        <w:docPartObj>
+          <w:docPartGallery w:val="Page Numbers (Bottom of Page)"/>
+          <w:docPartUnique/>
+        </w:docPartObj>
+      </w:sdtPr>
+      <w:sdtContent>
+        <w:sdt>
+          <w:sdtPr>
+            <w:id w:val="-1769616900"/>
+            <w:docPartObj>
+              <w:docPartGallery w:val="Page Numbers (Top of Page)"/>
+              <w:docPartUnique/>
+            </w:docPartObj>
+          </w:sdtPr>
+          <w:sdtContent>
+            <w:r>
+              <w:tab/>
+            </w:r>
+            <w:r>
+              <w:rPr>
+                <w:rFonts w:ascii="Times New Roman" w:hAnsi="Times New Roman" w:cs="Times New Roman"/>
+                <w:b/>
+                <w:bCs/>
+                <w:sz w:val="16"/>
+                <w:szCs w:val="16"/>
+              </w:rPr>
+              <w:t>Seokhyun (Shawn) Hwang</w:t>
+            </w:r>
+          </w:sdtContent>
+        </w:sdt>
+      </w:sdtContent>
+    </w:sdt>
+    <w:r>
+      <w:tab/>
+    </w:r>
+    <w:r>
+      <w:tab/>
+    </w:r>
+    <w:r>
+      <w:rPr>
+        <w:rFonts w:ascii="Times New Roman" w:hAnsi="Times New Roman" w:cs="Times New Roman"/>
+        <w:b/>
+        <w:bCs/>
+        <w:sz w:val="16"/>
+        <w:szCs w:val="16"/>
+      </w:rPr>
+      <w:t xml:space="preserve">Page </w:t>
+    </w:r>
+    <w:r>
+      <w:rPr>
+        <w:rFonts w:ascii="Times New Roman" w:hAnsi="Times New Roman" w:cs="Times New Roman"/>
+        <w:b/>
+        <w:bCs/>
+        <w:sz w:val="16"/>
+        <w:szCs w:val="16"/>
+      </w:rPr>
+      <w:fldChar w:fldCharType="begin"/>
+    </w:r>
+    <w:r>
+      <w:rPr>
+        <w:rFonts w:ascii="Times New Roman" w:hAnsi="Times New Roman" w:cs="Times New Roman"/>
+        <w:b/>
+        <w:bCs/>
+        <w:sz w:val="16"/>
+        <w:szCs w:val="16"/>
+      </w:rPr>
+      <w:instrText xml:space="preserve"> PAGE </w:instrText>
+    </w:r>
+    <w:r>
+      <w:rPr>
+        <w:rFonts w:ascii="Times New Roman" w:hAnsi="Times New Roman" w:cs="Times New Roman"/>
+        <w:b/>
+        <w:bCs/>
+        <w:sz w:val="16"/>
+        <w:szCs w:val="16"/>
+      </w:rPr>
+      <w:fldChar w:fldCharType="separate"/>
+    </w:r>
+    <w:r>
+      <w:rPr>
+        <w:rFonts w:ascii="Times New Roman" w:hAnsi="Times New Roman" w:cs="Times New Roman"/>
+        <w:b/>
+        <w:bCs/>
+        <w:sz w:val="16"/>
+        <w:szCs w:val="16"/>
+      </w:rPr>
+      <w:t>1</w:t>
+    </w:r>
+    <w:r>
+      <w:rPr>
+        <w:rFonts w:ascii="Times New Roman" w:hAnsi="Times New Roman" w:cs="Times New Roman"/>
+        <w:b/>
+        <w:bCs/>
+        <w:sz w:val="16"/>
+        <w:szCs w:val="16"/>
+      </w:rPr>
+      <w:fldChar w:fldCharType="end"/>
+    </w:r>
+    <w:r>
+      <w:rPr>
+        <w:rFonts w:ascii="Times New Roman" w:hAnsi="Times New Roman" w:cs="Times New Roman"/>
+        <w:b/>
+        <w:bCs/>
+        <w:sz w:val="16"/>
+        <w:szCs w:val="16"/>
+      </w:rPr>
+      <w:t xml:space="preserve"> of </w:t>
+    </w:r>
+    <w:r>
+      <w:rPr>
+        <w:rFonts w:ascii="Times New Roman" w:hAnsi="Times New Roman" w:cs="Times New Roman"/>
+        <w:b/>
+        <w:bCs/>
+        <w:sz w:val="16"/>
+        <w:szCs w:val="16"/>
+      </w:rPr>
+      <w:fldChar w:fldCharType="begin"/>
+    </w:r>
+    <w:r>
+      <w:rPr>
+        <w:rFonts w:ascii="Times New Roman" w:hAnsi="Times New Roman" w:cs="Times New Roman"/>
+        <w:b/>
+        <w:bCs/>
+        <w:sz w:val="16"/>
+        <w:szCs w:val="16"/>
+      </w:rPr>
+      <w:instrText xml:space="preserve"> NUMPAGES  </w:instrText>
+    </w:r>
+    <w:r>
+      <w:rPr>
+        <w:rFonts w:ascii="Times New Roman" w:hAnsi="Times New Roman" w:cs="Times New Roman"/>
+        <w:b/>
+        <w:bCs/>
+        <w:sz w:val="16"/>
+        <w:szCs w:val="16"/>
+      </w:rPr>
+      <w:fldChar w:fldCharType="separate"/>
+    </w:r>
+    <w:r>
+      <w:rPr>
+        <w:rFonts w:ascii="Times New Roman" w:hAnsi="Times New Roman" w:cs="Times New Roman"/>
+        <w:b/>
+        <w:bCs/>
+        <w:sz w:val="16"/>
+        <w:szCs w:val="16"/>
+      </w:rPr>
+      <w:t>2</w:t>
+    </w:r>
+    <w:r>
+      <w:rPr>
+        <w:rFonts w:ascii="Times New Roman" w:hAnsi="Times New Roman" w:cs="Times New Roman"/>
+        <w:b/>
+        <w:bCs/>
+        <w:sz w:val="16"/>
+        <w:szCs w:val="16"/>
+      </w:rPr>
+      <w:fldChar w:fldCharType="end"/>
+    </w:r>
+  </w:p>
+</w:ftr>
 </file>
 
 <file path=word/footnotes.xml><?xml version="1.0" encoding="utf-8"?>

--- a/Docs/CV_Seok Hyun Hwang_OCT2024_LETTER.docx
+++ b/Docs/CV_Seok Hyun Hwang_OCT2024_LETTER.docx
@@ -3295,7 +3295,7 @@
         <w:spacing w:after="80" w:line="192" w:lineRule="auto"/>
         <w:ind w:leftChars="100" w:left="200"/>
         <w:rPr>
-          <w:rFonts w:ascii="Times New Roman" w:eastAsia="Malgun Gothic" w:hAnsi="Times New Roman" w:cs="Times New Roman" w:hint="eastAsia"/>
+          <w:rFonts w:ascii="Times New Roman" w:eastAsia="Malgun Gothic" w:hAnsi="Times New Roman" w:cs="Times New Roman"/>
           <w:b/>
           <w:bCs/>
           <w:noProof/>
@@ -3912,7 +3912,7 @@
           <w:sz w:val="16"/>
           <w:szCs w:val="16"/>
         </w:rPr>
-        <w:t>ACM Symposium on User Interface Software and Technology (Accepted)</w:t>
+        <w:t>ACM Symposium on User Interface Software and Technology</w:t>
       </w:r>
     </w:p>
     <w:p>
